--- a/project/Report/tech-progr/Tech Report (ORIGINAL).docx
+++ b/project/Report/tech-progr/Tech Report (ORIGINAL).docx
@@ -981,39 +981,7 @@
             <w:rFonts w:ascii="Arial" w:hAnsi="Arial" w:cs="Arial"/>
             <w:noProof/>
           </w:rPr>
-          <w:t xml:space="preserve">Type </w:t>
-        </w:r>
-        <w:r>
-          <w:rPr>
-            <w:rStyle w:val="Hyperlink"/>
-            <w:rFonts w:ascii="Arial" w:hAnsi="Arial" w:cs="Arial"/>
-            <w:noProof/>
-          </w:rPr>
-          <w:t>o</w:t>
-        </w:r>
-        <w:r>
-          <w:rPr>
-            <w:rStyle w:val="Hyperlink"/>
-            <w:rFonts w:ascii="Arial" w:hAnsi="Arial" w:cs="Arial"/>
-            <w:noProof/>
-          </w:rPr>
-          <w:t>f S</w:t>
-        </w:r>
-        <w:r>
-          <w:rPr>
-            <w:rStyle w:val="Hyperlink"/>
-            <w:rFonts w:ascii="Arial" w:hAnsi="Arial" w:cs="Arial"/>
-            <w:noProof/>
-          </w:rPr>
-          <w:t>e</w:t>
-        </w:r>
-        <w:r>
-          <w:rPr>
-            <w:rStyle w:val="Hyperlink"/>
-            <w:rFonts w:ascii="Arial" w:hAnsi="Arial" w:cs="Arial"/>
-            <w:noProof/>
-          </w:rPr>
-          <w:t>rvice</w:t>
+          <w:t>Type of Service</w:t>
         </w:r>
         <w:r>
           <w:rPr>
@@ -1099,23 +1067,7 @@
             <w:rFonts w:ascii="Arial" w:hAnsi="Arial" w:cs="Arial"/>
             <w:noProof/>
           </w:rPr>
-          <w:t>Frame</w:t>
-        </w:r>
-        <w:r>
-          <w:rPr>
-            <w:rStyle w:val="Hyperlink"/>
-            <w:rFonts w:ascii="Arial" w:hAnsi="Arial" w:cs="Arial"/>
-            <w:noProof/>
-          </w:rPr>
-          <w:t>w</w:t>
-        </w:r>
-        <w:r>
-          <w:rPr>
-            <w:rStyle w:val="Hyperlink"/>
-            <w:rFonts w:ascii="Arial" w:hAnsi="Arial" w:cs="Arial"/>
-            <w:noProof/>
-          </w:rPr>
-          <w:t>ork</w:t>
+          <w:t>Framework</w:t>
         </w:r>
         <w:r>
           <w:rPr>
@@ -1287,23 +1239,7 @@
             <w:rFonts w:ascii="Arial" w:hAnsi="Arial" w:cs="Arial"/>
             <w:noProof/>
           </w:rPr>
-          <w:t>Datab</w:t>
-        </w:r>
-        <w:r>
-          <w:rPr>
-            <w:rStyle w:val="Hyperlink"/>
-            <w:rFonts w:ascii="Arial" w:hAnsi="Arial" w:cs="Arial"/>
-            <w:noProof/>
-          </w:rPr>
-          <w:t>a</w:t>
-        </w:r>
-        <w:r>
-          <w:rPr>
-            <w:rStyle w:val="Hyperlink"/>
-            <w:rFonts w:ascii="Arial" w:hAnsi="Arial" w:cs="Arial"/>
-            <w:noProof/>
-          </w:rPr>
-          <w:t>se Architecture</w:t>
+          <w:t>Database Architecture</w:t>
         </w:r>
         <w:r>
           <w:rPr>
@@ -1459,39 +1395,7 @@
             <w:rFonts w:ascii="Arial" w:hAnsi="Arial" w:cs="Arial"/>
             <w:noProof/>
           </w:rPr>
-          <w:t>2.2.1. Dedicated</w:t>
-        </w:r>
-        <w:r>
-          <w:rPr>
-            <w:rStyle w:val="Hyperlink"/>
-            <w:rFonts w:ascii="Arial" w:hAnsi="Arial" w:cs="Arial"/>
-            <w:noProof/>
-          </w:rPr>
-          <w:t xml:space="preserve"> </w:t>
-        </w:r>
-        <w:r>
-          <w:rPr>
-            <w:rStyle w:val="Hyperlink"/>
-            <w:rFonts w:ascii="Arial" w:hAnsi="Arial" w:cs="Arial"/>
-            <w:noProof/>
-          </w:rPr>
-          <w:t>Cl</w:t>
-        </w:r>
-        <w:r>
-          <w:rPr>
-            <w:rStyle w:val="Hyperlink"/>
-            <w:rFonts w:ascii="Arial" w:hAnsi="Arial" w:cs="Arial"/>
-            <w:noProof/>
-          </w:rPr>
-          <w:t>i</w:t>
-        </w:r>
-        <w:r>
-          <w:rPr>
-            <w:rStyle w:val="Hyperlink"/>
-            <w:rFonts w:ascii="Arial" w:hAnsi="Arial" w:cs="Arial"/>
-            <w:noProof/>
-          </w:rPr>
-          <w:t>ent</w:t>
+          <w:t>2.2.1. Dedicated Client</w:t>
         </w:r>
         <w:r>
           <w:rPr>
@@ -1631,23 +1535,7 @@
             <w:rFonts w:ascii="Arial" w:hAnsi="Arial" w:cs="Arial"/>
             <w:noProof/>
           </w:rPr>
-          <w:t>2.3. Middl</w:t>
-        </w:r>
-        <w:r>
-          <w:rPr>
-            <w:rStyle w:val="Hyperlink"/>
-            <w:rFonts w:ascii="Arial" w:hAnsi="Arial" w:cs="Arial"/>
-            <w:noProof/>
-          </w:rPr>
-          <w:t>e</w:t>
-        </w:r>
-        <w:r>
-          <w:rPr>
-            <w:rStyle w:val="Hyperlink"/>
-            <w:rFonts w:ascii="Arial" w:hAnsi="Arial" w:cs="Arial"/>
-            <w:noProof/>
-          </w:rPr>
-          <w:t>ware</w:t>
+          <w:t>2.3. Middleware</w:t>
         </w:r>
         <w:r>
           <w:rPr>
@@ -2762,13 +2650,13 @@
         <w:rPr>
           <w:rStyle w:val="CommentReference"/>
         </w:rPr>
+        <w:commentReference w:id="0"/>
+      </w:r>
+      <w:r>
+        <w:rPr>
+          <w:rStyle w:val="CommentReference"/>
+        </w:rPr>
         <w:commentReference w:id="1"/>
-      </w:r>
-      <w:r>
-        <w:rPr>
-          <w:rStyle w:val="CommentReference"/>
-        </w:rPr>
-        <w:commentReference w:id="0"/>
       </w:r>
     </w:p>
     <w:p>
@@ -2853,15 +2741,17 @@
           <w:sz w:val="28"/>
         </w:rPr>
       </w:pPr>
-      <w:bookmarkStart w:id="8" w:name="_Toc500008905"/>
-      <w:bookmarkStart w:id="9" w:name="_Toc500258422"/>
-      <w:bookmarkStart w:id="10" w:name="_Toc500846904"/>
+      <w:bookmarkStart w:id="8" w:name="_Toc500008906"/>
+      <w:bookmarkStart w:id="9" w:name="_Toc500258423"/>
+      <w:bookmarkStart w:id="10" w:name="_Toc500846905"/>
+      <w:bookmarkStart w:id="11" w:name="_GoBack"/>
+      <w:bookmarkEnd w:id="11"/>
       <w:r>
         <w:rPr>
           <w:rFonts w:ascii="Arial" w:hAnsi="Arial" w:cs="Arial"/>
           <w:sz w:val="28"/>
         </w:rPr>
-        <w:t>Project Idea</w:t>
+        <w:t>Problem Statement</w:t>
       </w:r>
       <w:bookmarkEnd w:id="8"/>
       <w:bookmarkEnd w:id="9"/>
@@ -2883,7 +2773,181 @@
           <w:sz w:val="24"/>
           <w:szCs w:val="24"/>
         </w:rPr>
-        <w:t xml:space="preserve">The idea of the project is to create a service that handles multiple chatrooms with limited people count capacity, where people can discuss topics they are passionate about; which the users may access either via the web client or the windows application. Listening to music through the application using YouTube Data API, joining as groups of people or simply playing a game of rock-paper-scissors, are other major user stories of our program. </w:t>
+        <w:t>The idea of th</w:t>
+      </w:r>
+      <w:r>
+        <w:rPr>
+          <w:rFonts w:ascii="Arial" w:hAnsi="Arial" w:cs="Arial"/>
+          <w:sz w:val="24"/>
+          <w:szCs w:val="24"/>
+        </w:rPr>
+        <w:t>is</w:t>
+      </w:r>
+      <w:r>
+        <w:rPr>
+          <w:rFonts w:ascii="Arial" w:hAnsi="Arial" w:cs="Arial"/>
+          <w:sz w:val="24"/>
+          <w:szCs w:val="24"/>
+        </w:rPr>
+        <w:t xml:space="preserve"> project is to create a</w:t>
+      </w:r>
+      <w:r>
+        <w:rPr>
+          <w:rFonts w:ascii="Arial" w:hAnsi="Arial" w:cs="Arial"/>
+          <w:sz w:val="24"/>
+          <w:szCs w:val="24"/>
+        </w:rPr>
+        <w:t xml:space="preserve"> web</w:t>
+      </w:r>
+      <w:r>
+        <w:rPr>
+          <w:rFonts w:ascii="Arial" w:hAnsi="Arial" w:cs="Arial"/>
+          <w:sz w:val="24"/>
+          <w:szCs w:val="24"/>
+        </w:rPr>
+        <w:t xml:space="preserve"> service that</w:t>
+      </w:r>
+      <w:r>
+        <w:rPr>
+          <w:rFonts w:ascii="Arial" w:hAnsi="Arial" w:cs="Arial"/>
+          <w:sz w:val="24"/>
+          <w:szCs w:val="24"/>
+        </w:rPr>
+        <w:t xml:space="preserve"> communicates with different types of clients, and allows users all over the world to gather round in topic-specialized chatrooms and facilitate passionate, real time </w:t>
+      </w:r>
+      <w:r>
+        <w:rPr>
+          <w:rFonts w:ascii="Arial" w:hAnsi="Arial" w:cs="Arial"/>
+          <w:sz w:val="24"/>
+          <w:szCs w:val="24"/>
+        </w:rPr>
+        <w:t>discussions</w:t>
+      </w:r>
+      <w:r>
+        <w:rPr>
+          <w:rFonts w:ascii="Arial" w:hAnsi="Arial" w:cs="Arial"/>
+          <w:sz w:val="24"/>
+          <w:szCs w:val="24"/>
+        </w:rPr>
+        <w:t xml:space="preserve"> among small groups of people.</w:t>
+      </w:r>
+      <w:r>
+        <w:rPr>
+          <w:rFonts w:ascii="Arial" w:hAnsi="Arial" w:cs="Arial"/>
+          <w:sz w:val="24"/>
+          <w:szCs w:val="24"/>
+        </w:rPr>
+        <w:t xml:space="preserve"> </w:t>
+      </w:r>
+      <w:r>
+        <w:rPr>
+          <w:rFonts w:ascii="Arial" w:hAnsi="Arial" w:cs="Arial"/>
+          <w:sz w:val="24"/>
+          <w:szCs w:val="24"/>
+        </w:rPr>
+        <w:t xml:space="preserve">On top of that, the service will provide several means of entertainment, </w:t>
+      </w:r>
+      <w:proofErr w:type="gramStart"/>
+      <w:r>
+        <w:rPr>
+          <w:rFonts w:ascii="Arial" w:hAnsi="Arial" w:cs="Arial"/>
+          <w:sz w:val="24"/>
+          <w:szCs w:val="24"/>
+        </w:rPr>
+        <w:t>in order to</w:t>
+      </w:r>
+      <w:proofErr w:type="gramEnd"/>
+      <w:r>
+        <w:rPr>
+          <w:rFonts w:ascii="Arial" w:hAnsi="Arial" w:cs="Arial"/>
+          <w:sz w:val="24"/>
+          <w:szCs w:val="24"/>
+        </w:rPr>
+        <w:t xml:space="preserve"> maintain a healthy community, such as: playing </w:t>
+      </w:r>
+      <w:r>
+        <w:rPr>
+          <w:rFonts w:ascii="Arial" w:hAnsi="Arial" w:cs="Arial"/>
+          <w:sz w:val="24"/>
+          <w:szCs w:val="24"/>
+        </w:rPr>
+        <w:t>YouTube</w:t>
+      </w:r>
+      <w:r>
+        <w:rPr>
+          <w:rFonts w:ascii="Arial" w:hAnsi="Arial" w:cs="Arial"/>
+          <w:sz w:val="24"/>
+          <w:szCs w:val="24"/>
+        </w:rPr>
+        <w:t xml:space="preserve"> videos, creating playlists or playing a game of Rock-Paper-Scissors.</w:t>
+      </w:r>
+    </w:p>
+    <w:p>
+      <w:pPr>
+        <w:ind w:firstLine="360"/>
+        <w:jc w:val="both"/>
+        <w:rPr>
+          <w:rFonts w:ascii="Arial" w:hAnsi="Arial" w:cs="Arial"/>
+          <w:sz w:val="24"/>
+        </w:rPr>
+      </w:pPr>
+      <w:r>
+        <w:rPr>
+          <w:rFonts w:ascii="Arial" w:hAnsi="Arial" w:cs="Arial"/>
+          <w:sz w:val="24"/>
+        </w:rPr>
+        <w:t>After formulating the problem statement and having it approved by the supervisors we were assigned the task of solving the problem by creating a web service, selecting the appropriate middleware and create both a dedicated and a web client.</w:t>
+      </w:r>
+    </w:p>
+    <w:p>
+      <w:pPr>
+        <w:pStyle w:val="Heading1"/>
+        <w:numPr>
+          <w:ilvl w:val="0"/>
+          <w:numId w:val="1"/>
+        </w:numPr>
+        <w:jc w:val="both"/>
+        <w:rPr>
+          <w:rFonts w:ascii="Arial" w:hAnsi="Arial" w:cs="Arial"/>
+        </w:rPr>
+      </w:pPr>
+      <w:bookmarkStart w:id="12" w:name="_Toc500008907"/>
+      <w:bookmarkStart w:id="13" w:name="_Toc500258424"/>
+      <w:bookmarkStart w:id="14" w:name="_Toc500846906"/>
+      <w:r>
+        <w:rPr>
+          <w:rFonts w:ascii="Arial" w:hAnsi="Arial" w:cs="Arial"/>
+        </w:rPr>
+        <w:t>Development Process</w:t>
+      </w:r>
+      <w:bookmarkEnd w:id="12"/>
+      <w:bookmarkEnd w:id="13"/>
+      <w:bookmarkEnd w:id="14"/>
+    </w:p>
+    <w:p>
+      <w:pPr>
+        <w:ind w:left="360" w:firstLine="360"/>
+        <w:jc w:val="both"/>
+        <w:rPr>
+          <w:rFonts w:ascii="Arial" w:hAnsi="Arial" w:cs="Arial"/>
+          <w:sz w:val="24"/>
+        </w:rPr>
+      </w:pPr>
+      <w:proofErr w:type="gramStart"/>
+      <w:r>
+        <w:rPr>
+          <w:rFonts w:ascii="Arial" w:hAnsi="Arial" w:cs="Arial"/>
+          <w:sz w:val="24"/>
+        </w:rPr>
+        <w:t>Considering the fact that</w:t>
+      </w:r>
+      <w:proofErr w:type="gramEnd"/>
+      <w:r>
+        <w:rPr>
+          <w:rFonts w:ascii="Arial" w:hAnsi="Arial" w:cs="Arial"/>
+          <w:sz w:val="24"/>
+        </w:rPr>
+        <w:t xml:space="preserve"> the main idea of this project was to design and implement a web service, choosing the right framework to follow is one of the most important parts of it.</w:t>
       </w:r>
     </w:p>
     <w:p>
@@ -2899,201 +2963,19 @@
           <w:sz w:val="28"/>
         </w:rPr>
       </w:pPr>
-      <w:bookmarkStart w:id="11" w:name="_Toc500008906"/>
-      <w:bookmarkStart w:id="12" w:name="_Toc500258423"/>
-      <w:bookmarkStart w:id="13" w:name="_Toc500846905"/>
+      <w:bookmarkStart w:id="15" w:name="_Toc500008908"/>
+      <w:bookmarkStart w:id="16" w:name="_Toc500258425"/>
+      <w:bookmarkStart w:id="17" w:name="_Toc500846907"/>
       <w:r>
         <w:rPr>
           <w:rFonts w:ascii="Arial" w:hAnsi="Arial" w:cs="Arial"/>
           <w:sz w:val="28"/>
         </w:rPr>
-        <w:t>Problem Statement</w:t>
-      </w:r>
-      <w:bookmarkEnd w:id="11"/>
-      <w:bookmarkEnd w:id="12"/>
-      <w:bookmarkEnd w:id="13"/>
-    </w:p>
-    <w:p>
-      <w:pPr>
-        <w:ind w:firstLine="360"/>
-        <w:jc w:val="both"/>
-        <w:rPr>
-          <w:rFonts w:ascii="Arial" w:hAnsi="Arial" w:cs="Arial"/>
-          <w:sz w:val="24"/>
-        </w:rPr>
-      </w:pPr>
-      <w:r>
-        <w:rPr>
-          <w:rFonts w:ascii="Arial" w:hAnsi="Arial" w:cs="Arial"/>
-          <w:sz w:val="24"/>
-        </w:rPr>
-        <w:t>Some of the problems we had to find the answer to</w:t>
-      </w:r>
-      <w:r>
-        <w:rPr>
-          <w:rFonts w:ascii="Arial" w:hAnsi="Arial" w:cs="Arial"/>
-          <w:sz w:val="24"/>
-        </w:rPr>
-        <w:t>,</w:t>
-      </w:r>
-      <w:r>
-        <w:rPr>
-          <w:rFonts w:ascii="Arial" w:hAnsi="Arial" w:cs="Arial"/>
-          <w:sz w:val="24"/>
-        </w:rPr>
-        <w:t xml:space="preserve"> include but are not limited to: Users whose number is greater than the available slots in a given chatroom try to join at the same time (for example, there is 1 </w:t>
-      </w:r>
-      <w:r>
-        <w:rPr>
-          <w:rFonts w:ascii="Arial" w:hAnsi="Arial" w:cs="Arial"/>
-          <w:sz w:val="24"/>
-        </w:rPr>
-        <w:t>spot</w:t>
-      </w:r>
-      <w:r>
-        <w:rPr>
-          <w:rFonts w:ascii="Arial" w:hAnsi="Arial" w:cs="Arial"/>
-          <w:sz w:val="24"/>
-        </w:rPr>
-        <w:t xml:space="preserve"> left but 2 people try to join), a group whose number of people is greater than the available slots in a given chatroom tries to join (for example, a group of 4 attempts to join when there are only 3 or less </w:t>
-      </w:r>
-      <w:r>
-        <w:rPr>
-          <w:rFonts w:ascii="Arial" w:hAnsi="Arial" w:cs="Arial"/>
-          <w:sz w:val="24"/>
-        </w:rPr>
-        <w:t>spots</w:t>
-      </w:r>
-      <w:r>
-        <w:rPr>
-          <w:rFonts w:ascii="Arial" w:hAnsi="Arial" w:cs="Arial"/>
-          <w:sz w:val="24"/>
-        </w:rPr>
-        <w:t xml:space="preserve"> left</w:t>
-      </w:r>
-      <w:r>
-        <w:rPr>
-          <w:rFonts w:ascii="Arial" w:hAnsi="Arial" w:cs="Arial"/>
-          <w:sz w:val="24"/>
-        </w:rPr>
-        <w:t>, preventing all of them from joining</w:t>
-      </w:r>
-      <w:r>
-        <w:rPr>
-          <w:rFonts w:ascii="Arial" w:hAnsi="Arial" w:cs="Arial"/>
-          <w:sz w:val="24"/>
-        </w:rPr>
-        <w:t xml:space="preserve">), </w:t>
-      </w:r>
-      <w:r>
-        <w:rPr>
-          <w:rFonts w:ascii="Arial" w:hAnsi="Arial" w:cs="Arial"/>
-          <w:sz w:val="24"/>
-        </w:rPr>
-        <w:t>creating a safe, secure and stable program</w:t>
-      </w:r>
-      <w:r>
-        <w:rPr>
-          <w:rFonts w:ascii="Arial" w:hAnsi="Arial" w:cs="Arial"/>
-          <w:sz w:val="24"/>
-        </w:rPr>
-        <w:t>, learning how to use callbacks and bindings.</w:t>
-      </w:r>
-    </w:p>
-    <w:p>
-      <w:pPr>
-        <w:ind w:firstLine="360"/>
-        <w:jc w:val="both"/>
-        <w:rPr>
-          <w:rFonts w:ascii="Arial" w:hAnsi="Arial" w:cs="Arial"/>
-          <w:sz w:val="24"/>
-        </w:rPr>
-      </w:pPr>
-      <w:r>
-        <w:rPr>
-          <w:rFonts w:ascii="Arial" w:hAnsi="Arial" w:cs="Arial"/>
-          <w:sz w:val="24"/>
-        </w:rPr>
-        <w:t>After formulating the problem statement and having it approved by the supervisors we were assigned the task of solving the problem by creating a web service, selecting the appropriate middleware and create both a dedicated and a web client.</w:t>
-      </w:r>
-    </w:p>
-    <w:p>
-      <w:pPr>
-        <w:pStyle w:val="Heading1"/>
-        <w:numPr>
-          <w:ilvl w:val="0"/>
-          <w:numId w:val="1"/>
-        </w:numPr>
-        <w:jc w:val="both"/>
-        <w:rPr>
-          <w:rFonts w:ascii="Arial" w:hAnsi="Arial" w:cs="Arial"/>
-        </w:rPr>
-      </w:pPr>
-      <w:bookmarkStart w:id="14" w:name="_Toc500008907"/>
-      <w:bookmarkStart w:id="15" w:name="_Toc500258424"/>
-      <w:bookmarkStart w:id="16" w:name="_Toc500846906"/>
-      <w:r>
-        <w:rPr>
-          <w:rFonts w:ascii="Arial" w:hAnsi="Arial" w:cs="Arial"/>
-        </w:rPr>
-        <w:t>Development Process</w:t>
-      </w:r>
-      <w:bookmarkEnd w:id="14"/>
+        <w:t>Service Related</w:t>
+      </w:r>
       <w:bookmarkEnd w:id="15"/>
       <w:bookmarkEnd w:id="16"/>
-    </w:p>
-    <w:p>
-      <w:pPr>
-        <w:ind w:left="360" w:firstLine="360"/>
-        <w:jc w:val="both"/>
-        <w:rPr>
-          <w:rFonts w:ascii="Arial" w:hAnsi="Arial" w:cs="Arial"/>
-          <w:sz w:val="24"/>
-        </w:rPr>
-      </w:pPr>
-      <w:proofErr w:type="gramStart"/>
-      <w:r>
-        <w:rPr>
-          <w:rFonts w:ascii="Arial" w:hAnsi="Arial" w:cs="Arial"/>
-          <w:sz w:val="24"/>
-        </w:rPr>
-        <w:t>Considering the fact that</w:t>
-      </w:r>
-      <w:proofErr w:type="gramEnd"/>
-      <w:r>
-        <w:rPr>
-          <w:rFonts w:ascii="Arial" w:hAnsi="Arial" w:cs="Arial"/>
-          <w:sz w:val="24"/>
-        </w:rPr>
-        <w:t xml:space="preserve"> the main idea of this project was to design and implement a web service, choosing the right framework to follow is one of the most important parts of it.</w:t>
-      </w:r>
-    </w:p>
-    <w:p>
-      <w:pPr>
-        <w:pStyle w:val="Heading2"/>
-        <w:numPr>
-          <w:ilvl w:val="1"/>
-          <w:numId w:val="1"/>
-        </w:numPr>
-        <w:jc w:val="both"/>
-        <w:rPr>
-          <w:rFonts w:ascii="Arial" w:hAnsi="Arial" w:cs="Arial"/>
-          <w:sz w:val="28"/>
-        </w:rPr>
-      </w:pPr>
-      <w:bookmarkStart w:id="17" w:name="_Toc500008908"/>
-      <w:bookmarkStart w:id="18" w:name="_Toc500258425"/>
-      <w:bookmarkStart w:id="19" w:name="_Toc500846907"/>
-      <w:r>
-        <w:rPr>
-          <w:rFonts w:ascii="Arial" w:hAnsi="Arial" w:cs="Arial"/>
-          <w:sz w:val="28"/>
-        </w:rPr>
-        <w:t>Service Related</w:t>
-      </w:r>
       <w:bookmarkEnd w:id="17"/>
-      <w:bookmarkEnd w:id="18"/>
-      <w:bookmarkEnd w:id="19"/>
     </w:p>
     <w:p>
       <w:pPr>
@@ -3107,18 +2989,18 @@
           <w:rFonts w:ascii="Arial" w:hAnsi="Arial" w:cs="Arial"/>
         </w:rPr>
       </w:pPr>
-      <w:bookmarkStart w:id="20" w:name="_Toc500008909"/>
-      <w:bookmarkStart w:id="21" w:name="_Toc500258426"/>
-      <w:bookmarkStart w:id="22" w:name="_Toc500846908"/>
+      <w:bookmarkStart w:id="18" w:name="_Toc500008909"/>
+      <w:bookmarkStart w:id="19" w:name="_Toc500258426"/>
+      <w:bookmarkStart w:id="20" w:name="_Toc500846908"/>
       <w:r>
         <w:rPr>
           <w:rFonts w:ascii="Arial" w:hAnsi="Arial" w:cs="Arial"/>
         </w:rPr>
         <w:t>Type of Service</w:t>
       </w:r>
+      <w:bookmarkEnd w:id="18"/>
+      <w:bookmarkEnd w:id="19"/>
       <w:bookmarkEnd w:id="20"/>
-      <w:bookmarkEnd w:id="21"/>
-      <w:bookmarkEnd w:id="22"/>
     </w:p>
     <w:p>
       <w:pPr>
@@ -3181,7 +3063,6 @@
           <w:sz w:val="24"/>
           <w:szCs w:val="28"/>
         </w:rPr>
-        <w:lastRenderedPageBreak/>
         <w:t>REST is not bound to a single protocol, which allows for greater extensibility of our software. Also, REST has relatively low degree of coupling between the client and the service allowing better maintainability for our service. Lastly, REST is stateless – messages exchanged between the server and the client have all the necessary information for the message to be processed.</w:t>
       </w:r>
       <w:r>
@@ -3265,7 +3146,15 @@
           <w:rFonts w:ascii="Arial" w:hAnsi="Arial" w:cs="Arial"/>
           <w:sz w:val="24"/>
         </w:rPr>
-        <w:t xml:space="preserve">if well implemented could offer slightly better performance. However, the knowledge and experience required to use it properly </w:t>
+        <w:t xml:space="preserve">if well implemented could offer slightly better performance. However, </w:t>
+      </w:r>
+      <w:r>
+        <w:rPr>
+          <w:rFonts w:ascii="Arial" w:hAnsi="Arial" w:cs="Arial"/>
+          <w:sz w:val="24"/>
+        </w:rPr>
+        <w:lastRenderedPageBreak/>
+        <w:t xml:space="preserve">the knowledge and experience required to use it properly </w:t>
       </w:r>
       <w:r>
         <w:rPr>
@@ -3379,14 +3268,14 @@
           <w:rFonts w:ascii="Arial" w:hAnsi="Arial" w:cs="Arial"/>
         </w:rPr>
       </w:pPr>
-      <w:bookmarkStart w:id="23" w:name="_Toc500846909"/>
+      <w:bookmarkStart w:id="21" w:name="_Toc500846909"/>
       <w:r>
         <w:rPr>
           <w:rFonts w:ascii="Arial" w:hAnsi="Arial" w:cs="Arial"/>
         </w:rPr>
         <w:t>Framework</w:t>
       </w:r>
-      <w:bookmarkEnd w:id="23"/>
+      <w:bookmarkEnd w:id="21"/>
     </w:p>
     <w:p>
       <w:pPr>
@@ -3639,19 +3528,18 @@
           <w:rFonts w:ascii="Arial" w:hAnsi="Arial" w:cs="Arial"/>
         </w:rPr>
       </w:pPr>
-      <w:bookmarkStart w:id="24" w:name="_Toc500008914"/>
-      <w:bookmarkStart w:id="25" w:name="_Toc500258431"/>
-      <w:bookmarkStart w:id="26" w:name="_Toc500846910"/>
-      <w:r>
-        <w:rPr>
-          <w:rFonts w:ascii="Arial" w:hAnsi="Arial" w:cs="Arial"/>
-        </w:rPr>
-        <w:lastRenderedPageBreak/>
+      <w:bookmarkStart w:id="22" w:name="_Toc500008914"/>
+      <w:bookmarkStart w:id="23" w:name="_Toc500258431"/>
+      <w:bookmarkStart w:id="24" w:name="_Toc500846910"/>
+      <w:r>
+        <w:rPr>
+          <w:rFonts w:ascii="Arial" w:hAnsi="Arial" w:cs="Arial"/>
+        </w:rPr>
         <w:t>Service’s Architecture</w:t>
       </w:r>
+      <w:bookmarkEnd w:id="22"/>
+      <w:bookmarkEnd w:id="23"/>
       <w:bookmarkEnd w:id="24"/>
-      <w:bookmarkEnd w:id="25"/>
-      <w:bookmarkEnd w:id="26"/>
     </w:p>
     <w:p>
       <w:pPr>
@@ -3892,14 +3780,27 @@
                             <w:r>
                               <w:t xml:space="preserve">Figure </w:t>
                             </w:r>
-                            <w:fldSimple w:instr=" SEQ Figure \* ARABIC ">
-                              <w:r>
-                                <w:rPr>
-                                  <w:noProof/>
-                                </w:rPr>
-                                <w:t>1</w:t>
-                              </w:r>
-                            </w:fldSimple>
+                            <w:r>
+                              <w:fldChar w:fldCharType="begin"/>
+                            </w:r>
+                            <w:r>
+                              <w:instrText xml:space="preserve"> SEQ Figure \* ARABIC </w:instrText>
+                            </w:r>
+                            <w:r>
+                              <w:fldChar w:fldCharType="separate"/>
+                            </w:r>
+                            <w:r>
+                              <w:rPr>
+                                <w:noProof/>
+                              </w:rPr>
+                              <w:t>1</w:t>
+                            </w:r>
+                            <w:r>
+                              <w:rPr>
+                                <w:noProof/>
+                              </w:rPr>
+                              <w:fldChar w:fldCharType="end"/>
+                            </w:r>
                           </w:p>
                         </w:txbxContent>
                       </wps:txbx>
@@ -3935,14 +3836,27 @@
                       <w:r>
                         <w:t xml:space="preserve">Figure </w:t>
                       </w:r>
-                      <w:fldSimple w:instr=" SEQ Figure \* ARABIC ">
-                        <w:r>
-                          <w:rPr>
-                            <w:noProof/>
-                          </w:rPr>
-                          <w:t>1</w:t>
-                        </w:r>
-                      </w:fldSimple>
+                      <w:r>
+                        <w:fldChar w:fldCharType="begin"/>
+                      </w:r>
+                      <w:r>
+                        <w:instrText xml:space="preserve"> SEQ Figure \* ARABIC </w:instrText>
+                      </w:r>
+                      <w:r>
+                        <w:fldChar w:fldCharType="separate"/>
+                      </w:r>
+                      <w:r>
+                        <w:rPr>
+                          <w:noProof/>
+                        </w:rPr>
+                        <w:t>1</w:t>
+                      </w:r>
+                      <w:r>
+                        <w:rPr>
+                          <w:noProof/>
+                        </w:rPr>
+                        <w:fldChar w:fldCharType="end"/>
+                      </w:r>
                     </w:p>
                   </w:txbxContent>
                 </v:textbox>
@@ -3977,6 +3891,7 @@
         <w:rPr>
           <w:noProof/>
         </w:rPr>
+        <w:lastRenderedPageBreak/>
         <w:drawing>
           <wp:anchor distT="0" distB="0" distL="114300" distR="114300" simplePos="0" relativeHeight="251660288" behindDoc="0" locked="0" layoutInCell="1" allowOverlap="1" wp14:anchorId="5DD85110" wp14:editId="431A9FA7">
             <wp:simplePos x="0" y="0"/>
@@ -4359,7 +4274,6 @@
         <w:rPr>
           <w:noProof/>
         </w:rPr>
-        <w:lastRenderedPageBreak/>
         <w:drawing>
           <wp:anchor distT="0" distB="0" distL="114300" distR="114300" simplePos="0" relativeHeight="251672576" behindDoc="0" locked="0" layoutInCell="1" allowOverlap="1" wp14:anchorId="7A65212D" wp14:editId="293DF46D">
             <wp:simplePos x="0" y="0"/>
@@ -4620,6 +4534,7 @@
           <w:rFonts w:ascii="Arial" w:hAnsi="Arial" w:cs="Arial"/>
           <w:sz w:val="24"/>
         </w:rPr>
+        <w:lastRenderedPageBreak/>
         <w:t xml:space="preserve">Also </w:t>
       </w:r>
       <w:proofErr w:type="gramStart"/>
@@ -4671,18 +4586,18 @@
           <w:rFonts w:ascii="Arial" w:hAnsi="Arial" w:cs="Arial"/>
         </w:rPr>
       </w:pPr>
-      <w:bookmarkStart w:id="27" w:name="_Toc500008920"/>
-      <w:bookmarkStart w:id="28" w:name="_Toc500258437"/>
-      <w:bookmarkStart w:id="29" w:name="_Toc500846911"/>
+      <w:bookmarkStart w:id="25" w:name="_Toc500008920"/>
+      <w:bookmarkStart w:id="26" w:name="_Toc500258437"/>
+      <w:bookmarkStart w:id="27" w:name="_Toc500846911"/>
       <w:r>
         <w:rPr>
           <w:rFonts w:ascii="Arial" w:hAnsi="Arial" w:cs="Arial"/>
         </w:rPr>
         <w:t>Database Architecture</w:t>
       </w:r>
+      <w:bookmarkEnd w:id="25"/>
+      <w:bookmarkEnd w:id="26"/>
       <w:bookmarkEnd w:id="27"/>
-      <w:bookmarkEnd w:id="28"/>
-      <w:bookmarkEnd w:id="29"/>
     </w:p>
     <w:p>
       <w:pPr>
@@ -4803,7 +4718,6 @@
           <w:szCs w:val="24"/>
           <w:shd w:val="clear" w:color="auto" w:fill="FFFFFF"/>
         </w:rPr>
-        <w:lastRenderedPageBreak/>
         <w:t>As for engines, there are several choices that we considered, for a Relational Database, some of which are: Oracle Database, SQL Server and MySQL; and since all three of them were using dialects of the same language (SQL), it went down to the very basics when we took the decision on which to use.</w:t>
       </w:r>
     </w:p>
@@ -4838,6 +4752,7 @@
         <w:rPr>
           <w:noProof/>
         </w:rPr>
+        <w:lastRenderedPageBreak/>
         <w:drawing>
           <wp:inline distT="0" distB="0" distL="0" distR="0" wp14:anchorId="70B1FA4E" wp14:editId="7096A2D5">
             <wp:extent cx="5943600" cy="3455035"/>
@@ -4969,9 +4884,9 @@
           <w:sz w:val="28"/>
         </w:rPr>
       </w:pPr>
-      <w:bookmarkStart w:id="30" w:name="_Toc500008925"/>
-      <w:bookmarkStart w:id="31" w:name="_Toc500258442"/>
-      <w:bookmarkStart w:id="32" w:name="_Toc500846912"/>
+      <w:bookmarkStart w:id="28" w:name="_Toc500008925"/>
+      <w:bookmarkStart w:id="29" w:name="_Toc500258442"/>
+      <w:bookmarkStart w:id="30" w:name="_Toc500846912"/>
       <w:r>
         <w:rPr>
           <w:rFonts w:ascii="Arial" w:hAnsi="Arial" w:cs="Arial"/>
@@ -4979,26 +4894,81 @@
         </w:rPr>
         <w:t>Client Related</w:t>
       </w:r>
+      <w:bookmarkEnd w:id="28"/>
+      <w:bookmarkEnd w:id="29"/>
       <w:bookmarkEnd w:id="30"/>
+    </w:p>
+    <w:p>
+      <w:pPr>
+        <w:ind w:firstLine="180"/>
+        <w:jc w:val="both"/>
+        <w:rPr>
+          <w:rFonts w:ascii="Arial" w:hAnsi="Arial" w:cs="Arial"/>
+          <w:sz w:val="24"/>
+        </w:rPr>
+      </w:pPr>
+      <w:proofErr w:type="gramStart"/>
+      <w:r>
+        <w:rPr>
+          <w:rFonts w:ascii="Arial" w:hAnsi="Arial" w:cs="Arial"/>
+          <w:sz w:val="24"/>
+        </w:rPr>
+        <w:t>In order to</w:t>
+      </w:r>
+      <w:proofErr w:type="gramEnd"/>
+      <w:r>
+        <w:rPr>
+          <w:rFonts w:ascii="Arial" w:hAnsi="Arial" w:cs="Arial"/>
+          <w:sz w:val="24"/>
+        </w:rPr>
+        <w:t xml:space="preserve"> have a successful web service we needed something to consume the service, that being clients. For this project we have decided to create two types of clients: a dedicated windows compatible client and a multi-platform web client.</w:t>
+      </w:r>
+    </w:p>
+    <w:p>
+      <w:pPr>
+        <w:pStyle w:val="Heading3"/>
+        <w:ind w:firstLine="360"/>
+        <w:jc w:val="both"/>
+        <w:rPr>
+          <w:rFonts w:ascii="Arial" w:hAnsi="Arial" w:cs="Arial"/>
+        </w:rPr>
+      </w:pPr>
+      <w:bookmarkStart w:id="31" w:name="_Toc500008926"/>
+      <w:bookmarkStart w:id="32" w:name="_Toc500258443"/>
+      <w:bookmarkStart w:id="33" w:name="_Toc500846913"/>
+      <w:r>
+        <w:rPr>
+          <w:rFonts w:ascii="Arial" w:hAnsi="Arial" w:cs="Arial"/>
+        </w:rPr>
+        <w:t>2.2.1. Dedicated Client</w:t>
+      </w:r>
       <w:bookmarkEnd w:id="31"/>
       <w:bookmarkEnd w:id="32"/>
-    </w:p>
-    <w:p>
-      <w:pPr>
-        <w:ind w:firstLine="180"/>
-        <w:jc w:val="both"/>
-        <w:rPr>
-          <w:rFonts w:ascii="Arial" w:hAnsi="Arial" w:cs="Arial"/>
-          <w:sz w:val="24"/>
-        </w:rPr>
-      </w:pPr>
+      <w:bookmarkEnd w:id="33"/>
+    </w:p>
+    <w:p>
+      <w:pPr>
+        <w:jc w:val="both"/>
+        <w:rPr>
+          <w:rFonts w:ascii="Arial" w:hAnsi="Arial" w:cs="Arial"/>
+          <w:sz w:val="24"/>
+        </w:rPr>
+      </w:pPr>
+      <w:r>
+        <w:rPr>
+          <w:rFonts w:ascii="Arial" w:hAnsi="Arial" w:cs="Arial"/>
+          <w:sz w:val="24"/>
+        </w:rPr>
+        <w:tab/>
+        <w:t xml:space="preserve">For this type of </w:t>
+      </w:r>
       <w:proofErr w:type="gramStart"/>
       <w:r>
         <w:rPr>
           <w:rFonts w:ascii="Arial" w:hAnsi="Arial" w:cs="Arial"/>
           <w:sz w:val="24"/>
         </w:rPr>
-        <w:t>In order to</w:t>
+        <w:t>client</w:t>
       </w:r>
       <w:proofErr w:type="gramEnd"/>
       <w:r>
@@ -5006,7 +4976,199 @@
           <w:rFonts w:ascii="Arial" w:hAnsi="Arial" w:cs="Arial"/>
           <w:sz w:val="24"/>
         </w:rPr>
-        <w:t xml:space="preserve"> have a successful web service we needed something to consume the service, that being clients. For this project we have decided to create two types of clients: a dedicated windows compatible client and a multi-platform web client.</w:t>
+        <w:t xml:space="preserve"> we had to choose between several </w:t>
+      </w:r>
+      <w:r>
+        <w:rPr>
+          <w:rFonts w:ascii="Arial" w:hAnsi="Arial" w:cs="Arial"/>
+          <w:sz w:val="24"/>
+        </w:rPr>
+        <w:t xml:space="preserve">options, some of which were: </w:t>
+      </w:r>
+      <w:r>
+        <w:rPr>
+          <w:rFonts w:ascii="Arial" w:hAnsi="Arial" w:cs="Arial"/>
+          <w:sz w:val="24"/>
+        </w:rPr>
+        <w:t xml:space="preserve">WinForms, </w:t>
+      </w:r>
+      <w:proofErr w:type="spellStart"/>
+      <w:r>
+        <w:rPr>
+          <w:rFonts w:ascii="Arial" w:hAnsi="Arial" w:cs="Arial"/>
+          <w:sz w:val="24"/>
+        </w:rPr>
+        <w:t>wpf</w:t>
+      </w:r>
+      <w:proofErr w:type="spellEnd"/>
+      <w:r>
+        <w:rPr>
+          <w:rFonts w:ascii="Arial" w:hAnsi="Arial" w:cs="Arial"/>
+          <w:sz w:val="24"/>
+        </w:rPr>
+        <w:t xml:space="preserve"> and</w:t>
+      </w:r>
+      <w:r>
+        <w:rPr>
+          <w:rFonts w:ascii="Arial" w:hAnsi="Arial" w:cs="Arial"/>
+          <w:sz w:val="24"/>
+        </w:rPr>
+        <w:t xml:space="preserve"> </w:t>
+      </w:r>
+      <w:proofErr w:type="spellStart"/>
+      <w:r>
+        <w:rPr>
+          <w:rFonts w:ascii="Arial" w:hAnsi="Arial" w:cs="Arial"/>
+          <w:sz w:val="24"/>
+        </w:rPr>
+        <w:t>xaml</w:t>
+      </w:r>
+      <w:proofErr w:type="spellEnd"/>
+      <w:r>
+        <w:rPr>
+          <w:rFonts w:ascii="Arial" w:hAnsi="Arial" w:cs="Arial"/>
+          <w:sz w:val="24"/>
+        </w:rPr>
+        <w:t>.</w:t>
+      </w:r>
+    </w:p>
+    <w:p>
+      <w:pPr>
+        <w:ind w:firstLine="360"/>
+        <w:jc w:val="both"/>
+        <w:rPr>
+          <w:rFonts w:ascii="Arial" w:hAnsi="Arial" w:cs="Arial"/>
+          <w:sz w:val="24"/>
+        </w:rPr>
+      </w:pPr>
+      <w:bookmarkStart w:id="34" w:name="_Toc500008931"/>
+      <w:bookmarkStart w:id="35" w:name="_Toc500258448"/>
+      <w:r>
+        <w:rPr>
+          <w:rFonts w:ascii="Arial" w:hAnsi="Arial" w:cs="Arial"/>
+          <w:sz w:val="24"/>
+        </w:rPr>
+        <w:t xml:space="preserve">Our choice was WinForms. We chose to go with it for many reasons. First, for us, design is not </w:t>
+      </w:r>
+      <w:r>
+        <w:rPr>
+          <w:rFonts w:ascii="Arial" w:hAnsi="Arial" w:cs="Arial"/>
+          <w:sz w:val="24"/>
+        </w:rPr>
+        <w:t>so</w:t>
+      </w:r>
+      <w:r>
+        <w:rPr>
+          <w:rFonts w:ascii="Arial" w:hAnsi="Arial" w:cs="Arial"/>
+          <w:sz w:val="24"/>
+        </w:rPr>
+        <w:t xml:space="preserve"> important as functionality. Second, we did not want to spend time on a spike about new ways to create dedicated client. Third, it was made </w:t>
+      </w:r>
+      <w:proofErr w:type="gramStart"/>
+      <w:r>
+        <w:rPr>
+          <w:rFonts w:ascii="Arial" w:hAnsi="Arial" w:cs="Arial"/>
+          <w:sz w:val="24"/>
+        </w:rPr>
+        <w:t>pretty clear</w:t>
+      </w:r>
+      <w:proofErr w:type="gramEnd"/>
+      <w:r>
+        <w:rPr>
+          <w:rFonts w:ascii="Arial" w:hAnsi="Arial" w:cs="Arial"/>
+          <w:sz w:val="24"/>
+        </w:rPr>
+        <w:t xml:space="preserve"> that majority of the points which count towards project’s grade come from the backend of the application. Finally, we were already familiar with </w:t>
+      </w:r>
+      <w:r>
+        <w:rPr>
+          <w:rFonts w:ascii="Arial" w:hAnsi="Arial" w:cs="Arial"/>
+          <w:sz w:val="24"/>
+        </w:rPr>
+        <w:t xml:space="preserve">a java version of </w:t>
+      </w:r>
+      <w:r>
+        <w:rPr>
+          <w:rFonts w:ascii="Arial" w:hAnsi="Arial" w:cs="Arial"/>
+          <w:sz w:val="24"/>
+        </w:rPr>
+        <w:t>WinForms</w:t>
+      </w:r>
+      <w:r>
+        <w:rPr>
+          <w:rFonts w:ascii="Arial" w:hAnsi="Arial" w:cs="Arial"/>
+          <w:sz w:val="24"/>
+        </w:rPr>
+        <w:t>, in eclipse, called “</w:t>
+      </w:r>
+      <w:r>
+        <w:rPr>
+          <w:rFonts w:ascii="Arial" w:hAnsi="Arial" w:cs="Arial"/>
+          <w:sz w:val="24"/>
+        </w:rPr>
+        <w:t>Window Builder</w:t>
+      </w:r>
+      <w:r>
+        <w:rPr>
+          <w:rFonts w:ascii="Arial" w:hAnsi="Arial" w:cs="Arial"/>
+          <w:sz w:val="24"/>
+        </w:rPr>
+        <w:t>”</w:t>
+      </w:r>
+      <w:r>
+        <w:rPr>
+          <w:rFonts w:ascii="Arial" w:hAnsi="Arial" w:cs="Arial"/>
+          <w:sz w:val="24"/>
+        </w:rPr>
+        <w:t xml:space="preserve">. </w:t>
+      </w:r>
+    </w:p>
+    <w:p>
+      <w:pPr>
+        <w:ind w:firstLine="360"/>
+        <w:jc w:val="both"/>
+        <w:rPr>
+          <w:rFonts w:ascii="Arial" w:hAnsi="Arial" w:cs="Arial"/>
+          <w:sz w:val="24"/>
+        </w:rPr>
+      </w:pPr>
+      <w:r>
+        <w:rPr>
+          <w:rFonts w:ascii="Arial" w:hAnsi="Arial" w:cs="Arial"/>
+          <w:sz w:val="24"/>
+        </w:rPr>
+        <w:lastRenderedPageBreak/>
+        <w:t xml:space="preserve">Following a popular trend in programming, we decided to implement </w:t>
+      </w:r>
+      <w:proofErr w:type="gramStart"/>
+      <w:r>
+        <w:rPr>
+          <w:rFonts w:ascii="Arial" w:hAnsi="Arial" w:cs="Arial"/>
+          <w:sz w:val="24"/>
+        </w:rPr>
+        <w:t>all of</w:t>
+      </w:r>
+      <w:proofErr w:type="gramEnd"/>
+      <w:r>
+        <w:rPr>
+          <w:rFonts w:ascii="Arial" w:hAnsi="Arial" w:cs="Arial"/>
+          <w:sz w:val="24"/>
+        </w:rPr>
+        <w:t xml:space="preserve"> the features in the dedicated client first, then, after finding errors and exceptions and fixing them, to </w:t>
+      </w:r>
+      <w:r>
+        <w:rPr>
+          <w:rFonts w:ascii="Arial" w:hAnsi="Arial" w:cs="Arial"/>
+          <w:sz w:val="24"/>
+        </w:rPr>
+        <w:t xml:space="preserve">“correctly” </w:t>
+      </w:r>
+      <w:r>
+        <w:rPr>
+          <w:rFonts w:ascii="Arial" w:hAnsi="Arial" w:cs="Arial"/>
+          <w:sz w:val="24"/>
+        </w:rPr>
+        <w:t>implement the features in the web client.</w:t>
       </w:r>
     </w:p>
     <w:p>
@@ -5018,35 +5180,117 @@
           <w:rFonts w:ascii="Arial" w:hAnsi="Arial" w:cs="Arial"/>
         </w:rPr>
       </w:pPr>
-      <w:bookmarkStart w:id="33" w:name="_Toc500008926"/>
-      <w:bookmarkStart w:id="34" w:name="_Toc500258443"/>
-      <w:bookmarkStart w:id="35" w:name="_Toc500846913"/>
-      <w:r>
-        <w:rPr>
-          <w:rFonts w:ascii="Arial" w:hAnsi="Arial" w:cs="Arial"/>
-        </w:rPr>
-        <w:lastRenderedPageBreak/>
-        <w:t>2.2.1. Dedicated Client</w:t>
-      </w:r>
-      <w:bookmarkEnd w:id="33"/>
+      <w:bookmarkStart w:id="36" w:name="_Toc500846914"/>
+      <w:r>
+        <w:rPr>
+          <w:rFonts w:ascii="Arial" w:hAnsi="Arial" w:cs="Arial"/>
+        </w:rPr>
+        <w:t>2.2.2. Web Client</w:t>
+      </w:r>
       <w:bookmarkEnd w:id="34"/>
       <w:bookmarkEnd w:id="35"/>
-    </w:p>
-    <w:p>
-      <w:pPr>
-        <w:jc w:val="both"/>
-        <w:rPr>
-          <w:rFonts w:ascii="Arial" w:hAnsi="Arial" w:cs="Arial"/>
-          <w:sz w:val="24"/>
-        </w:rPr>
-      </w:pPr>
-      <w:r>
-        <w:rPr>
-          <w:rFonts w:ascii="Arial" w:hAnsi="Arial" w:cs="Arial"/>
-          <w:sz w:val="24"/>
-        </w:rPr>
-        <w:tab/>
-        <w:t xml:space="preserve">For this type of </w:t>
+      <w:bookmarkEnd w:id="36"/>
+    </w:p>
+    <w:p>
+      <w:pPr>
+        <w:ind w:firstLine="360"/>
+        <w:jc w:val="both"/>
+      </w:pPr>
+      <w:r>
+        <w:rPr>
+          <w:rFonts w:ascii="Arial" w:hAnsi="Arial" w:cs="Arial"/>
+          <w:sz w:val="24"/>
+        </w:rPr>
+        <w:t xml:space="preserve">Just as for the dedicated client, we had to choose between several options, as well. Some of our options were: </w:t>
+      </w:r>
+      <w:proofErr w:type="spellStart"/>
+      <w:r>
+        <w:rPr>
+          <w:rFonts w:ascii="Arial" w:hAnsi="Arial" w:cs="Arial"/>
+          <w:sz w:val="24"/>
+        </w:rPr>
+        <w:t>mvc</w:t>
+      </w:r>
+      <w:proofErr w:type="spellEnd"/>
+      <w:r>
+        <w:rPr>
+          <w:rFonts w:ascii="Arial" w:hAnsi="Arial" w:cs="Arial"/>
+          <w:sz w:val="24"/>
+        </w:rPr>
+        <w:t>, web forms</w:t>
+      </w:r>
+      <w:r>
+        <w:rPr>
+          <w:rFonts w:ascii="Arial" w:hAnsi="Arial" w:cs="Arial"/>
+          <w:sz w:val="24"/>
+        </w:rPr>
+        <w:t xml:space="preserve"> and</w:t>
+      </w:r>
+      <w:r>
+        <w:rPr>
+          <w:rFonts w:ascii="Arial" w:hAnsi="Arial" w:cs="Arial"/>
+          <w:sz w:val="24"/>
+        </w:rPr>
+        <w:t xml:space="preserve"> web pages</w:t>
+      </w:r>
+      <w:r>
+        <w:rPr>
+          <w:rFonts w:ascii="Arial" w:hAnsi="Arial" w:cs="Arial"/>
+          <w:sz w:val="24"/>
+        </w:rPr>
+        <w:t>.</w:t>
+      </w:r>
+    </w:p>
+    <w:p>
+      <w:pPr>
+        <w:ind w:firstLine="720"/>
+        <w:jc w:val="both"/>
+        <w:rPr>
+          <w:rFonts w:ascii="Arial" w:hAnsi="Arial" w:cs="Arial"/>
+          <w:sz w:val="24"/>
+        </w:rPr>
+      </w:pPr>
+      <w:r>
+        <w:rPr>
+          <w:rFonts w:ascii="Arial" w:hAnsi="Arial" w:cs="Arial"/>
+          <w:sz w:val="24"/>
+        </w:rPr>
+        <w:t>We have</w:t>
+      </w:r>
+      <w:r>
+        <w:rPr>
+          <w:rFonts w:ascii="Arial" w:hAnsi="Arial" w:cs="Arial"/>
+          <w:sz w:val="24"/>
+        </w:rPr>
+        <w:t xml:space="preserve"> chose</w:t>
+      </w:r>
+      <w:r>
+        <w:rPr>
+          <w:rFonts w:ascii="Arial" w:hAnsi="Arial" w:cs="Arial"/>
+          <w:sz w:val="24"/>
+        </w:rPr>
+        <w:t>n</w:t>
+      </w:r>
+      <w:r>
+        <w:rPr>
+          <w:rFonts w:ascii="Arial" w:hAnsi="Arial" w:cs="Arial"/>
+          <w:sz w:val="24"/>
+        </w:rPr>
+        <w:t xml:space="preserve"> ASP.NET MVC. At </w:t>
+      </w:r>
+      <w:r>
+        <w:rPr>
+          <w:rFonts w:ascii="Arial" w:hAnsi="Arial" w:cs="Arial"/>
+          <w:sz w:val="24"/>
+        </w:rPr>
+        <w:t>first,</w:t>
+      </w:r>
+      <w:r>
+        <w:rPr>
+          <w:rFonts w:ascii="Arial" w:hAnsi="Arial" w:cs="Arial"/>
+          <w:sz w:val="24"/>
+        </w:rPr>
+        <w:t xml:space="preserve"> we eliminated Single </w:t>
       </w:r>
       <w:proofErr w:type="gramStart"/>
       <w:r>
@@ -5054,7 +5298,7 @@
           <w:rFonts w:ascii="Arial" w:hAnsi="Arial" w:cs="Arial"/>
           <w:sz w:val="24"/>
         </w:rPr>
-        <w:t>client</w:t>
+        <w:t>page</w:t>
       </w:r>
       <w:proofErr w:type="gramEnd"/>
       <w:r>
@@ -5062,465 +5306,384 @@
           <w:rFonts w:ascii="Arial" w:hAnsi="Arial" w:cs="Arial"/>
           <w:sz w:val="24"/>
         </w:rPr>
-        <w:t xml:space="preserve"> we had to choose between several </w:t>
-      </w:r>
-      <w:r>
-        <w:rPr>
-          <w:rFonts w:ascii="Arial" w:hAnsi="Arial" w:cs="Arial"/>
-          <w:sz w:val="24"/>
-        </w:rPr>
-        <w:t xml:space="preserve">options, some of which were: </w:t>
-      </w:r>
-      <w:r>
-        <w:rPr>
-          <w:rFonts w:ascii="Arial" w:hAnsi="Arial" w:cs="Arial"/>
-          <w:sz w:val="24"/>
-        </w:rPr>
-        <w:t xml:space="preserve">WinForms, </w:t>
-      </w:r>
-      <w:proofErr w:type="spellStart"/>
-      <w:r>
-        <w:rPr>
-          <w:rFonts w:ascii="Arial" w:hAnsi="Arial" w:cs="Arial"/>
-          <w:sz w:val="24"/>
-        </w:rPr>
-        <w:t>wpf</w:t>
-      </w:r>
-      <w:proofErr w:type="spellEnd"/>
-      <w:r>
-        <w:rPr>
-          <w:rFonts w:ascii="Arial" w:hAnsi="Arial" w:cs="Arial"/>
-          <w:sz w:val="24"/>
-        </w:rPr>
-        <w:t xml:space="preserve"> and</w:t>
-      </w:r>
-      <w:r>
-        <w:rPr>
-          <w:rFonts w:ascii="Arial" w:hAnsi="Arial" w:cs="Arial"/>
-          <w:sz w:val="24"/>
-        </w:rPr>
-        <w:t xml:space="preserve"> </w:t>
-      </w:r>
-      <w:proofErr w:type="spellStart"/>
-      <w:r>
-        <w:rPr>
-          <w:rFonts w:ascii="Arial" w:hAnsi="Arial" w:cs="Arial"/>
-          <w:sz w:val="24"/>
-        </w:rPr>
-        <w:t>xaml</w:t>
-      </w:r>
-      <w:proofErr w:type="spellEnd"/>
-      <w:r>
-        <w:rPr>
-          <w:rFonts w:ascii="Arial" w:hAnsi="Arial" w:cs="Arial"/>
-          <w:sz w:val="24"/>
-        </w:rPr>
-        <w:t>.</w:t>
-      </w:r>
-    </w:p>
-    <w:p>
-      <w:pPr>
-        <w:ind w:firstLine="360"/>
-        <w:jc w:val="both"/>
-        <w:rPr>
-          <w:rFonts w:ascii="Arial" w:hAnsi="Arial" w:cs="Arial"/>
-          <w:sz w:val="24"/>
-        </w:rPr>
-      </w:pPr>
-      <w:bookmarkStart w:id="36" w:name="_Toc500008931"/>
-      <w:bookmarkStart w:id="37" w:name="_Toc500258448"/>
-      <w:r>
-        <w:rPr>
-          <w:rFonts w:ascii="Arial" w:hAnsi="Arial" w:cs="Arial"/>
-          <w:sz w:val="24"/>
-        </w:rPr>
-        <w:t xml:space="preserve">Our choice was WinForms. We chose to go with it for many reasons. First, for us, design is not </w:t>
-      </w:r>
-      <w:r>
-        <w:rPr>
-          <w:rFonts w:ascii="Arial" w:hAnsi="Arial" w:cs="Arial"/>
-          <w:sz w:val="24"/>
-        </w:rPr>
-        <w:t>so</w:t>
-      </w:r>
-      <w:r>
-        <w:rPr>
-          <w:rFonts w:ascii="Arial" w:hAnsi="Arial" w:cs="Arial"/>
-          <w:sz w:val="24"/>
-        </w:rPr>
-        <w:t xml:space="preserve"> important as functionality. Second, we did not want to spend time on a spike about new ways to create dedicated client. Third, it was made </w:t>
-      </w:r>
-      <w:proofErr w:type="gramStart"/>
-      <w:r>
-        <w:rPr>
-          <w:rFonts w:ascii="Arial" w:hAnsi="Arial" w:cs="Arial"/>
-          <w:sz w:val="24"/>
-        </w:rPr>
-        <w:t>pretty clear</w:t>
-      </w:r>
-      <w:proofErr w:type="gramEnd"/>
-      <w:r>
-        <w:rPr>
-          <w:rFonts w:ascii="Arial" w:hAnsi="Arial" w:cs="Arial"/>
-          <w:sz w:val="24"/>
-        </w:rPr>
-        <w:t xml:space="preserve"> that majority of the points which count towards project’s grade come from the backend of the application. Finally, we were already familiar with </w:t>
-      </w:r>
-      <w:r>
-        <w:rPr>
-          <w:rFonts w:ascii="Arial" w:hAnsi="Arial" w:cs="Arial"/>
-          <w:sz w:val="24"/>
-        </w:rPr>
-        <w:t xml:space="preserve">a java version of </w:t>
-      </w:r>
-      <w:r>
-        <w:rPr>
-          <w:rFonts w:ascii="Arial" w:hAnsi="Arial" w:cs="Arial"/>
-          <w:sz w:val="24"/>
-        </w:rPr>
-        <w:t>WinForms</w:t>
-      </w:r>
-      <w:r>
-        <w:rPr>
-          <w:rFonts w:ascii="Arial" w:hAnsi="Arial" w:cs="Arial"/>
-          <w:sz w:val="24"/>
-        </w:rPr>
-        <w:t>, in eclipse, called “</w:t>
-      </w:r>
-      <w:r>
-        <w:rPr>
-          <w:rFonts w:ascii="Arial" w:hAnsi="Arial" w:cs="Arial"/>
-          <w:sz w:val="24"/>
-        </w:rPr>
-        <w:t>Window Builder</w:t>
-      </w:r>
-      <w:r>
-        <w:rPr>
-          <w:rFonts w:ascii="Arial" w:hAnsi="Arial" w:cs="Arial"/>
-          <w:sz w:val="24"/>
-        </w:rPr>
-        <w:t>”</w:t>
-      </w:r>
-      <w:r>
-        <w:rPr>
-          <w:rFonts w:ascii="Arial" w:hAnsi="Arial" w:cs="Arial"/>
-          <w:sz w:val="24"/>
-        </w:rPr>
-        <w:t xml:space="preserve">. </w:t>
-      </w:r>
-    </w:p>
-    <w:p>
-      <w:pPr>
-        <w:ind w:firstLine="360"/>
-        <w:jc w:val="both"/>
-        <w:rPr>
-          <w:rFonts w:ascii="Arial" w:hAnsi="Arial" w:cs="Arial"/>
-          <w:sz w:val="24"/>
-        </w:rPr>
-      </w:pPr>
-      <w:r>
-        <w:rPr>
-          <w:rFonts w:ascii="Arial" w:hAnsi="Arial" w:cs="Arial"/>
-          <w:sz w:val="24"/>
-        </w:rPr>
-        <w:t xml:space="preserve">Following a popular trend in programming, we decided to implement </w:t>
-      </w:r>
-      <w:proofErr w:type="gramStart"/>
-      <w:r>
-        <w:rPr>
-          <w:rFonts w:ascii="Arial" w:hAnsi="Arial" w:cs="Arial"/>
-          <w:sz w:val="24"/>
-        </w:rPr>
-        <w:t>all of</w:t>
-      </w:r>
-      <w:proofErr w:type="gramEnd"/>
-      <w:r>
-        <w:rPr>
-          <w:rFonts w:ascii="Arial" w:hAnsi="Arial" w:cs="Arial"/>
-          <w:sz w:val="24"/>
-        </w:rPr>
-        <w:t xml:space="preserve"> the features in the dedicated client first, then, after finding errors and exceptions and fixing them, to </w:t>
-      </w:r>
-      <w:r>
-        <w:rPr>
-          <w:rFonts w:ascii="Arial" w:hAnsi="Arial" w:cs="Arial"/>
-          <w:sz w:val="24"/>
-        </w:rPr>
-        <w:t xml:space="preserve">“correctly” </w:t>
-      </w:r>
-      <w:r>
-        <w:rPr>
-          <w:rFonts w:ascii="Arial" w:hAnsi="Arial" w:cs="Arial"/>
-          <w:sz w:val="24"/>
-        </w:rPr>
-        <w:t>implement the features in the web client.</w:t>
-      </w:r>
-    </w:p>
-    <w:p>
-      <w:pPr>
-        <w:pStyle w:val="Heading3"/>
-        <w:ind w:firstLine="360"/>
-        <w:jc w:val="both"/>
-        <w:rPr>
-          <w:rFonts w:ascii="Arial" w:hAnsi="Arial" w:cs="Arial"/>
-        </w:rPr>
-      </w:pPr>
-      <w:bookmarkStart w:id="38" w:name="_Toc500846914"/>
-      <w:r>
-        <w:rPr>
-          <w:rFonts w:ascii="Arial" w:hAnsi="Arial" w:cs="Arial"/>
-        </w:rPr>
-        <w:t>2.2.2. Web Client</w:t>
-      </w:r>
-      <w:bookmarkEnd w:id="36"/>
+        <w:t xml:space="preserve"> Application and Web pages</w:t>
+      </w:r>
+      <w:r>
+        <w:rPr>
+          <w:rFonts w:ascii="Arial" w:hAnsi="Arial" w:cs="Arial"/>
+          <w:sz w:val="24"/>
+        </w:rPr>
+        <w:t>, because it</w:t>
+      </w:r>
+      <w:r>
+        <w:rPr>
+          <w:rFonts w:ascii="Arial" w:hAnsi="Arial" w:cs="Arial"/>
+          <w:sz w:val="24"/>
+        </w:rPr>
+        <w:t xml:space="preserve"> was that our application needs definitely more than 1 web page. Arguments against Web Pages were that we have never worked with web pages before and we did not want to do spike on it either. We decided to go with Web Forms, at first. It was easy to implement, </w:t>
+      </w:r>
+      <w:r>
+        <w:rPr>
+          <w:rFonts w:ascii="Arial" w:hAnsi="Arial" w:cs="Arial"/>
+          <w:sz w:val="24"/>
+        </w:rPr>
+        <w:t>user-friendly</w:t>
+      </w:r>
+      <w:r>
+        <w:rPr>
+          <w:rFonts w:ascii="Arial" w:hAnsi="Arial" w:cs="Arial"/>
+          <w:sz w:val="24"/>
+        </w:rPr>
+        <w:t xml:space="preserve"> and works </w:t>
+      </w:r>
+      <w:r>
+        <w:rPr>
+          <w:rFonts w:ascii="Arial" w:hAnsi="Arial" w:cs="Arial"/>
+          <w:sz w:val="24"/>
+        </w:rPr>
+        <w:t>similarly</w:t>
+      </w:r>
+      <w:r>
+        <w:rPr>
+          <w:rFonts w:ascii="Arial" w:hAnsi="Arial" w:cs="Arial"/>
+          <w:sz w:val="24"/>
+        </w:rPr>
+        <w:t xml:space="preserve"> to WinForms, which we used to create desktop application earlier. </w:t>
+      </w:r>
+      <w:r>
+        <w:rPr>
+          <w:rFonts w:ascii="Arial" w:hAnsi="Arial" w:cs="Arial"/>
+          <w:sz w:val="24"/>
+        </w:rPr>
+        <w:t xml:space="preserve">But after electing a new product owner, the decision to switch to MVC was made, simply because in the process of creating the web client, we became intrigued on the twists we have encountered so far. </w:t>
+      </w:r>
+      <w:r>
+        <w:rPr>
+          <w:rFonts w:ascii="Arial" w:hAnsi="Arial" w:cs="Arial"/>
+          <w:sz w:val="24"/>
+        </w:rPr>
+        <w:t>Also,</w:t>
+      </w:r>
+      <w:r>
+        <w:rPr>
+          <w:rFonts w:ascii="Arial" w:hAnsi="Arial" w:cs="Arial"/>
+          <w:sz w:val="24"/>
+        </w:rPr>
+        <w:t xml:space="preserve"> MVC being </w:t>
+      </w:r>
+      <w:r>
+        <w:rPr>
+          <w:rFonts w:ascii="Arial" w:hAnsi="Arial" w:cs="Arial"/>
+          <w:sz w:val="24"/>
+        </w:rPr>
+        <w:t>more frequently used in actual businesses</w:t>
+      </w:r>
+      <w:r>
+        <w:rPr>
+          <w:rFonts w:ascii="Arial" w:hAnsi="Arial" w:cs="Arial"/>
+          <w:sz w:val="24"/>
+        </w:rPr>
+        <w:t>,</w:t>
+      </w:r>
+      <w:r>
+        <w:rPr>
+          <w:rFonts w:ascii="Arial" w:hAnsi="Arial" w:cs="Arial"/>
+          <w:sz w:val="24"/>
+        </w:rPr>
+        <w:t xml:space="preserve"> tha</w:t>
+      </w:r>
+      <w:r>
+        <w:rPr>
+          <w:rFonts w:ascii="Arial" w:hAnsi="Arial" w:cs="Arial"/>
+          <w:sz w:val="24"/>
+        </w:rPr>
+        <w:t>n</w:t>
+      </w:r>
+      <w:r>
+        <w:rPr>
+          <w:rFonts w:ascii="Arial" w:hAnsi="Arial" w:cs="Arial"/>
+          <w:sz w:val="24"/>
+        </w:rPr>
+        <w:t xml:space="preserve"> web forms</w:t>
+      </w:r>
+      <w:r>
+        <w:rPr>
+          <w:rFonts w:ascii="Arial" w:hAnsi="Arial" w:cs="Arial"/>
+          <w:sz w:val="24"/>
+        </w:rPr>
+        <w:t xml:space="preserve"> only gave us more reasons to make the switch.</w:t>
+      </w:r>
+    </w:p>
+    <w:p>
+      <w:pPr>
+        <w:pStyle w:val="Heading2"/>
+        <w:jc w:val="both"/>
+        <w:rPr>
+          <w:rFonts w:ascii="Arial" w:hAnsi="Arial" w:cs="Arial"/>
+          <w:sz w:val="28"/>
+        </w:rPr>
+      </w:pPr>
+      <w:bookmarkStart w:id="37" w:name="_Toc500008936"/>
+      <w:bookmarkStart w:id="38" w:name="_Toc500258453"/>
+      <w:bookmarkStart w:id="39" w:name="_Toc500846915"/>
+      <w:r>
+        <w:rPr>
+          <w:rFonts w:ascii="Arial" w:hAnsi="Arial" w:cs="Arial"/>
+          <w:sz w:val="28"/>
+        </w:rPr>
+        <w:t>2.3. Middleware</w:t>
+      </w:r>
       <w:bookmarkEnd w:id="37"/>
       <w:bookmarkEnd w:id="38"/>
-    </w:p>
-    <w:p>
-      <w:pPr>
-        <w:ind w:firstLine="360"/>
-        <w:jc w:val="both"/>
-      </w:pPr>
-      <w:r>
-        <w:rPr>
-          <w:rFonts w:ascii="Arial" w:hAnsi="Arial" w:cs="Arial"/>
-          <w:sz w:val="24"/>
-        </w:rPr>
-        <w:t xml:space="preserve">Just as for the dedicated client, we had to choose between several options, as well. Some of our options were: </w:t>
-      </w:r>
-      <w:proofErr w:type="spellStart"/>
-      <w:r>
-        <w:rPr>
-          <w:rFonts w:ascii="Arial" w:hAnsi="Arial" w:cs="Arial"/>
-          <w:sz w:val="24"/>
-        </w:rPr>
-        <w:t>mvc</w:t>
-      </w:r>
-      <w:proofErr w:type="spellEnd"/>
-      <w:r>
-        <w:rPr>
-          <w:rFonts w:ascii="Arial" w:hAnsi="Arial" w:cs="Arial"/>
-          <w:sz w:val="24"/>
-        </w:rPr>
-        <w:t>, web forms</w:t>
-      </w:r>
-      <w:r>
-        <w:rPr>
-          <w:rFonts w:ascii="Arial" w:hAnsi="Arial" w:cs="Arial"/>
-          <w:sz w:val="24"/>
-        </w:rPr>
-        <w:t xml:space="preserve"> and</w:t>
-      </w:r>
-      <w:r>
-        <w:rPr>
-          <w:rFonts w:ascii="Arial" w:hAnsi="Arial" w:cs="Arial"/>
-          <w:sz w:val="24"/>
-        </w:rPr>
-        <w:t xml:space="preserve"> web pages</w:t>
-      </w:r>
-      <w:r>
-        <w:rPr>
-          <w:rFonts w:ascii="Arial" w:hAnsi="Arial" w:cs="Arial"/>
-          <w:sz w:val="24"/>
-        </w:rPr>
-        <w:t>.</w:t>
-      </w:r>
-    </w:p>
-    <w:p>
-      <w:pPr>
-        <w:ind w:firstLine="720"/>
-        <w:jc w:val="both"/>
-        <w:rPr>
-          <w:rFonts w:ascii="Arial" w:hAnsi="Arial" w:cs="Arial"/>
-          <w:sz w:val="24"/>
-        </w:rPr>
-      </w:pPr>
-      <w:r>
-        <w:rPr>
-          <w:rFonts w:ascii="Arial" w:hAnsi="Arial" w:cs="Arial"/>
-          <w:sz w:val="24"/>
-        </w:rPr>
-        <w:t>We have</w:t>
-      </w:r>
-      <w:r>
-        <w:rPr>
-          <w:rFonts w:ascii="Arial" w:hAnsi="Arial" w:cs="Arial"/>
-          <w:sz w:val="24"/>
-        </w:rPr>
-        <w:t xml:space="preserve"> chose</w:t>
-      </w:r>
-      <w:r>
-        <w:rPr>
-          <w:rFonts w:ascii="Arial" w:hAnsi="Arial" w:cs="Arial"/>
-          <w:sz w:val="24"/>
-        </w:rPr>
-        <w:t>n</w:t>
-      </w:r>
-      <w:r>
-        <w:rPr>
-          <w:rFonts w:ascii="Arial" w:hAnsi="Arial" w:cs="Arial"/>
-          <w:sz w:val="24"/>
-        </w:rPr>
-        <w:t xml:space="preserve"> ASP.NET MVC. At </w:t>
-      </w:r>
-      <w:r>
-        <w:rPr>
-          <w:rFonts w:ascii="Arial" w:hAnsi="Arial" w:cs="Arial"/>
-          <w:sz w:val="24"/>
-        </w:rPr>
-        <w:t>first,</w:t>
-      </w:r>
-      <w:r>
-        <w:rPr>
-          <w:rFonts w:ascii="Arial" w:hAnsi="Arial" w:cs="Arial"/>
-          <w:sz w:val="24"/>
-        </w:rPr>
-        <w:t xml:space="preserve"> we eliminated Single </w:t>
-      </w:r>
-      <w:proofErr w:type="gramStart"/>
-      <w:r>
-        <w:rPr>
-          <w:rFonts w:ascii="Arial" w:hAnsi="Arial" w:cs="Arial"/>
-          <w:sz w:val="24"/>
-        </w:rPr>
-        <w:t>page</w:t>
-      </w:r>
-      <w:proofErr w:type="gramEnd"/>
-      <w:r>
-        <w:rPr>
-          <w:rFonts w:ascii="Arial" w:hAnsi="Arial" w:cs="Arial"/>
-          <w:sz w:val="24"/>
-        </w:rPr>
-        <w:t xml:space="preserve"> Application and Web pages</w:t>
-      </w:r>
-      <w:r>
-        <w:rPr>
-          <w:rFonts w:ascii="Arial" w:hAnsi="Arial" w:cs="Arial"/>
-          <w:sz w:val="24"/>
-        </w:rPr>
-        <w:t>, because it</w:t>
-      </w:r>
-      <w:r>
-        <w:rPr>
-          <w:rFonts w:ascii="Arial" w:hAnsi="Arial" w:cs="Arial"/>
-          <w:sz w:val="24"/>
-        </w:rPr>
-        <w:t xml:space="preserve"> was that our application needs definitely more than 1 web page. Arguments against Web Pages were that we have never worked with web pages before and we did not want to do spike on it either. We decided to go with Web Forms, at first. It was easy to implement, </w:t>
-      </w:r>
-      <w:r>
-        <w:rPr>
-          <w:rFonts w:ascii="Arial" w:hAnsi="Arial" w:cs="Arial"/>
-          <w:sz w:val="24"/>
-        </w:rPr>
-        <w:t>user-friendly</w:t>
-      </w:r>
-      <w:r>
-        <w:rPr>
-          <w:rFonts w:ascii="Arial" w:hAnsi="Arial" w:cs="Arial"/>
-          <w:sz w:val="24"/>
-        </w:rPr>
-        <w:t xml:space="preserve"> and works </w:t>
-      </w:r>
-      <w:r>
-        <w:rPr>
-          <w:rFonts w:ascii="Arial" w:hAnsi="Arial" w:cs="Arial"/>
-          <w:sz w:val="24"/>
-        </w:rPr>
-        <w:t>similarly</w:t>
-      </w:r>
-      <w:r>
-        <w:rPr>
-          <w:rFonts w:ascii="Arial" w:hAnsi="Arial" w:cs="Arial"/>
-          <w:sz w:val="24"/>
-        </w:rPr>
-        <w:t xml:space="preserve"> to WinForms, which we used to create desktop application earlier. </w:t>
-      </w:r>
-      <w:r>
-        <w:rPr>
-          <w:rFonts w:ascii="Arial" w:hAnsi="Arial" w:cs="Arial"/>
-          <w:sz w:val="24"/>
-        </w:rPr>
-        <w:t xml:space="preserve">But after electing a new product owner, the decision to switch to MVC was made, simply because in the process of creating the web client, we became intrigued on the twists we have encountered so far. </w:t>
-      </w:r>
-      <w:r>
-        <w:rPr>
-          <w:rFonts w:ascii="Arial" w:hAnsi="Arial" w:cs="Arial"/>
-          <w:sz w:val="24"/>
-        </w:rPr>
-        <w:t>Also,</w:t>
-      </w:r>
-      <w:r>
-        <w:rPr>
-          <w:rFonts w:ascii="Arial" w:hAnsi="Arial" w:cs="Arial"/>
-          <w:sz w:val="24"/>
-        </w:rPr>
-        <w:t xml:space="preserve"> MVC being </w:t>
-      </w:r>
-      <w:r>
-        <w:rPr>
-          <w:rFonts w:ascii="Arial" w:hAnsi="Arial" w:cs="Arial"/>
-          <w:sz w:val="24"/>
-        </w:rPr>
-        <w:t>more frequently used in actual businesses</w:t>
-      </w:r>
-      <w:r>
-        <w:rPr>
-          <w:rFonts w:ascii="Arial" w:hAnsi="Arial" w:cs="Arial"/>
-          <w:sz w:val="24"/>
-        </w:rPr>
-        <w:t>,</w:t>
-      </w:r>
-      <w:r>
-        <w:rPr>
-          <w:rFonts w:ascii="Arial" w:hAnsi="Arial" w:cs="Arial"/>
-          <w:sz w:val="24"/>
-        </w:rPr>
-        <w:t xml:space="preserve"> tha</w:t>
-      </w:r>
-      <w:r>
-        <w:rPr>
-          <w:rFonts w:ascii="Arial" w:hAnsi="Arial" w:cs="Arial"/>
-          <w:sz w:val="24"/>
-        </w:rPr>
-        <w:t>n</w:t>
-      </w:r>
-      <w:r>
-        <w:rPr>
-          <w:rFonts w:ascii="Arial" w:hAnsi="Arial" w:cs="Arial"/>
-          <w:sz w:val="24"/>
-        </w:rPr>
-        <w:t xml:space="preserve"> web forms</w:t>
-      </w:r>
-      <w:r>
-        <w:rPr>
-          <w:rFonts w:ascii="Arial" w:hAnsi="Arial" w:cs="Arial"/>
-          <w:sz w:val="24"/>
-        </w:rPr>
-        <w:t xml:space="preserve"> only gave us more reasons to make the switch.</w:t>
-      </w:r>
-    </w:p>
-    <w:p>
-      <w:pPr>
-        <w:pStyle w:val="Heading2"/>
-        <w:jc w:val="both"/>
-        <w:rPr>
-          <w:rFonts w:ascii="Arial" w:hAnsi="Arial" w:cs="Arial"/>
-          <w:sz w:val="28"/>
-        </w:rPr>
-      </w:pPr>
-      <w:bookmarkStart w:id="39" w:name="_Toc500008936"/>
-      <w:bookmarkStart w:id="40" w:name="_Toc500258453"/>
-      <w:bookmarkStart w:id="41" w:name="_Toc500846915"/>
-      <w:r>
-        <w:rPr>
-          <w:rFonts w:ascii="Arial" w:hAnsi="Arial" w:cs="Arial"/>
-          <w:sz w:val="28"/>
-        </w:rPr>
-        <w:t>2.3. Middleware</w:t>
-      </w:r>
       <w:bookmarkEnd w:id="39"/>
+    </w:p>
+    <w:p>
+      <w:pPr>
+        <w:pStyle w:val="Heading3"/>
+        <w:jc w:val="both"/>
+        <w:rPr>
+          <w:rFonts w:ascii="Arial" w:hAnsi="Arial" w:cs="Arial"/>
+        </w:rPr>
+      </w:pPr>
+      <w:bookmarkStart w:id="40" w:name="_Toc500008937"/>
+      <w:bookmarkStart w:id="41" w:name="_Toc500258454"/>
+      <w:bookmarkStart w:id="42" w:name="_Toc500846916"/>
+      <w:r>
+        <w:rPr>
+          <w:rFonts w:ascii="Arial" w:hAnsi="Arial" w:cs="Arial"/>
+        </w:rPr>
+        <w:t>2.3.1. Client-Service</w:t>
+      </w:r>
       <w:bookmarkEnd w:id="40"/>
       <w:bookmarkEnd w:id="41"/>
+      <w:bookmarkEnd w:id="42"/>
+    </w:p>
+    <w:p>
+      <w:pPr>
+        <w:jc w:val="both"/>
+        <w:rPr>
+          <w:rFonts w:ascii="Arial" w:hAnsi="Arial" w:cs="Arial"/>
+          <w:sz w:val="24"/>
+        </w:rPr>
+      </w:pPr>
+      <w:r>
+        <w:rPr>
+          <w:rFonts w:ascii="Arial" w:hAnsi="Arial" w:cs="Arial"/>
+          <w:sz w:val="24"/>
+        </w:rPr>
+        <w:tab/>
+        <w:t xml:space="preserve">The communication between client and service is another important part of our project, and since we chose WCF as our framework, because of </w:t>
+      </w:r>
+      <w:r>
+        <w:rPr>
+          <w:rFonts w:ascii="Arial" w:hAnsi="Arial" w:cs="Arial"/>
+          <w:sz w:val="24"/>
+        </w:rPr>
+        <w:t>its ability to communicate using different bindings, we decided to take full advantage of it and use different types of bindings, for different things, depending on which binding fits best.</w:t>
+      </w:r>
+    </w:p>
+    <w:p>
+      <w:pPr>
+        <w:jc w:val="both"/>
+        <w:rPr>
+          <w:rFonts w:ascii="Arial" w:hAnsi="Arial" w:cs="Arial"/>
+          <w:sz w:val="24"/>
+          <w:szCs w:val="24"/>
+        </w:rPr>
+      </w:pPr>
+      <w:r>
+        <w:rPr>
+          <w:rFonts w:ascii="Arial" w:hAnsi="Arial" w:cs="Arial"/>
+          <w:sz w:val="24"/>
+        </w:rPr>
+        <w:tab/>
+      </w:r>
+      <w:r>
+        <w:rPr>
+          <w:rFonts w:ascii="Arial" w:hAnsi="Arial" w:cs="Arial"/>
+          <w:sz w:val="24"/>
+          <w:szCs w:val="24"/>
+        </w:rPr>
+        <w:t xml:space="preserve">We had a look at </w:t>
+      </w:r>
+      <w:r>
+        <w:rPr>
+          <w:rFonts w:ascii="Arial" w:hAnsi="Arial" w:cs="Arial"/>
+          <w:sz w:val="24"/>
+          <w:szCs w:val="24"/>
+        </w:rPr>
+        <w:t>all</w:t>
+      </w:r>
+      <w:r>
+        <w:rPr>
+          <w:rFonts w:ascii="Arial" w:hAnsi="Arial" w:cs="Arial"/>
+          <w:sz w:val="24"/>
+          <w:szCs w:val="24"/>
+        </w:rPr>
+        <w:t xml:space="preserve"> the bindings WCF supports and after a “walk and talk” meeting, we reduced their number to five, and ended up using two, in the end. The two bindings we chose are: “</w:t>
+      </w:r>
+      <w:proofErr w:type="spellStart"/>
+      <w:r>
+        <w:rPr>
+          <w:rFonts w:ascii="Arial" w:hAnsi="Arial" w:cs="Arial"/>
+          <w:sz w:val="24"/>
+          <w:szCs w:val="24"/>
+        </w:rPr>
+        <w:t>WsHttpBinding</w:t>
+      </w:r>
+      <w:proofErr w:type="spellEnd"/>
+      <w:r>
+        <w:rPr>
+          <w:rFonts w:ascii="Arial" w:hAnsi="Arial" w:cs="Arial"/>
+          <w:sz w:val="24"/>
+          <w:szCs w:val="24"/>
+        </w:rPr>
+        <w:t>”, which we are using for actions invoked only by the client, and “</w:t>
+      </w:r>
+      <w:proofErr w:type="spellStart"/>
+      <w:r>
+        <w:rPr>
+          <w:rFonts w:ascii="Arial" w:hAnsi="Arial" w:cs="Arial"/>
+          <w:sz w:val="24"/>
+          <w:szCs w:val="24"/>
+        </w:rPr>
+        <w:t>WsDualHttpBinding</w:t>
+      </w:r>
+      <w:proofErr w:type="spellEnd"/>
+      <w:r>
+        <w:rPr>
+          <w:rFonts w:ascii="Arial" w:hAnsi="Arial" w:cs="Arial"/>
+          <w:sz w:val="24"/>
+          <w:szCs w:val="24"/>
+        </w:rPr>
+        <w:t>”</w:t>
+      </w:r>
+      <w:r>
+        <w:rPr>
+          <w:rFonts w:ascii="Arial" w:hAnsi="Arial" w:cs="Arial"/>
+          <w:sz w:val="24"/>
+          <w:szCs w:val="24"/>
+        </w:rPr>
+        <w:t xml:space="preserve"> (with a </w:t>
+      </w:r>
+      <w:proofErr w:type="gramStart"/>
+      <w:r>
+        <w:rPr>
+          <w:rFonts w:ascii="Arial" w:hAnsi="Arial" w:cs="Arial"/>
+          <w:sz w:val="24"/>
+          <w:szCs w:val="24"/>
+        </w:rPr>
+        <w:t>custom made</w:t>
+      </w:r>
+      <w:proofErr w:type="gramEnd"/>
+      <w:r>
+        <w:rPr>
+          <w:rFonts w:ascii="Arial" w:hAnsi="Arial" w:cs="Arial"/>
+          <w:sz w:val="24"/>
+          <w:szCs w:val="24"/>
+        </w:rPr>
+        <w:t xml:space="preserve"> configuration)</w:t>
+      </w:r>
+      <w:r>
+        <w:rPr>
+          <w:rFonts w:ascii="Arial" w:hAnsi="Arial" w:cs="Arial"/>
+          <w:sz w:val="24"/>
+          <w:szCs w:val="24"/>
+        </w:rPr>
+        <w:t>, which allows both end points to send requests to each other independently with a duplex contract.</w:t>
+      </w:r>
+      <w:r>
+        <w:rPr>
+          <w:rFonts w:ascii="Arial" w:hAnsi="Arial" w:cs="Arial"/>
+          <w:sz w:val="24"/>
+          <w:szCs w:val="24"/>
+        </w:rPr>
+        <w:t xml:space="preserve"> Although http bindings</w:t>
+      </w:r>
+      <w:r>
+        <w:rPr>
+          <w:rFonts w:ascii="Arial" w:hAnsi="Arial" w:cs="Arial"/>
+          <w:sz w:val="24"/>
+          <w:szCs w:val="24"/>
+        </w:rPr>
+        <w:t xml:space="preserve"> have reduced performance, compared to other types of bindings such as IPC or TCP, mainly because of their data format of choice, which is XML, compared to binary; it </w:t>
+      </w:r>
+      <w:proofErr w:type="gramStart"/>
+      <w:r>
+        <w:rPr>
+          <w:rFonts w:ascii="Arial" w:hAnsi="Arial" w:cs="Arial"/>
+          <w:sz w:val="24"/>
+          <w:szCs w:val="24"/>
+        </w:rPr>
+        <w:t>offer</w:t>
+      </w:r>
+      <w:proofErr w:type="gramEnd"/>
+      <w:r>
+        <w:rPr>
+          <w:rFonts w:ascii="Arial" w:hAnsi="Arial" w:cs="Arial"/>
+          <w:sz w:val="24"/>
+          <w:szCs w:val="24"/>
+        </w:rPr>
+        <w:t xml:space="preserve"> far greater compatibility with other types of devices, and its message level security, help improve the quality of our service.</w:t>
+      </w:r>
+    </w:p>
+    <w:p>
+      <w:pPr>
+        <w:jc w:val="both"/>
+        <w:rPr>
+          <w:rFonts w:ascii="Arial" w:hAnsi="Arial" w:cs="Arial"/>
+          <w:sz w:val="24"/>
+        </w:rPr>
+      </w:pPr>
+      <w:r>
+        <w:rPr>
+          <w:rFonts w:ascii="Arial" w:hAnsi="Arial" w:cs="Arial"/>
+          <w:sz w:val="24"/>
+          <w:szCs w:val="24"/>
+        </w:rPr>
+        <w:tab/>
+        <w:t>Some other</w:t>
+      </w:r>
+      <w:r>
+        <w:rPr>
+          <w:rFonts w:ascii="Arial" w:hAnsi="Arial" w:cs="Arial"/>
+          <w:sz w:val="24"/>
+          <w:szCs w:val="24"/>
+        </w:rPr>
+        <w:t xml:space="preserve"> types</w:t>
+      </w:r>
+      <w:r>
+        <w:rPr>
+          <w:rFonts w:ascii="Arial" w:hAnsi="Arial" w:cs="Arial"/>
+          <w:sz w:val="24"/>
+          <w:szCs w:val="24"/>
+        </w:rPr>
+        <w:t xml:space="preserve"> bindings we</w:t>
+      </w:r>
+      <w:r>
+        <w:rPr>
+          <w:rFonts w:ascii="Arial" w:hAnsi="Arial" w:cs="Arial"/>
+          <w:sz w:val="24"/>
+          <w:szCs w:val="24"/>
+        </w:rPr>
+        <w:t xml:space="preserve"> have</w:t>
+      </w:r>
+      <w:r>
+        <w:rPr>
+          <w:rFonts w:ascii="Arial" w:hAnsi="Arial" w:cs="Arial"/>
+          <w:sz w:val="24"/>
+          <w:szCs w:val="24"/>
+        </w:rPr>
+        <w:t xml:space="preserve"> considered for </w:t>
+      </w:r>
+      <w:r>
+        <w:rPr>
+          <w:rFonts w:ascii="Arial" w:hAnsi="Arial" w:cs="Arial"/>
+          <w:sz w:val="24"/>
+          <w:szCs w:val="24"/>
+        </w:rPr>
+        <w:t>our project were IPC, which got dismissed because it is used only when both service and client are on the same machine, which contradicts one of our main goals of this project; and TCP, which did not get accepted because they are mainly used for intranet communication, as opposed to http, which is used for communications over the internet.</w:t>
+      </w:r>
     </w:p>
     <w:p>
       <w:pPr>
@@ -5530,45 +5693,23 @@
           <w:rFonts w:ascii="Arial" w:hAnsi="Arial" w:cs="Arial"/>
         </w:rPr>
       </w:pPr>
-      <w:bookmarkStart w:id="42" w:name="_Toc500008937"/>
-      <w:bookmarkStart w:id="43" w:name="_Toc500258454"/>
-      <w:bookmarkStart w:id="44" w:name="_Toc500846916"/>
-      <w:r>
-        <w:rPr>
-          <w:rFonts w:ascii="Arial" w:hAnsi="Arial" w:cs="Arial"/>
-        </w:rPr>
-        <w:t>2.3.1. Client-Service</w:t>
-      </w:r>
-      <w:bookmarkEnd w:id="42"/>
+      <w:bookmarkStart w:id="43" w:name="_Toc500008942"/>
+      <w:bookmarkStart w:id="44" w:name="_Toc500258459"/>
+      <w:bookmarkStart w:id="45" w:name="_Toc500846917"/>
+      <w:r>
+        <w:rPr>
+          <w:rFonts w:ascii="Arial" w:hAnsi="Arial" w:cs="Arial"/>
+        </w:rPr>
+        <w:lastRenderedPageBreak/>
+        <w:t>2.3.2. Service-Database</w:t>
+      </w:r>
       <w:bookmarkEnd w:id="43"/>
       <w:bookmarkEnd w:id="44"/>
-    </w:p>
-    <w:p>
-      <w:pPr>
-        <w:jc w:val="both"/>
-        <w:rPr>
-          <w:rFonts w:ascii="Arial" w:hAnsi="Arial" w:cs="Arial"/>
-          <w:sz w:val="24"/>
-        </w:rPr>
-      </w:pPr>
-      <w:r>
-        <w:rPr>
-          <w:rFonts w:ascii="Arial" w:hAnsi="Arial" w:cs="Arial"/>
-          <w:sz w:val="24"/>
-        </w:rPr>
-        <w:tab/>
-        <w:t xml:space="preserve">The communication between client and service is another important part of our project, and since we chose WCF as our framework, because of </w:t>
-      </w:r>
-      <w:r>
-        <w:rPr>
-          <w:rFonts w:ascii="Arial" w:hAnsi="Arial" w:cs="Arial"/>
-          <w:sz w:val="24"/>
-        </w:rPr>
-        <w:t>its ability to communicate using different bindings, we decided to take full advantage of it and use different types of bindings, for different things, depending on which binding fits best.</w:t>
-      </w:r>
-    </w:p>
-    <w:p>
-      <w:pPr>
+      <w:bookmarkEnd w:id="45"/>
+    </w:p>
+    <w:p>
+      <w:pPr>
+        <w:ind w:firstLine="720"/>
         <w:jc w:val="both"/>
         <w:rPr>
           <w:rFonts w:ascii="Arial" w:hAnsi="Arial" w:cs="Arial"/>
@@ -5576,234 +5717,75 @@
           <w:szCs w:val="24"/>
         </w:rPr>
       </w:pPr>
-      <w:r>
-        <w:rPr>
-          <w:rFonts w:ascii="Arial" w:hAnsi="Arial" w:cs="Arial"/>
-          <w:sz w:val="24"/>
-        </w:rPr>
-        <w:tab/>
-      </w:r>
+      <w:proofErr w:type="gramStart"/>
       <w:r>
         <w:rPr>
           <w:rFonts w:ascii="Arial" w:hAnsi="Arial" w:cs="Arial"/>
           <w:sz w:val="24"/>
           <w:szCs w:val="24"/>
         </w:rPr>
-        <w:t xml:space="preserve">We had a look at </w:t>
-      </w:r>
+        <w:t>In order to</w:t>
+      </w:r>
+      <w:proofErr w:type="gramEnd"/>
       <w:r>
         <w:rPr>
           <w:rFonts w:ascii="Arial" w:hAnsi="Arial" w:cs="Arial"/>
           <w:sz w:val="24"/>
           <w:szCs w:val="24"/>
         </w:rPr>
-        <w:t>all</w:t>
-      </w:r>
+        <w:t xml:space="preserve"> save data in our database of choice (SQL Server 2014), we needed something to help C# communicate with it, and for that we had taken into consideration two possibilities: ADO.NET and ADO.NET Entity Framework. </w:t>
+      </w:r>
+    </w:p>
+    <w:p>
+      <w:pPr>
+        <w:ind w:firstLine="720"/>
+        <w:jc w:val="both"/>
+      </w:pPr>
       <w:r>
         <w:rPr>
           <w:rFonts w:ascii="Arial" w:hAnsi="Arial" w:cs="Arial"/>
           <w:sz w:val="24"/>
           <w:szCs w:val="24"/>
         </w:rPr>
-        <w:t xml:space="preserve"> the bindings WCF supports and after a “walk and talk” meeting, we reduced their number to five, and ended up using two, in the end. The two bindings we chose are: “</w:t>
-      </w:r>
-      <w:proofErr w:type="spellStart"/>
+        <w:t xml:space="preserve">On one hand ADO.NET Entity Framework has better security, data encapsulation and helps reducing the redundant code, all of which were strong reasons to consider using it, however cons such as slightly slower performance and lack of optimization in terms of a </w:t>
+      </w:r>
       <w:r>
         <w:rPr>
           <w:rFonts w:ascii="Arial" w:hAnsi="Arial" w:cs="Arial"/>
           <w:sz w:val="24"/>
           <w:szCs w:val="24"/>
         </w:rPr>
-        <w:t>WsHttpBinding</w:t>
-      </w:r>
-      <w:proofErr w:type="spellEnd"/>
-      <w:r>
-        <w:rPr>
-          <w:rFonts w:ascii="Arial" w:hAnsi="Arial" w:cs="Arial"/>
-          <w:sz w:val="24"/>
-          <w:szCs w:val="24"/>
-        </w:rPr>
-        <w:t>”, which we are using for actions invoked only by the client, and “</w:t>
-      </w:r>
-      <w:proofErr w:type="spellStart"/>
-      <w:r>
-        <w:rPr>
-          <w:rFonts w:ascii="Arial" w:hAnsi="Arial" w:cs="Arial"/>
-          <w:sz w:val="24"/>
-          <w:szCs w:val="24"/>
-        </w:rPr>
-        <w:t>WsDualHttpBinding</w:t>
-      </w:r>
-      <w:proofErr w:type="spellEnd"/>
-      <w:r>
-        <w:rPr>
-          <w:rFonts w:ascii="Arial" w:hAnsi="Arial" w:cs="Arial"/>
-          <w:sz w:val="24"/>
-          <w:szCs w:val="24"/>
-        </w:rPr>
-        <w:t>”</w:t>
-      </w:r>
-      <w:r>
-        <w:rPr>
-          <w:rFonts w:ascii="Arial" w:hAnsi="Arial" w:cs="Arial"/>
-          <w:sz w:val="24"/>
-          <w:szCs w:val="24"/>
-        </w:rPr>
-        <w:t xml:space="preserve"> (with a </w:t>
-      </w:r>
-      <w:proofErr w:type="gramStart"/>
-      <w:r>
-        <w:rPr>
-          <w:rFonts w:ascii="Arial" w:hAnsi="Arial" w:cs="Arial"/>
-          <w:sz w:val="24"/>
-          <w:szCs w:val="24"/>
-        </w:rPr>
-        <w:t>custom made</w:t>
-      </w:r>
-      <w:proofErr w:type="gramEnd"/>
-      <w:r>
-        <w:rPr>
-          <w:rFonts w:ascii="Arial" w:hAnsi="Arial" w:cs="Arial"/>
-          <w:sz w:val="24"/>
-          <w:szCs w:val="24"/>
-        </w:rPr>
-        <w:t xml:space="preserve"> configuration)</w:t>
-      </w:r>
-      <w:r>
-        <w:rPr>
-          <w:rFonts w:ascii="Arial" w:hAnsi="Arial" w:cs="Arial"/>
-          <w:sz w:val="24"/>
-          <w:szCs w:val="24"/>
-        </w:rPr>
-        <w:t>, which allows both end points to send requests to each other independently with a duplex contract.</w:t>
-      </w:r>
-      <w:r>
-        <w:rPr>
-          <w:rFonts w:ascii="Arial" w:hAnsi="Arial" w:cs="Arial"/>
-          <w:sz w:val="24"/>
-          <w:szCs w:val="24"/>
-        </w:rPr>
-        <w:t xml:space="preserve"> Although http bindings</w:t>
-      </w:r>
-      <w:r>
-        <w:rPr>
-          <w:rFonts w:ascii="Arial" w:hAnsi="Arial" w:cs="Arial"/>
-          <w:sz w:val="24"/>
-          <w:szCs w:val="24"/>
-        </w:rPr>
-        <w:t xml:space="preserve"> have reduced performance, compared to other types of bindings such as IPC or </w:t>
-      </w:r>
-      <w:r>
-        <w:rPr>
-          <w:rFonts w:ascii="Arial" w:hAnsi="Arial" w:cs="Arial"/>
-          <w:sz w:val="24"/>
-          <w:szCs w:val="24"/>
-        </w:rPr>
-        <w:lastRenderedPageBreak/>
-        <w:t xml:space="preserve">TCP, mainly because of their data format of choice, which is XML, compared to binary; it </w:t>
-      </w:r>
-      <w:proofErr w:type="gramStart"/>
-      <w:r>
-        <w:rPr>
-          <w:rFonts w:ascii="Arial" w:hAnsi="Arial" w:cs="Arial"/>
-          <w:sz w:val="24"/>
-          <w:szCs w:val="24"/>
-        </w:rPr>
-        <w:t>offer</w:t>
-      </w:r>
-      <w:proofErr w:type="gramEnd"/>
-      <w:r>
-        <w:rPr>
-          <w:rFonts w:ascii="Arial" w:hAnsi="Arial" w:cs="Arial"/>
-          <w:sz w:val="24"/>
-          <w:szCs w:val="24"/>
-        </w:rPr>
-        <w:t xml:space="preserve"> far greater compatibility with other types of devices, and its message level security, help improve the quality of our service.</w:t>
-      </w:r>
-    </w:p>
-    <w:p>
-      <w:pPr>
-        <w:jc w:val="both"/>
-        <w:rPr>
-          <w:rFonts w:ascii="Arial" w:hAnsi="Arial" w:cs="Arial"/>
-          <w:sz w:val="24"/>
-        </w:rPr>
-      </w:pPr>
-      <w:r>
-        <w:rPr>
-          <w:rFonts w:ascii="Arial" w:hAnsi="Arial" w:cs="Arial"/>
-          <w:sz w:val="24"/>
-          <w:szCs w:val="24"/>
-        </w:rPr>
-        <w:tab/>
-      </w:r>
-      <w:bookmarkStart w:id="45" w:name="_GoBack"/>
-      <w:r>
-        <w:rPr>
-          <w:rFonts w:ascii="Arial" w:hAnsi="Arial" w:cs="Arial"/>
-          <w:sz w:val="24"/>
-          <w:szCs w:val="24"/>
-        </w:rPr>
-        <w:t>Some other</w:t>
-      </w:r>
-      <w:r>
-        <w:rPr>
-          <w:rFonts w:ascii="Arial" w:hAnsi="Arial" w:cs="Arial"/>
-          <w:sz w:val="24"/>
-          <w:szCs w:val="24"/>
-        </w:rPr>
-        <w:t xml:space="preserve"> types</w:t>
-      </w:r>
-      <w:r>
-        <w:rPr>
-          <w:rFonts w:ascii="Arial" w:hAnsi="Arial" w:cs="Arial"/>
-          <w:sz w:val="24"/>
-          <w:szCs w:val="24"/>
-        </w:rPr>
-        <w:t xml:space="preserve"> bindings we</w:t>
-      </w:r>
-      <w:r>
-        <w:rPr>
-          <w:rFonts w:ascii="Arial" w:hAnsi="Arial" w:cs="Arial"/>
-          <w:sz w:val="24"/>
-          <w:szCs w:val="24"/>
-        </w:rPr>
-        <w:t xml:space="preserve"> have</w:t>
-      </w:r>
-      <w:r>
-        <w:rPr>
-          <w:rFonts w:ascii="Arial" w:hAnsi="Arial" w:cs="Arial"/>
-          <w:sz w:val="24"/>
-          <w:szCs w:val="24"/>
-        </w:rPr>
-        <w:t xml:space="preserve"> considered for </w:t>
-      </w:r>
-      <w:r>
-        <w:rPr>
-          <w:rFonts w:ascii="Arial" w:hAnsi="Arial" w:cs="Arial"/>
-          <w:sz w:val="24"/>
-          <w:szCs w:val="24"/>
-        </w:rPr>
-        <w:t>our project were IPC, which got dismissed because it is used only when both service and client are on the same machine, which contradicts one of our main goals of this project; and TCP, which did not get accepted because they are mainly used for intranet communication, as opposed to http, which is used for communications over the internet.</w:t>
-      </w:r>
-      <w:bookmarkEnd w:id="45"/>
-    </w:p>
-    <w:p>
-      <w:pPr>
-        <w:pStyle w:val="Heading3"/>
-        <w:jc w:val="both"/>
-        <w:rPr>
-          <w:rFonts w:ascii="Arial" w:hAnsi="Arial" w:cs="Arial"/>
-        </w:rPr>
-      </w:pPr>
-      <w:bookmarkStart w:id="46" w:name="_Toc500008942"/>
-      <w:bookmarkStart w:id="47" w:name="_Toc500258459"/>
-      <w:bookmarkStart w:id="48" w:name="_Toc500846917"/>
-      <w:r>
-        <w:rPr>
-          <w:rFonts w:ascii="Arial" w:hAnsi="Arial" w:cs="Arial"/>
-        </w:rPr>
-        <w:t>2.3.2. Service-Database</w:t>
+        <w:t>flexible database model, determined us to go with ADO.NET, which even tough has bigger queries and is slightly harder to use, does not require to know the database model beforehand, making it perfect for an agile method of development.</w:t>
+      </w:r>
+    </w:p>
+    <w:p>
+      <w:pPr>
+        <w:pStyle w:val="Heading2"/>
+        <w:jc w:val="both"/>
+        <w:rPr>
+          <w:rFonts w:ascii="Arial" w:hAnsi="Arial" w:cs="Arial"/>
+          <w:sz w:val="28"/>
+          <w:szCs w:val="28"/>
+        </w:rPr>
+      </w:pPr>
+      <w:bookmarkStart w:id="46" w:name="_Toc500258464"/>
+      <w:bookmarkStart w:id="47" w:name="_Toc500846918"/>
+      <w:r>
+        <w:rPr>
+          <w:rFonts w:ascii="Arial" w:hAnsi="Arial" w:cs="Arial"/>
+          <w:sz w:val="28"/>
+          <w:szCs w:val="28"/>
+        </w:rPr>
+        <w:t xml:space="preserve">2.4. </w:t>
+      </w:r>
+      <w:bookmarkStart w:id="48" w:name="_Toc500008947"/>
+      <w:r>
+        <w:rPr>
+          <w:rFonts w:ascii="Arial" w:hAnsi="Arial" w:cs="Arial"/>
+          <w:sz w:val="28"/>
+          <w:szCs w:val="28"/>
+        </w:rPr>
+        <w:t>Security</w:t>
       </w:r>
       <w:bookmarkEnd w:id="46"/>
       <w:bookmarkEnd w:id="47"/>
@@ -5811,6 +5793,23 @@
     </w:p>
     <w:p>
       <w:pPr>
+        <w:pStyle w:val="Heading3"/>
+        <w:jc w:val="both"/>
+        <w:rPr>
+          <w:rFonts w:ascii="Arial" w:hAnsi="Arial" w:cs="Arial"/>
+        </w:rPr>
+      </w:pPr>
+      <w:bookmarkStart w:id="49" w:name="_Toc500846919"/>
+      <w:r>
+        <w:rPr>
+          <w:rFonts w:ascii="Arial" w:hAnsi="Arial" w:cs="Arial"/>
+        </w:rPr>
+        <w:t>2.4.1 Password storage</w:t>
+      </w:r>
+      <w:bookmarkEnd w:id="49"/>
+    </w:p>
+    <w:p>
+      <w:pPr>
         <w:ind w:firstLine="720"/>
         <w:jc w:val="both"/>
         <w:rPr>
@@ -5819,6 +5818,30 @@
           <w:szCs w:val="24"/>
         </w:rPr>
       </w:pPr>
+      <w:r>
+        <w:rPr>
+          <w:rFonts w:ascii="Arial" w:hAnsi="Arial" w:cs="Arial"/>
+          <w:sz w:val="24"/>
+          <w:szCs w:val="24"/>
+        </w:rPr>
+        <w:t xml:space="preserve">This is the first step we took towards security measures in our project. The last thing we want is if someone manages to compromise the database to be able to obtain the passwords of the unsuspecting users. What we did was to add ‘salt’ (a unique random string) to the password and then hash it before storing it in the database. This ensures that even if someone manages to see all the values in the database they will not be able to make much use of it as the password is hashed. And because of the salt two same passwords will still have different hash values making it even harder to crack. </w:t>
+      </w:r>
+      <w:r>
+        <w:rPr>
+          <w:rFonts w:ascii="Arial" w:hAnsi="Arial" w:cs="Arial"/>
+          <w:sz w:val="24"/>
+          <w:szCs w:val="24"/>
+        </w:rPr>
+        <w:t>Of course,</w:t>
+      </w:r>
+      <w:r>
+        <w:rPr>
+          <w:rFonts w:ascii="Arial" w:hAnsi="Arial" w:cs="Arial"/>
+          <w:sz w:val="24"/>
+          <w:szCs w:val="24"/>
+        </w:rPr>
+        <w:t xml:space="preserve"> we </w:t>
+      </w:r>
       <w:proofErr w:type="gramStart"/>
       <w:r>
         <w:rPr>
@@ -5826,7 +5849,7 @@
           <w:sz w:val="24"/>
           <w:szCs w:val="24"/>
         </w:rPr>
-        <w:t>In order to</w:t>
+        <w:t>have to</w:t>
       </w:r>
       <w:proofErr w:type="gramEnd"/>
       <w:r>
@@ -5835,156 +5858,31 @@
           <w:sz w:val="24"/>
           <w:szCs w:val="24"/>
         </w:rPr>
-        <w:t xml:space="preserve"> save data in our database of choice (SQL Server 2014), we needed something to help C# communicate with it, and for that we had taken into consideration two possibilities: ADO.NET and ADO.NET Entity Framework. </w:t>
-      </w:r>
-    </w:p>
-    <w:p>
-      <w:pPr>
-        <w:ind w:firstLine="720"/>
-        <w:jc w:val="both"/>
-      </w:pPr>
-      <w:r>
-        <w:rPr>
-          <w:rFonts w:ascii="Arial" w:hAnsi="Arial" w:cs="Arial"/>
-          <w:sz w:val="24"/>
-          <w:szCs w:val="24"/>
-        </w:rPr>
-        <w:t xml:space="preserve">On one hand ADO.NET Entity Framework has better security, data encapsulation and helps reducing the redundant code, all of which were strong reasons to consider using it, however cons such as slightly slower performance and lack of optimization in terms of a </w:t>
-      </w:r>
-      <w:r>
-        <w:rPr>
-          <w:rFonts w:ascii="Arial" w:hAnsi="Arial" w:cs="Arial"/>
-          <w:sz w:val="24"/>
-          <w:szCs w:val="24"/>
-        </w:rPr>
-        <w:t>flexible database model, determined us to go with ADO.NET, which even tough has bigger queries and is slightly harder to use, does not require to know the database model beforehand, making it perfect for an agile method of development.</w:t>
-      </w:r>
-    </w:p>
-    <w:p>
-      <w:pPr>
-        <w:pStyle w:val="Heading2"/>
-        <w:jc w:val="both"/>
-        <w:rPr>
-          <w:rFonts w:ascii="Arial" w:hAnsi="Arial" w:cs="Arial"/>
-          <w:sz w:val="28"/>
-          <w:szCs w:val="28"/>
-        </w:rPr>
-      </w:pPr>
-      <w:bookmarkStart w:id="49" w:name="_Toc500258464"/>
-      <w:bookmarkStart w:id="50" w:name="_Toc500846918"/>
-      <w:r>
-        <w:rPr>
-          <w:rFonts w:ascii="Arial" w:hAnsi="Arial" w:cs="Arial"/>
-          <w:sz w:val="28"/>
-          <w:szCs w:val="28"/>
-        </w:rPr>
-        <w:t xml:space="preserve">2.4. </w:t>
-      </w:r>
-      <w:bookmarkStart w:id="51" w:name="_Toc500008947"/>
-      <w:r>
-        <w:rPr>
-          <w:rFonts w:ascii="Arial" w:hAnsi="Arial" w:cs="Arial"/>
-          <w:sz w:val="28"/>
-          <w:szCs w:val="28"/>
-        </w:rPr>
-        <w:t>Security</w:t>
-      </w:r>
-      <w:bookmarkEnd w:id="49"/>
+        <w:t xml:space="preserve"> store the salt in the database because it is added to the password every time before it is hashed and checked against the password hash stored. </w:t>
+      </w:r>
+    </w:p>
+    <w:p>
+      <w:pPr>
+        <w:pStyle w:val="Heading3"/>
+        <w:jc w:val="both"/>
+        <w:rPr>
+          <w:rFonts w:ascii="Arial" w:hAnsi="Arial" w:cs="Arial"/>
+        </w:rPr>
+      </w:pPr>
+      <w:bookmarkStart w:id="50" w:name="_Toc500846920"/>
+      <w:r>
+        <w:rPr>
+          <w:rFonts w:ascii="Arial" w:hAnsi="Arial" w:cs="Arial"/>
+        </w:rPr>
+        <w:t>2.4.2 SQL Injection</w:t>
+      </w:r>
+      <w:r>
+        <w:rPr>
+          <w:rFonts w:ascii="Arial" w:hAnsi="Arial" w:cs="Arial"/>
+        </w:rPr>
+        <w:t>***</w:t>
+      </w:r>
       <w:bookmarkEnd w:id="50"/>
-      <w:bookmarkEnd w:id="51"/>
-    </w:p>
-    <w:p>
-      <w:pPr>
-        <w:pStyle w:val="Heading3"/>
-        <w:jc w:val="both"/>
-        <w:rPr>
-          <w:rFonts w:ascii="Arial" w:hAnsi="Arial" w:cs="Arial"/>
-        </w:rPr>
-      </w:pPr>
-      <w:bookmarkStart w:id="52" w:name="_Toc500846919"/>
-      <w:r>
-        <w:rPr>
-          <w:rFonts w:ascii="Arial" w:hAnsi="Arial" w:cs="Arial"/>
-        </w:rPr>
-        <w:t>2.4.1 Password storage</w:t>
-      </w:r>
-      <w:bookmarkEnd w:id="52"/>
-    </w:p>
-    <w:p>
-      <w:pPr>
-        <w:ind w:firstLine="720"/>
-        <w:jc w:val="both"/>
-        <w:rPr>
-          <w:rFonts w:ascii="Arial" w:hAnsi="Arial" w:cs="Arial"/>
-          <w:sz w:val="24"/>
-          <w:szCs w:val="24"/>
-        </w:rPr>
-      </w:pPr>
-      <w:r>
-        <w:rPr>
-          <w:rFonts w:ascii="Arial" w:hAnsi="Arial" w:cs="Arial"/>
-          <w:sz w:val="24"/>
-          <w:szCs w:val="24"/>
-        </w:rPr>
-        <w:t xml:space="preserve">This is the first step we took towards security measures in our project. The last thing we want is if someone manages to compromise the database to be able to obtain the passwords of the unsuspecting users. What we did was to add ‘salt’ (a unique random string) to the password and then hash it before storing it in the database. This ensures that even if someone manages to see all the values in the database they will not be able to make much use of it as the password is hashed. And because of the salt two same passwords will still have different hash values making it even harder to crack. </w:t>
-      </w:r>
-      <w:r>
-        <w:rPr>
-          <w:rFonts w:ascii="Arial" w:hAnsi="Arial" w:cs="Arial"/>
-          <w:sz w:val="24"/>
-          <w:szCs w:val="24"/>
-        </w:rPr>
-        <w:t>Of course,</w:t>
-      </w:r>
-      <w:r>
-        <w:rPr>
-          <w:rFonts w:ascii="Arial" w:hAnsi="Arial" w:cs="Arial"/>
-          <w:sz w:val="24"/>
-          <w:szCs w:val="24"/>
-        </w:rPr>
-        <w:t xml:space="preserve"> we </w:t>
-      </w:r>
-      <w:proofErr w:type="gramStart"/>
-      <w:r>
-        <w:rPr>
-          <w:rFonts w:ascii="Arial" w:hAnsi="Arial" w:cs="Arial"/>
-          <w:sz w:val="24"/>
-          <w:szCs w:val="24"/>
-        </w:rPr>
-        <w:t>have to</w:t>
-      </w:r>
-      <w:proofErr w:type="gramEnd"/>
-      <w:r>
-        <w:rPr>
-          <w:rFonts w:ascii="Arial" w:hAnsi="Arial" w:cs="Arial"/>
-          <w:sz w:val="24"/>
-          <w:szCs w:val="24"/>
-        </w:rPr>
-        <w:t xml:space="preserve"> store the salt in the database because it is added to the password every time before it is hashed and checked against the password hash stored. </w:t>
-      </w:r>
-    </w:p>
-    <w:p>
-      <w:pPr>
-        <w:pStyle w:val="Heading3"/>
-        <w:jc w:val="both"/>
-        <w:rPr>
-          <w:rFonts w:ascii="Arial" w:hAnsi="Arial" w:cs="Arial"/>
-        </w:rPr>
-      </w:pPr>
-      <w:bookmarkStart w:id="53" w:name="_Toc500846920"/>
-      <w:r>
-        <w:rPr>
-          <w:rFonts w:ascii="Arial" w:hAnsi="Arial" w:cs="Arial"/>
-        </w:rPr>
-        <w:t>2.4.2 SQL Injection</w:t>
-      </w:r>
-      <w:r>
-        <w:rPr>
-          <w:rFonts w:ascii="Arial" w:hAnsi="Arial" w:cs="Arial"/>
-        </w:rPr>
-        <w:t>***</w:t>
-      </w:r>
-      <w:bookmarkEnd w:id="53"/>
     </w:p>
     <w:p>
       <w:pPr>
@@ -6083,7 +5981,6 @@
         <w:rPr>
           <w:noProof/>
         </w:rPr>
-        <w:lastRenderedPageBreak/>
         <mc:AlternateContent>
           <mc:Choice Requires="wps">
             <w:drawing>
@@ -6227,6 +6124,7 @@
         <w:rPr>
           <w:noProof/>
         </w:rPr>
+        <w:lastRenderedPageBreak/>
         <mc:AlternateContent>
           <mc:Choice Requires="wps">
             <w:drawing>
@@ -6433,7 +6331,7 @@
           <w:rFonts w:ascii="Arial" w:hAnsi="Arial" w:cs="Arial"/>
         </w:rPr>
       </w:pPr>
-      <w:bookmarkStart w:id="54" w:name="_Toc500846921"/>
+      <w:bookmarkStart w:id="51" w:name="_Toc500846921"/>
       <w:r>
         <w:rPr>
           <w:rFonts w:ascii="Arial" w:hAnsi="Arial" w:cs="Arial"/>
@@ -6446,7 +6344,7 @@
         </w:rPr>
         <w:t>Main-in-Middle</w:t>
       </w:r>
-      <w:bookmarkEnd w:id="54"/>
+      <w:bookmarkEnd w:id="51"/>
     </w:p>
     <w:p>
       <w:pPr>
@@ -6602,23 +6500,7 @@
           <w:rFonts w:ascii="Arial" w:hAnsi="Arial" w:cs="Arial"/>
           <w:sz w:val="24"/>
         </w:rPr>
-        <w:t xml:space="preserve">, which have </w:t>
-      </w:r>
-      <w:proofErr w:type="spellStart"/>
-      <w:r>
-        <w:rPr>
-          <w:rFonts w:ascii="Arial" w:hAnsi="Arial" w:cs="Arial"/>
-          <w:sz w:val="24"/>
-        </w:rPr>
-        <w:t>a</w:t>
-      </w:r>
-      <w:proofErr w:type="spellEnd"/>
-      <w:r>
-        <w:rPr>
-          <w:rFonts w:ascii="Arial" w:hAnsi="Arial" w:cs="Arial"/>
-          <w:sz w:val="24"/>
-        </w:rPr>
-        <w:t xml:space="preserve"> message layer encryption,</w:t>
+        <w:t>, which have a message layer encryption,</w:t>
       </w:r>
       <w:r>
         <w:rPr>
@@ -6652,9 +6534,9 @@
           <w:szCs w:val="28"/>
         </w:rPr>
       </w:pPr>
-      <w:bookmarkStart w:id="55" w:name="_Toc500008948"/>
-      <w:bookmarkStart w:id="56" w:name="_Toc500258465"/>
-      <w:bookmarkStart w:id="57" w:name="_Toc500846922"/>
+      <w:bookmarkStart w:id="52" w:name="_Toc500008948"/>
+      <w:bookmarkStart w:id="53" w:name="_Toc500258465"/>
+      <w:bookmarkStart w:id="54" w:name="_Toc500846922"/>
       <w:r>
         <w:rPr>
           <w:rFonts w:ascii="Arial" w:hAnsi="Arial" w:cs="Arial"/>
@@ -6663,9 +6545,9 @@
         </w:rPr>
         <w:t>2.5. Concurrency</w:t>
       </w:r>
-      <w:bookmarkEnd w:id="55"/>
-      <w:bookmarkEnd w:id="56"/>
-      <w:bookmarkEnd w:id="57"/>
+      <w:bookmarkEnd w:id="52"/>
+      <w:bookmarkEnd w:id="53"/>
+      <w:bookmarkEnd w:id="54"/>
     </w:p>
     <w:p>
       <w:pPr>
@@ -6814,177 +6696,185 @@
           <w:sz w:val="24"/>
           <w:szCs w:val="28"/>
         </w:rPr>
+        <w:t>The c</w:t>
+      </w:r>
+      <w:r>
+        <w:rPr>
+          <w:rFonts w:ascii="Arial" w:hAnsi="Arial" w:cs="Arial"/>
+          <w:sz w:val="24"/>
+          <w:szCs w:val="28"/>
+        </w:rPr>
+        <w:t xml:space="preserve">oncurrency </w:t>
+      </w:r>
+      <w:r>
+        <w:rPr>
+          <w:rFonts w:ascii="Arial" w:hAnsi="Arial" w:cs="Arial"/>
+          <w:sz w:val="24"/>
+          <w:szCs w:val="28"/>
+        </w:rPr>
+        <w:t>between users</w:t>
+      </w:r>
+      <w:r>
+        <w:rPr>
+          <w:rFonts w:ascii="Arial" w:hAnsi="Arial" w:cs="Arial"/>
+          <w:sz w:val="24"/>
+          <w:szCs w:val="28"/>
+        </w:rPr>
+        <w:t xml:space="preserve"> would happen like this</w:t>
+      </w:r>
+      <w:r>
+        <w:rPr>
+          <w:rFonts w:ascii="Arial" w:hAnsi="Arial" w:cs="Arial"/>
+          <w:sz w:val="24"/>
+          <w:szCs w:val="28"/>
+        </w:rPr>
+        <w:t>:</w:t>
+      </w:r>
+      <w:r>
+        <w:rPr>
+          <w:rFonts w:ascii="Arial" w:hAnsi="Arial" w:cs="Arial"/>
+          <w:sz w:val="24"/>
+          <w:szCs w:val="28"/>
+        </w:rPr>
+        <w:t xml:space="preserve"> two users try to join chat where max number of places is 5</w:t>
+      </w:r>
+      <w:r>
+        <w:rPr>
+          <w:rFonts w:ascii="Arial" w:hAnsi="Arial" w:cs="Arial"/>
+          <w:sz w:val="24"/>
+          <w:szCs w:val="28"/>
+        </w:rPr>
+        <w:t>,</w:t>
+      </w:r>
+      <w:r>
+        <w:rPr>
+          <w:rFonts w:ascii="Arial" w:hAnsi="Arial" w:cs="Arial"/>
+          <w:sz w:val="24"/>
+          <w:szCs w:val="28"/>
+        </w:rPr>
+        <w:t xml:space="preserve"> 4</w:t>
+      </w:r>
+      <w:r>
+        <w:rPr>
+          <w:rFonts w:ascii="Arial" w:hAnsi="Arial" w:cs="Arial"/>
+          <w:sz w:val="24"/>
+          <w:szCs w:val="28"/>
+        </w:rPr>
+        <w:t xml:space="preserve"> of which being occupied. B</w:t>
+      </w:r>
+      <w:r>
+        <w:rPr>
+          <w:rFonts w:ascii="Arial" w:hAnsi="Arial" w:cs="Arial"/>
+          <w:sz w:val="24"/>
+          <w:szCs w:val="28"/>
+        </w:rPr>
+        <w:t>oth</w:t>
+      </w:r>
+      <w:r>
+        <w:rPr>
+          <w:rFonts w:ascii="Arial" w:hAnsi="Arial" w:cs="Arial"/>
+          <w:sz w:val="24"/>
+          <w:szCs w:val="28"/>
+        </w:rPr>
+        <w:t>,</w:t>
+      </w:r>
+      <w:r>
+        <w:rPr>
+          <w:rFonts w:ascii="Arial" w:hAnsi="Arial" w:cs="Arial"/>
+          <w:sz w:val="24"/>
+          <w:szCs w:val="28"/>
+        </w:rPr>
+        <w:t xml:space="preserve"> user1 and user2 </w:t>
+      </w:r>
+      <w:r>
+        <w:rPr>
+          <w:rFonts w:ascii="Arial" w:hAnsi="Arial" w:cs="Arial"/>
+          <w:sz w:val="24"/>
+          <w:szCs w:val="28"/>
+        </w:rPr>
+        <w:t>would see the chatroom having one available place and both would try to join it at the exact same time. Without handling this problem, b</w:t>
+      </w:r>
+      <w:r>
+        <w:rPr>
+          <w:rFonts w:ascii="Arial" w:hAnsi="Arial" w:cs="Arial"/>
+          <w:sz w:val="24"/>
+          <w:szCs w:val="28"/>
+        </w:rPr>
+        <w:t>oth users</w:t>
+      </w:r>
+      <w:r>
+        <w:rPr>
+          <w:rFonts w:ascii="Arial" w:hAnsi="Arial" w:cs="Arial"/>
+          <w:sz w:val="24"/>
+          <w:szCs w:val="28"/>
+        </w:rPr>
+        <w:t xml:space="preserve"> would</w:t>
+      </w:r>
+      <w:r>
+        <w:rPr>
+          <w:rFonts w:ascii="Arial" w:hAnsi="Arial" w:cs="Arial"/>
+          <w:sz w:val="24"/>
+          <w:szCs w:val="28"/>
+        </w:rPr>
+        <w:t xml:space="preserve"> successfully join</w:t>
+      </w:r>
+      <w:r>
+        <w:rPr>
+          <w:rFonts w:ascii="Arial" w:hAnsi="Arial" w:cs="Arial"/>
+          <w:sz w:val="24"/>
+          <w:szCs w:val="28"/>
+        </w:rPr>
+        <w:t xml:space="preserve"> the chatroom</w:t>
+      </w:r>
+      <w:r>
+        <w:rPr>
+          <w:rFonts w:ascii="Arial" w:hAnsi="Arial" w:cs="Arial"/>
+          <w:sz w:val="24"/>
+          <w:szCs w:val="28"/>
+        </w:rPr>
+        <w:t>,</w:t>
+      </w:r>
+      <w:r>
+        <w:rPr>
+          <w:rFonts w:ascii="Arial" w:hAnsi="Arial" w:cs="Arial"/>
+          <w:sz w:val="24"/>
+          <w:szCs w:val="28"/>
+        </w:rPr>
+        <w:t xml:space="preserve"> making a total of 6 users inside, even though the limit was set to 5.</w:t>
+      </w:r>
+      <w:r>
+        <w:rPr>
+          <w:rFonts w:ascii="Arial" w:hAnsi="Arial" w:cs="Arial"/>
+          <w:sz w:val="24"/>
+          <w:szCs w:val="28"/>
+        </w:rPr>
+        <w:t xml:space="preserve"> </w:t>
+      </w:r>
+      <w:r>
+        <w:rPr>
+          <w:rFonts w:ascii="Arial" w:hAnsi="Arial" w:cs="Arial"/>
+          <w:sz w:val="24"/>
+          <w:szCs w:val="28"/>
+        </w:rPr>
+        <w:t xml:space="preserve">A similar type of issues appears when users would try to join a chatroom with a group, the only difference being that the complexity of the problem would slightly increase </w:t>
+      </w:r>
+      <w:proofErr w:type="gramStart"/>
+      <w:r>
+        <w:rPr>
+          <w:rFonts w:ascii="Arial" w:hAnsi="Arial" w:cs="Arial"/>
+          <w:sz w:val="24"/>
+          <w:szCs w:val="28"/>
+        </w:rPr>
+        <w:t xml:space="preserve">considering </w:t>
+      </w:r>
+      <w:r>
+        <w:rPr>
+          <w:rFonts w:ascii="Arial" w:hAnsi="Arial" w:cs="Arial"/>
+          <w:sz w:val="24"/>
+          <w:szCs w:val="28"/>
+        </w:rPr>
         <w:lastRenderedPageBreak/>
-        <w:t>The c</w:t>
-      </w:r>
-      <w:r>
-        <w:rPr>
-          <w:rFonts w:ascii="Arial" w:hAnsi="Arial" w:cs="Arial"/>
-          <w:sz w:val="24"/>
-          <w:szCs w:val="28"/>
-        </w:rPr>
-        <w:t xml:space="preserve">oncurrency </w:t>
-      </w:r>
-      <w:r>
-        <w:rPr>
-          <w:rFonts w:ascii="Arial" w:hAnsi="Arial" w:cs="Arial"/>
-          <w:sz w:val="24"/>
-          <w:szCs w:val="28"/>
-        </w:rPr>
-        <w:t>between users</w:t>
-      </w:r>
-      <w:r>
-        <w:rPr>
-          <w:rFonts w:ascii="Arial" w:hAnsi="Arial" w:cs="Arial"/>
-          <w:sz w:val="24"/>
-          <w:szCs w:val="28"/>
-        </w:rPr>
-        <w:t xml:space="preserve"> would happen like this</w:t>
-      </w:r>
-      <w:r>
-        <w:rPr>
-          <w:rFonts w:ascii="Arial" w:hAnsi="Arial" w:cs="Arial"/>
-          <w:sz w:val="24"/>
-          <w:szCs w:val="28"/>
-        </w:rPr>
-        <w:t>:</w:t>
-      </w:r>
-      <w:r>
-        <w:rPr>
-          <w:rFonts w:ascii="Arial" w:hAnsi="Arial" w:cs="Arial"/>
-          <w:sz w:val="24"/>
-          <w:szCs w:val="28"/>
-        </w:rPr>
-        <w:t xml:space="preserve"> two users try to join chat where max number of places is 5</w:t>
-      </w:r>
-      <w:r>
-        <w:rPr>
-          <w:rFonts w:ascii="Arial" w:hAnsi="Arial" w:cs="Arial"/>
-          <w:sz w:val="24"/>
-          <w:szCs w:val="28"/>
-        </w:rPr>
-        <w:t>,</w:t>
-      </w:r>
-      <w:r>
-        <w:rPr>
-          <w:rFonts w:ascii="Arial" w:hAnsi="Arial" w:cs="Arial"/>
-          <w:sz w:val="24"/>
-          <w:szCs w:val="28"/>
-        </w:rPr>
-        <w:t xml:space="preserve"> 4</w:t>
-      </w:r>
-      <w:r>
-        <w:rPr>
-          <w:rFonts w:ascii="Arial" w:hAnsi="Arial" w:cs="Arial"/>
-          <w:sz w:val="24"/>
-          <w:szCs w:val="28"/>
-        </w:rPr>
-        <w:t xml:space="preserve"> of which being occupied. B</w:t>
-      </w:r>
-      <w:r>
-        <w:rPr>
-          <w:rFonts w:ascii="Arial" w:hAnsi="Arial" w:cs="Arial"/>
-          <w:sz w:val="24"/>
-          <w:szCs w:val="28"/>
-        </w:rPr>
-        <w:t>oth</w:t>
-      </w:r>
-      <w:r>
-        <w:rPr>
-          <w:rFonts w:ascii="Arial" w:hAnsi="Arial" w:cs="Arial"/>
-          <w:sz w:val="24"/>
-          <w:szCs w:val="28"/>
-        </w:rPr>
-        <w:t>,</w:t>
-      </w:r>
-      <w:r>
-        <w:rPr>
-          <w:rFonts w:ascii="Arial" w:hAnsi="Arial" w:cs="Arial"/>
-          <w:sz w:val="24"/>
-          <w:szCs w:val="28"/>
-        </w:rPr>
-        <w:t xml:space="preserve"> user1 and user2 </w:t>
-      </w:r>
-      <w:r>
-        <w:rPr>
-          <w:rFonts w:ascii="Arial" w:hAnsi="Arial" w:cs="Arial"/>
-          <w:sz w:val="24"/>
-          <w:szCs w:val="28"/>
-        </w:rPr>
-        <w:t>would see the chatroom having one available place and both would try to join it at the exact same time. Without handling this problem, b</w:t>
-      </w:r>
-      <w:r>
-        <w:rPr>
-          <w:rFonts w:ascii="Arial" w:hAnsi="Arial" w:cs="Arial"/>
-          <w:sz w:val="24"/>
-          <w:szCs w:val="28"/>
-        </w:rPr>
-        <w:t>oth users</w:t>
-      </w:r>
-      <w:r>
-        <w:rPr>
-          <w:rFonts w:ascii="Arial" w:hAnsi="Arial" w:cs="Arial"/>
-          <w:sz w:val="24"/>
-          <w:szCs w:val="28"/>
-        </w:rPr>
-        <w:t xml:space="preserve"> would</w:t>
-      </w:r>
-      <w:r>
-        <w:rPr>
-          <w:rFonts w:ascii="Arial" w:hAnsi="Arial" w:cs="Arial"/>
-          <w:sz w:val="24"/>
-          <w:szCs w:val="28"/>
-        </w:rPr>
-        <w:t xml:space="preserve"> successfully join</w:t>
-      </w:r>
-      <w:r>
-        <w:rPr>
-          <w:rFonts w:ascii="Arial" w:hAnsi="Arial" w:cs="Arial"/>
-          <w:sz w:val="24"/>
-          <w:szCs w:val="28"/>
-        </w:rPr>
-        <w:t xml:space="preserve"> the chatroom</w:t>
-      </w:r>
-      <w:r>
-        <w:rPr>
-          <w:rFonts w:ascii="Arial" w:hAnsi="Arial" w:cs="Arial"/>
-          <w:sz w:val="24"/>
-          <w:szCs w:val="28"/>
-        </w:rPr>
-        <w:t>,</w:t>
-      </w:r>
-      <w:r>
-        <w:rPr>
-          <w:rFonts w:ascii="Arial" w:hAnsi="Arial" w:cs="Arial"/>
-          <w:sz w:val="24"/>
-          <w:szCs w:val="28"/>
-        </w:rPr>
-        <w:t xml:space="preserve"> making a total of 6 users inside, even though the limit was set to 5.</w:t>
-      </w:r>
-      <w:r>
-        <w:rPr>
-          <w:rFonts w:ascii="Arial" w:hAnsi="Arial" w:cs="Arial"/>
-          <w:sz w:val="24"/>
-          <w:szCs w:val="28"/>
-        </w:rPr>
-        <w:t xml:space="preserve"> </w:t>
-      </w:r>
-      <w:r>
-        <w:rPr>
-          <w:rFonts w:ascii="Arial" w:hAnsi="Arial" w:cs="Arial"/>
-          <w:sz w:val="24"/>
-          <w:szCs w:val="28"/>
-        </w:rPr>
-        <w:t xml:space="preserve">A similar type of issues appears when users would try to join a chatroom with a group, the only difference being that the complexity of the problem would slightly increase </w:t>
-      </w:r>
-      <w:proofErr w:type="gramStart"/>
-      <w:r>
-        <w:rPr>
-          <w:rFonts w:ascii="Arial" w:hAnsi="Arial" w:cs="Arial"/>
-          <w:sz w:val="24"/>
-          <w:szCs w:val="28"/>
-        </w:rPr>
-        <w:t>considering the fact that</w:t>
+        <w:t>the fact that</w:t>
       </w:r>
       <w:proofErr w:type="gramEnd"/>
       <w:r>
@@ -7348,9 +7238,9 @@
           <w:szCs w:val="28"/>
         </w:rPr>
       </w:pPr>
-      <w:bookmarkStart w:id="58" w:name="_Toc500008949"/>
-      <w:bookmarkStart w:id="59" w:name="_Toc500258466"/>
-      <w:bookmarkStart w:id="60" w:name="_Toc500846923"/>
+      <w:bookmarkStart w:id="55" w:name="_Toc500008949"/>
+      <w:bookmarkStart w:id="56" w:name="_Toc500258466"/>
+      <w:bookmarkStart w:id="57" w:name="_Toc500846923"/>
       <w:r>
         <w:rPr>
           <w:rFonts w:ascii="Arial" w:hAnsi="Arial" w:cs="Arial"/>
@@ -7359,9 +7249,9 @@
         </w:rPr>
         <w:t>2.6. Performance</w:t>
       </w:r>
-      <w:bookmarkEnd w:id="58"/>
-      <w:bookmarkEnd w:id="59"/>
-      <w:bookmarkEnd w:id="60"/>
+      <w:bookmarkEnd w:id="55"/>
+      <w:bookmarkEnd w:id="56"/>
+      <w:bookmarkEnd w:id="57"/>
     </w:p>
     <w:p>
       <w:pPr>
@@ -7901,9 +7791,9 @@
           <w:szCs w:val="28"/>
         </w:rPr>
       </w:pPr>
-      <w:bookmarkStart w:id="61" w:name="_Toc500008950"/>
-      <w:bookmarkStart w:id="62" w:name="_Toc500258467"/>
-      <w:bookmarkStart w:id="63" w:name="_Toc500846924"/>
+      <w:bookmarkStart w:id="58" w:name="_Toc500008950"/>
+      <w:bookmarkStart w:id="59" w:name="_Toc500258467"/>
+      <w:bookmarkStart w:id="60" w:name="_Toc500846924"/>
       <w:r>
         <w:rPr>
           <w:rFonts w:ascii="Arial" w:hAnsi="Arial" w:cs="Arial"/>
@@ -7911,6 +7801,27 @@
           <w:szCs w:val="28"/>
         </w:rPr>
         <w:t>2.7. Interesting bits of code</w:t>
+      </w:r>
+      <w:bookmarkEnd w:id="58"/>
+      <w:bookmarkEnd w:id="59"/>
+      <w:bookmarkEnd w:id="60"/>
+    </w:p>
+    <w:p>
+      <w:pPr>
+        <w:pStyle w:val="Heading3"/>
+        <w:jc w:val="both"/>
+        <w:rPr>
+          <w:rFonts w:ascii="Arial" w:hAnsi="Arial" w:cs="Arial"/>
+        </w:rPr>
+      </w:pPr>
+      <w:bookmarkStart w:id="61" w:name="_Toc500008951"/>
+      <w:bookmarkStart w:id="62" w:name="_Toc500258468"/>
+      <w:bookmarkStart w:id="63" w:name="_Toc500846925"/>
+      <w:r>
+        <w:rPr>
+          <w:rFonts w:ascii="Arial" w:hAnsi="Arial" w:cs="Arial"/>
+        </w:rPr>
+        <w:t>a. Keeping connection from timing out</w:t>
       </w:r>
       <w:bookmarkEnd w:id="61"/>
       <w:bookmarkEnd w:id="62"/>
@@ -7924,14 +7835,20 @@
           <w:rFonts w:ascii="Arial" w:hAnsi="Arial" w:cs="Arial"/>
         </w:rPr>
       </w:pPr>
-      <w:bookmarkStart w:id="64" w:name="_Toc500008951"/>
-      <w:bookmarkStart w:id="65" w:name="_Toc500258468"/>
-      <w:bookmarkStart w:id="66" w:name="_Toc500846925"/>
-      <w:r>
-        <w:rPr>
-          <w:rFonts w:ascii="Arial" w:hAnsi="Arial" w:cs="Arial"/>
-        </w:rPr>
-        <w:t>a. Keeping connection from timing out</w:t>
+      <w:bookmarkStart w:id="64" w:name="_Toc500008952"/>
+      <w:bookmarkStart w:id="65" w:name="_Toc500258469"/>
+      <w:bookmarkStart w:id="66" w:name="_Toc500846926"/>
+      <w:r>
+        <w:rPr>
+          <w:rFonts w:ascii="Arial" w:hAnsi="Arial" w:cs="Arial"/>
+        </w:rPr>
+        <w:t xml:space="preserve">b. </w:t>
+      </w:r>
+      <w:r>
+        <w:rPr>
+          <w:rFonts w:ascii="Arial" w:hAnsi="Arial" w:cs="Arial"/>
+        </w:rPr>
+        <w:t>Callback methods in chat</w:t>
       </w:r>
       <w:bookmarkEnd w:id="64"/>
       <w:bookmarkEnd w:id="65"/>
@@ -7945,41 +7862,14 @@
           <w:rFonts w:ascii="Arial" w:hAnsi="Arial" w:cs="Arial"/>
         </w:rPr>
       </w:pPr>
-      <w:bookmarkStart w:id="67" w:name="_Toc500008952"/>
-      <w:bookmarkStart w:id="68" w:name="_Toc500258469"/>
-      <w:bookmarkStart w:id="69" w:name="_Toc500846926"/>
-      <w:r>
-        <w:rPr>
-          <w:rFonts w:ascii="Arial" w:hAnsi="Arial" w:cs="Arial"/>
-        </w:rPr>
-        <w:t xml:space="preserve">b. </w:t>
-      </w:r>
-      <w:r>
-        <w:rPr>
-          <w:rFonts w:ascii="Arial" w:hAnsi="Arial" w:cs="Arial"/>
-        </w:rPr>
-        <w:t>Callback methods in chat</w:t>
+      <w:bookmarkStart w:id="67" w:name="_Toc500846927"/>
+      <w:r>
+        <w:rPr>
+          <w:rFonts w:ascii="Arial" w:hAnsi="Arial" w:cs="Arial"/>
+        </w:rPr>
+        <w:t>c. Database Triggers</w:t>
       </w:r>
       <w:bookmarkEnd w:id="67"/>
-      <w:bookmarkEnd w:id="68"/>
-      <w:bookmarkEnd w:id="69"/>
-    </w:p>
-    <w:p>
-      <w:pPr>
-        <w:pStyle w:val="Heading3"/>
-        <w:jc w:val="both"/>
-        <w:rPr>
-          <w:rFonts w:ascii="Arial" w:hAnsi="Arial" w:cs="Arial"/>
-        </w:rPr>
-      </w:pPr>
-      <w:bookmarkStart w:id="70" w:name="_Toc500846927"/>
-      <w:r>
-        <w:rPr>
-          <w:rFonts w:ascii="Arial" w:hAnsi="Arial" w:cs="Arial"/>
-        </w:rPr>
-        <w:t>c. Database Triggers</w:t>
-      </w:r>
-      <w:bookmarkEnd w:id="70"/>
     </w:p>
     <w:p>
       <w:pPr>
@@ -8168,9 +8058,9 @@
           <w:rFonts w:ascii="Arial" w:hAnsi="Arial" w:cs="Arial"/>
         </w:rPr>
       </w:pPr>
-      <w:bookmarkStart w:id="71" w:name="_Toc500008953"/>
-      <w:bookmarkStart w:id="72" w:name="_Toc500258470"/>
-      <w:bookmarkStart w:id="73" w:name="_Toc500846928"/>
+      <w:bookmarkStart w:id="68" w:name="_Toc500008953"/>
+      <w:bookmarkStart w:id="69" w:name="_Toc500258470"/>
+      <w:bookmarkStart w:id="70" w:name="_Toc500846928"/>
       <w:r>
         <w:rPr>
           <w:rFonts w:ascii="Arial" w:hAnsi="Arial" w:cs="Arial"/>
@@ -8178,18 +8068,97 @@
         <w:lastRenderedPageBreak/>
         <w:t xml:space="preserve">3. </w:t>
       </w:r>
+      <w:bookmarkEnd w:id="68"/>
+      <w:r>
+        <w:rPr>
+          <w:rFonts w:ascii="Arial" w:hAnsi="Arial" w:cs="Arial"/>
+        </w:rPr>
+        <w:t>Conclusion</w:t>
+      </w:r>
+      <w:bookmarkEnd w:id="69"/>
+      <w:bookmarkEnd w:id="70"/>
+    </w:p>
+    <w:p>
+      <w:pPr>
+        <w:pStyle w:val="Heading2"/>
+        <w:jc w:val="both"/>
+        <w:rPr>
+          <w:rFonts w:ascii="Arial" w:hAnsi="Arial" w:cs="Arial"/>
+          <w:sz w:val="28"/>
+        </w:rPr>
+      </w:pPr>
+      <w:bookmarkStart w:id="71" w:name="_Toc500257953"/>
+      <w:bookmarkStart w:id="72" w:name="_Toc500258471"/>
+      <w:bookmarkStart w:id="73" w:name="_Toc500846929"/>
+      <w:bookmarkStart w:id="74" w:name="_Toc500008955"/>
+      <w:r>
+        <w:rPr>
+          <w:rFonts w:ascii="Arial" w:hAnsi="Arial" w:cs="Arial"/>
+          <w:sz w:val="28"/>
+        </w:rPr>
+        <w:t>3.1. Denouement</w:t>
+      </w:r>
       <w:bookmarkEnd w:id="71"/>
-      <w:r>
-        <w:rPr>
-          <w:rFonts w:ascii="Arial" w:hAnsi="Arial" w:cs="Arial"/>
-        </w:rPr>
-        <w:t>Conclusion</w:t>
-      </w:r>
       <w:bookmarkEnd w:id="72"/>
       <w:bookmarkEnd w:id="73"/>
     </w:p>
     <w:p>
       <w:pPr>
+        <w:ind w:firstLine="720"/>
+        <w:jc w:val="both"/>
+        <w:rPr>
+          <w:rFonts w:ascii="Arial" w:hAnsi="Arial" w:cs="Arial"/>
+        </w:rPr>
+      </w:pPr>
+      <w:r>
+        <w:rPr>
+          <w:rFonts w:ascii="Arial" w:hAnsi="Arial" w:cs="Arial"/>
+        </w:rPr>
+        <w:t>In conclusion, during this semester we have managed to achieve not only knowledge about different frameworks of developing software</w:t>
+      </w:r>
+      <w:r>
+        <w:rPr>
+          <w:rFonts w:ascii="Arial" w:hAnsi="Arial" w:cs="Arial"/>
+        </w:rPr>
+        <w:t xml:space="preserve">, </w:t>
+      </w:r>
+      <w:r>
+        <w:rPr>
+          <w:rFonts w:ascii="Arial" w:hAnsi="Arial" w:cs="Arial"/>
+        </w:rPr>
+        <w:t>a new programming language but also a new development concept, that being programming a distributed service.</w:t>
+      </w:r>
+    </w:p>
+    <w:p>
+      <w:pPr>
+        <w:jc w:val="both"/>
+        <w:rPr>
+          <w:rFonts w:ascii="Arial" w:hAnsi="Arial" w:cs="Arial"/>
+        </w:rPr>
+      </w:pPr>
+      <w:r>
+        <w:rPr>
+          <w:rFonts w:ascii="Arial" w:hAnsi="Arial" w:cs="Arial"/>
+        </w:rPr>
+        <w:t xml:space="preserve">As an ending note, we would like to thank all the readers, who invested their time in reading this paper </w:t>
+      </w:r>
+      <w:proofErr w:type="gramStart"/>
+      <w:r>
+        <w:rPr>
+          <w:rFonts w:ascii="Arial" w:hAnsi="Arial" w:cs="Arial"/>
+        </w:rPr>
+        <w:t>and also</w:t>
+      </w:r>
+      <w:proofErr w:type="gramEnd"/>
+      <w:r>
+        <w:rPr>
+          <w:rFonts w:ascii="Arial" w:hAnsi="Arial" w:cs="Arial"/>
+        </w:rPr>
+        <w:t xml:space="preserve"> to the guiding teachers that helped and guided us through the entire process.</w:t>
+      </w:r>
+    </w:p>
+    <w:p>
+      <w:pPr>
         <w:pStyle w:val="Heading2"/>
         <w:jc w:val="both"/>
         <w:rPr>
@@ -8197,97 +8166,18 @@
           <w:sz w:val="28"/>
         </w:rPr>
       </w:pPr>
-      <w:bookmarkStart w:id="74" w:name="_Toc500257953"/>
-      <w:bookmarkStart w:id="75" w:name="_Toc500258471"/>
-      <w:bookmarkStart w:id="76" w:name="_Toc500008955"/>
-      <w:bookmarkStart w:id="77" w:name="_Toc500846929"/>
+      <w:bookmarkStart w:id="75" w:name="_Toc500258472"/>
+      <w:bookmarkStart w:id="76" w:name="_Toc500846930"/>
       <w:r>
         <w:rPr>
           <w:rFonts w:ascii="Arial" w:hAnsi="Arial" w:cs="Arial"/>
           <w:sz w:val="28"/>
         </w:rPr>
-        <w:t>3.1. Denouement</w:t>
+        <w:t>3.2. References</w:t>
       </w:r>
       <w:bookmarkEnd w:id="74"/>
       <w:bookmarkEnd w:id="75"/>
-      <w:bookmarkEnd w:id="77"/>
-    </w:p>
-    <w:p>
-      <w:pPr>
-        <w:ind w:firstLine="720"/>
-        <w:jc w:val="both"/>
-        <w:rPr>
-          <w:rFonts w:ascii="Arial" w:hAnsi="Arial" w:cs="Arial"/>
-        </w:rPr>
-      </w:pPr>
-      <w:r>
-        <w:rPr>
-          <w:rFonts w:ascii="Arial" w:hAnsi="Arial" w:cs="Arial"/>
-        </w:rPr>
-        <w:t>In conclusion, during this semester we have managed to achieve not only knowledge about different frameworks of developing software</w:t>
-      </w:r>
-      <w:r>
-        <w:rPr>
-          <w:rFonts w:ascii="Arial" w:hAnsi="Arial" w:cs="Arial"/>
-        </w:rPr>
-        <w:t xml:space="preserve">, </w:t>
-      </w:r>
-      <w:r>
-        <w:rPr>
-          <w:rFonts w:ascii="Arial" w:hAnsi="Arial" w:cs="Arial"/>
-        </w:rPr>
-        <w:t>a new programming language but also a new development concept, that being programming a distributed service.</w:t>
-      </w:r>
-    </w:p>
-    <w:p>
-      <w:pPr>
-        <w:jc w:val="both"/>
-        <w:rPr>
-          <w:rFonts w:ascii="Arial" w:hAnsi="Arial" w:cs="Arial"/>
-        </w:rPr>
-      </w:pPr>
-      <w:r>
-        <w:rPr>
-          <w:rFonts w:ascii="Arial" w:hAnsi="Arial" w:cs="Arial"/>
-        </w:rPr>
-        <w:t xml:space="preserve">As an ending note, we would like to thank all the readers, who invested their time in reading this paper </w:t>
-      </w:r>
-      <w:proofErr w:type="gramStart"/>
-      <w:r>
-        <w:rPr>
-          <w:rFonts w:ascii="Arial" w:hAnsi="Arial" w:cs="Arial"/>
-        </w:rPr>
-        <w:t>and also</w:t>
-      </w:r>
-      <w:proofErr w:type="gramEnd"/>
-      <w:r>
-        <w:rPr>
-          <w:rFonts w:ascii="Arial" w:hAnsi="Arial" w:cs="Arial"/>
-        </w:rPr>
-        <w:t xml:space="preserve"> to the guiding teachers that helped and guided us through the entire process.</w:t>
-      </w:r>
-    </w:p>
-    <w:p>
-      <w:pPr>
-        <w:pStyle w:val="Heading2"/>
-        <w:jc w:val="both"/>
-        <w:rPr>
-          <w:rFonts w:ascii="Arial" w:hAnsi="Arial" w:cs="Arial"/>
-          <w:sz w:val="28"/>
-        </w:rPr>
-      </w:pPr>
-      <w:bookmarkStart w:id="78" w:name="_Toc500258472"/>
-      <w:bookmarkStart w:id="79" w:name="_Toc500846930"/>
-      <w:r>
-        <w:rPr>
-          <w:rFonts w:ascii="Arial" w:hAnsi="Arial" w:cs="Arial"/>
-          <w:sz w:val="28"/>
-        </w:rPr>
-        <w:t>3.2. References</w:t>
-      </w:r>
       <w:bookmarkEnd w:id="76"/>
-      <w:bookmarkEnd w:id="78"/>
-      <w:bookmarkEnd w:id="79"/>
     </w:p>
     <w:p>
       <w:pPr>
@@ -8491,7 +8381,7 @@
 
 <file path=word/comments.xml><?xml version="1.0" encoding="utf-8"?>
 <w:comments xmlns:wpc="http://schemas.microsoft.com/office/word/2010/wordprocessingCanvas" xmlns:cx="http://schemas.microsoft.com/office/drawing/2014/chartex" xmlns:cx1="http://schemas.microsoft.com/office/drawing/2015/9/8/chartex" xmlns:cx2="http://schemas.microsoft.com/office/drawing/2015/10/21/chartex" xmlns:cx3="http://schemas.microsoft.com/office/drawing/2016/5/9/chartex" xmlns:cx4="http://schemas.microsoft.com/office/drawing/2016/5/10/chartex" xmlns:cx5="http://schemas.microsoft.com/office/drawing/2016/5/11/chartex" xmlns:cx6="http://schemas.microsoft.com/office/drawing/2016/5/12/chartex" xmlns:cx7="http://schemas.microsoft.com/office/drawing/2016/5/13/chartex" xmlns:cx8="http://schemas.microsoft.com/office/drawing/2016/5/14/chartex" xmlns:mc="http://schemas.openxmlformats.org/markup-compatibility/2006" xmlns:aink="http://schemas.microsoft.com/office/drawing/2016/ink" xmlns:am3d="http://schemas.microsoft.com/office/drawing/2017/model3d" xmlns:o="urn:schemas-microsoft-com:office:office" xmlns:r="http://schemas.openxmlformats.org/officeDocument/2006/relationships" xmlns:m="http://schemas.openxmlformats.org/officeDocument/2006/math" xmlns:v="urn:schemas-microsoft-com:vml" xmlns:wp14="http://schemas.microsoft.com/office/word/2010/wordprocessingDrawing" xmlns:wp="http://schemas.openxmlformats.org/drawingml/2006/wordprocessingDrawing" xmlns:w10="urn:schemas-microsoft-com:office:word" xmlns:w="http://schemas.openxmlformats.org/wordprocessingml/2006/main" xmlns:w14="http://schemas.microsoft.com/office/word/2010/wordml" xmlns:w15="http://schemas.microsoft.com/office/word/2012/wordml" xmlns:w16cid="http://schemas.microsoft.com/office/word/2016/wordml/cid" xmlns:w16se="http://schemas.microsoft.com/office/word/2015/wordml/symex" xmlns:wpg="http://schemas.microsoft.com/office/word/2010/wordprocessingGroup" xmlns:wpi="http://schemas.microsoft.com/office/word/2010/wordprocessingInk" xmlns:wne="http://schemas.microsoft.com/office/word/2006/wordml" xmlns:wps="http://schemas.microsoft.com/office/word/2010/wordprocessingShape" mc:Ignorable="w14 w15 w16se w16cid wp14">
-  <w:comment w:id="1" w:author="Andrei-Eugen Birta" w:date="2017-12-12T13:31:00Z" w:initials="AB">
+  <w:comment w:id="0" w:author="Andrei-Eugen Birta" w:date="2017-12-12T13:31:00Z" w:initials="AB">
     <w:p>
       <w:pPr>
         <w:pStyle w:val="CommentText"/>
@@ -8510,7 +8400,7 @@
       </w:r>
     </w:p>
   </w:comment>
-  <w:comment w:id="0" w:author="Andrei-Eugen Birta" w:date="2017-12-12T13:27:00Z" w:initials="AB">
+  <w:comment w:id="1" w:author="Andrei-Eugen Birta" w:date="2017-12-12T13:27:00Z" w:initials="AB">
     <w:p>
       <w:pPr>
         <w:pStyle w:val="CommentText"/>
@@ -8578,6 +8468,7 @@
         <w:docPartUnique/>
       </w:docPartObj>
     </w:sdtPr>
+    <w:sdtEndPr/>
     <w:sdtContent>
       <w:p>
         <w:pPr>
@@ -8652,7 +8543,7 @@
                                 <w:rPr>
                                   <w:noProof/>
                                 </w:rPr>
-                                <w:t>9</w:t>
+                                <w:t>14</w:t>
                               </w:r>
                               <w:r>
                                 <w:rPr>
@@ -8718,7 +8609,7 @@
                           <w:rPr>
                             <w:noProof/>
                           </w:rPr>
-                          <w:t>9</w:t>
+                          <w:t>14</w:t>
                         </w:r>
                         <w:r>
                           <w:rPr>
@@ -13036,7 +12927,7 @@
 </file>
 
 <file path=customXml/itemProps1.xml><?xml version="1.0" encoding="utf-8"?>
-<ds:datastoreItem xmlns:ds="http://schemas.openxmlformats.org/officeDocument/2006/customXml" ds:itemID="{86A5579A-459D-4EF6-B252-7465F2C8411C}">
+<ds:datastoreItem xmlns:ds="http://schemas.openxmlformats.org/officeDocument/2006/customXml" ds:itemID="{D565CCB9-08EE-4DFB-81F2-BA501AB22DC8}">
   <ds:schemaRefs>
     <ds:schemaRef ds:uri="http://schemas.openxmlformats.org/officeDocument/2006/bibliography"/>
   </ds:schemaRefs>

--- a/project/Report/tech-progr/Tech Report (ORIGINAL).docx
+++ b/project/Report/tech-progr/Tech Report (ORIGINAL).docx
@@ -302,14 +302,12 @@
       <w:r>
         <w:t xml:space="preserve">Submission date: </w:t>
       </w:r>
-      <w:proofErr w:type="spellStart"/>
       <w:r>
         <w:rPr>
           <w:highlight w:val="yellow"/>
         </w:rPr>
         <w:t>xxxx</w:t>
       </w:r>
-      <w:proofErr w:type="spellEnd"/>
     </w:p>
     <w:p>
       <w:pPr>
@@ -358,24 +356,23 @@
           <w:u w:val="single"/>
         </w:rPr>
         <w:tab/>
-      </w:r>
-      <w:proofErr w:type="spellStart"/>
+        <w:t xml:space="preserve">Zanigis </w:t>
+      </w:r>
       <w:r>
         <w:rPr>
           <w:rFonts w:ascii="Kunstler Script" w:hAnsi="Kunstler Script"/>
           <w:sz w:val="52"/>
           <w:u w:val="single"/>
         </w:rPr>
-        <w:t>Zanigis</w:t>
-      </w:r>
-      <w:proofErr w:type="spellEnd"/>
+        <w:tab/>
+      </w:r>
       <w:r>
         <w:rPr>
           <w:rFonts w:ascii="Kunstler Script" w:hAnsi="Kunstler Script"/>
           <w:sz w:val="52"/>
           <w:u w:val="single"/>
         </w:rPr>
-        <w:t xml:space="preserve"> </w:t>
+        <w:tab/>
       </w:r>
       <w:r>
         <w:rPr>
@@ -383,7 +380,7 @@
           <w:sz w:val="52"/>
           <w:u w:val="single"/>
         </w:rPr>
-        <w:tab/>
+        <w:t>Heiskonen</w:t>
       </w:r>
       <w:r>
         <w:rPr>
@@ -399,28 +396,10 @@
           <w:sz w:val="52"/>
           <w:u w:val="single"/>
         </w:rPr>
-        <w:t>Heiskonen</w:t>
-      </w:r>
-      <w:r>
-        <w:rPr>
-          <w:rFonts w:ascii="Kunstler Script" w:hAnsi="Kunstler Script"/>
-          <w:sz w:val="52"/>
-          <w:u w:val="single"/>
-        </w:rPr>
-        <w:tab/>
-      </w:r>
-      <w:r>
-        <w:rPr>
-          <w:rFonts w:ascii="Kunstler Script" w:hAnsi="Kunstler Script"/>
-          <w:sz w:val="52"/>
-          <w:u w:val="single"/>
-        </w:rPr>
         <w:tab/>
         <w:t>Nenov</w:t>
       </w:r>
     </w:p>
-    <w:commentRangeStart w:id="0"/>
-    <w:commentRangeStart w:id="1"/>
     <w:p>
       <w:pPr>
         <w:pStyle w:val="TOC1"/>
@@ -2644,20 +2623,8 @@
       <w:r>
         <w:fldChar w:fldCharType="end"/>
       </w:r>
-      <w:commentRangeEnd w:id="0"/>
-      <w:commentRangeEnd w:id="1"/>
-      <w:r>
-        <w:rPr>
-          <w:rStyle w:val="CommentReference"/>
-        </w:rPr>
-        <w:commentReference w:id="0"/>
-      </w:r>
-      <w:r>
-        <w:rPr>
-          <w:rStyle w:val="CommentReference"/>
-        </w:rPr>
-        <w:commentReference w:id="1"/>
-      </w:r>
+      <w:bookmarkStart w:id="0" w:name="_GoBack"/>
+      <w:bookmarkEnd w:id="0"/>
     </w:p>
     <w:p>
       <w:pPr>
@@ -2671,9 +2638,9 @@
           <w:rFonts w:ascii="Arial" w:hAnsi="Arial" w:cs="Arial"/>
         </w:rPr>
       </w:pPr>
-      <w:bookmarkStart w:id="2" w:name="_Toc500008903"/>
-      <w:bookmarkStart w:id="3" w:name="_Toc500258420"/>
-      <w:bookmarkStart w:id="4" w:name="_Toc500846902"/>
+      <w:bookmarkStart w:id="1" w:name="_Toc500008903"/>
+      <w:bookmarkStart w:id="2" w:name="_Toc500258420"/>
+      <w:bookmarkStart w:id="3" w:name="_Toc500846902"/>
       <w:r>
         <w:rPr>
           <w:rFonts w:ascii="Arial" w:hAnsi="Arial" w:cs="Arial"/>
@@ -2681,9 +2648,9 @@
         <w:lastRenderedPageBreak/>
         <w:t>Preliminary Study</w:t>
       </w:r>
+      <w:bookmarkEnd w:id="1"/>
       <w:bookmarkEnd w:id="2"/>
       <w:bookmarkEnd w:id="3"/>
-      <w:bookmarkEnd w:id="4"/>
     </w:p>
     <w:p>
       <w:pPr>
@@ -2698,9 +2665,9 @@
           <w:sz w:val="28"/>
         </w:rPr>
       </w:pPr>
-      <w:bookmarkStart w:id="5" w:name="_Toc500008904"/>
-      <w:bookmarkStart w:id="6" w:name="_Toc500258421"/>
-      <w:bookmarkStart w:id="7" w:name="_Toc500846903"/>
+      <w:bookmarkStart w:id="4" w:name="_Toc500008904"/>
+      <w:bookmarkStart w:id="5" w:name="_Toc500258421"/>
+      <w:bookmarkStart w:id="6" w:name="_Toc500846903"/>
       <w:r>
         <w:rPr>
           <w:rFonts w:ascii="Arial" w:hAnsi="Arial" w:cs="Arial"/>
@@ -2708,9 +2675,9 @@
         </w:rPr>
         <w:t>Introduction</w:t>
       </w:r>
+      <w:bookmarkEnd w:id="4"/>
       <w:bookmarkEnd w:id="5"/>
       <w:bookmarkEnd w:id="6"/>
-      <w:bookmarkEnd w:id="7"/>
     </w:p>
     <w:p>
       <w:pPr>
@@ -2741,11 +2708,9 @@
           <w:sz w:val="28"/>
         </w:rPr>
       </w:pPr>
-      <w:bookmarkStart w:id="8" w:name="_Toc500008906"/>
-      <w:bookmarkStart w:id="9" w:name="_Toc500258423"/>
-      <w:bookmarkStart w:id="10" w:name="_Toc500846905"/>
-      <w:bookmarkStart w:id="11" w:name="_GoBack"/>
-      <w:bookmarkEnd w:id="11"/>
+      <w:bookmarkStart w:id="7" w:name="_Toc500008906"/>
+      <w:bookmarkStart w:id="8" w:name="_Toc500258423"/>
+      <w:bookmarkStart w:id="9" w:name="_Toc500846905"/>
       <w:r>
         <w:rPr>
           <w:rFonts w:ascii="Arial" w:hAnsi="Arial" w:cs="Arial"/>
@@ -2753,9 +2718,9 @@
         </w:rPr>
         <w:t>Problem Statement</w:t>
       </w:r>
+      <w:bookmarkEnd w:id="7"/>
       <w:bookmarkEnd w:id="8"/>
       <w:bookmarkEnd w:id="9"/>
-      <w:bookmarkEnd w:id="10"/>
     </w:p>
     <w:p>
       <w:pPr>
@@ -2813,7 +2778,7 @@
           <w:sz w:val="24"/>
           <w:szCs w:val="24"/>
         </w:rPr>
-        <w:t xml:space="preserve"> communicates with different types of clients, and allows users all over the world to gather round in topic-specialized chatrooms and facilitate passionate, real time </w:t>
+        <w:t xml:space="preserve"> communicates with different types of clients, and allows users all over the world to gather round in topic-specialized chatrooms and facilitate passionate, real time discussions among small groups of people.</w:t>
       </w:r>
       <w:r>
         <w:rPr>
@@ -2821,7 +2786,7 @@
           <w:sz w:val="24"/>
           <w:szCs w:val="24"/>
         </w:rPr>
-        <w:t>discussions</w:t>
+        <w:t xml:space="preserve"> </w:t>
       </w:r>
       <w:r>
         <w:rPr>
@@ -2829,57 +2794,7 @@
           <w:sz w:val="24"/>
           <w:szCs w:val="24"/>
         </w:rPr>
-        <w:t xml:space="preserve"> among small groups of people.</w:t>
-      </w:r>
-      <w:r>
-        <w:rPr>
-          <w:rFonts w:ascii="Arial" w:hAnsi="Arial" w:cs="Arial"/>
-          <w:sz w:val="24"/>
-          <w:szCs w:val="24"/>
-        </w:rPr>
-        <w:t xml:space="preserve"> </w:t>
-      </w:r>
-      <w:r>
-        <w:rPr>
-          <w:rFonts w:ascii="Arial" w:hAnsi="Arial" w:cs="Arial"/>
-          <w:sz w:val="24"/>
-          <w:szCs w:val="24"/>
-        </w:rPr>
-        <w:t xml:space="preserve">On top of that, the service will provide several means of entertainment, </w:t>
-      </w:r>
-      <w:proofErr w:type="gramStart"/>
-      <w:r>
-        <w:rPr>
-          <w:rFonts w:ascii="Arial" w:hAnsi="Arial" w:cs="Arial"/>
-          <w:sz w:val="24"/>
-          <w:szCs w:val="24"/>
-        </w:rPr>
-        <w:t>in order to</w:t>
-      </w:r>
-      <w:proofErr w:type="gramEnd"/>
-      <w:r>
-        <w:rPr>
-          <w:rFonts w:ascii="Arial" w:hAnsi="Arial" w:cs="Arial"/>
-          <w:sz w:val="24"/>
-          <w:szCs w:val="24"/>
-        </w:rPr>
-        <w:t xml:space="preserve"> maintain a healthy community, such as: playing </w:t>
-      </w:r>
-      <w:r>
-        <w:rPr>
-          <w:rFonts w:ascii="Arial" w:hAnsi="Arial" w:cs="Arial"/>
-          <w:sz w:val="24"/>
-          <w:szCs w:val="24"/>
-        </w:rPr>
-        <w:t>YouTube</w:t>
-      </w:r>
-      <w:r>
-        <w:rPr>
-          <w:rFonts w:ascii="Arial" w:hAnsi="Arial" w:cs="Arial"/>
-          <w:sz w:val="24"/>
-          <w:szCs w:val="24"/>
-        </w:rPr>
-        <w:t xml:space="preserve"> videos, creating playlists or playing a game of Rock-Paper-Scissors.</w:t>
+        <w:t>On top of that, the service will provide several means of entertainment, in order to maintain a healthy community, such as: playing YouTube videos, creating playlists or playing a game of Rock-Paper-Scissors.</w:t>
       </w:r>
     </w:p>
     <w:p>
@@ -2911,18 +2826,18 @@
           <w:rFonts w:ascii="Arial" w:hAnsi="Arial" w:cs="Arial"/>
         </w:rPr>
       </w:pPr>
-      <w:bookmarkStart w:id="12" w:name="_Toc500008907"/>
-      <w:bookmarkStart w:id="13" w:name="_Toc500258424"/>
-      <w:bookmarkStart w:id="14" w:name="_Toc500846906"/>
+      <w:bookmarkStart w:id="10" w:name="_Toc500008907"/>
+      <w:bookmarkStart w:id="11" w:name="_Toc500258424"/>
+      <w:bookmarkStart w:id="12" w:name="_Toc500846906"/>
       <w:r>
         <w:rPr>
           <w:rFonts w:ascii="Arial" w:hAnsi="Arial" w:cs="Arial"/>
         </w:rPr>
         <w:t>Development Process</w:t>
       </w:r>
+      <w:bookmarkEnd w:id="10"/>
+      <w:bookmarkEnd w:id="11"/>
       <w:bookmarkEnd w:id="12"/>
-      <w:bookmarkEnd w:id="13"/>
-      <w:bookmarkEnd w:id="14"/>
     </w:p>
     <w:p>
       <w:pPr>
@@ -2933,21 +2848,12 @@
           <w:sz w:val="24"/>
         </w:rPr>
       </w:pPr>
-      <w:proofErr w:type="gramStart"/>
-      <w:r>
-        <w:rPr>
-          <w:rFonts w:ascii="Arial" w:hAnsi="Arial" w:cs="Arial"/>
-          <w:sz w:val="24"/>
-        </w:rPr>
-        <w:t>Considering the fact that</w:t>
-      </w:r>
-      <w:proofErr w:type="gramEnd"/>
-      <w:r>
-        <w:rPr>
-          <w:rFonts w:ascii="Arial" w:hAnsi="Arial" w:cs="Arial"/>
-          <w:sz w:val="24"/>
-        </w:rPr>
-        <w:t xml:space="preserve"> the main idea of this project was to design and implement a web service, choosing the right framework to follow is one of the most important parts of it.</w:t>
+      <w:r>
+        <w:rPr>
+          <w:rFonts w:ascii="Arial" w:hAnsi="Arial" w:cs="Arial"/>
+          <w:sz w:val="24"/>
+        </w:rPr>
+        <w:t>Considering the fact that the main idea of this project was to design and implement a web service, choosing the right framework to follow is one of the most important parts of it.</w:t>
       </w:r>
     </w:p>
     <w:p>
@@ -2963,9 +2869,9 @@
           <w:sz w:val="28"/>
         </w:rPr>
       </w:pPr>
-      <w:bookmarkStart w:id="15" w:name="_Toc500008908"/>
-      <w:bookmarkStart w:id="16" w:name="_Toc500258425"/>
-      <w:bookmarkStart w:id="17" w:name="_Toc500846907"/>
+      <w:bookmarkStart w:id="13" w:name="_Toc500008908"/>
+      <w:bookmarkStart w:id="14" w:name="_Toc500258425"/>
+      <w:bookmarkStart w:id="15" w:name="_Toc500846907"/>
       <w:r>
         <w:rPr>
           <w:rFonts w:ascii="Arial" w:hAnsi="Arial" w:cs="Arial"/>
@@ -2973,9 +2879,9 @@
         </w:rPr>
         <w:t>Service Related</w:t>
       </w:r>
+      <w:bookmarkEnd w:id="13"/>
+      <w:bookmarkEnd w:id="14"/>
       <w:bookmarkEnd w:id="15"/>
-      <w:bookmarkEnd w:id="16"/>
-      <w:bookmarkEnd w:id="17"/>
     </w:p>
     <w:p>
       <w:pPr>
@@ -2989,18 +2895,18 @@
           <w:rFonts w:ascii="Arial" w:hAnsi="Arial" w:cs="Arial"/>
         </w:rPr>
       </w:pPr>
-      <w:bookmarkStart w:id="18" w:name="_Toc500008909"/>
-      <w:bookmarkStart w:id="19" w:name="_Toc500258426"/>
-      <w:bookmarkStart w:id="20" w:name="_Toc500846908"/>
+      <w:bookmarkStart w:id="16" w:name="_Toc500008909"/>
+      <w:bookmarkStart w:id="17" w:name="_Toc500258426"/>
+      <w:bookmarkStart w:id="18" w:name="_Toc500846908"/>
       <w:r>
         <w:rPr>
           <w:rFonts w:ascii="Arial" w:hAnsi="Arial" w:cs="Arial"/>
         </w:rPr>
         <w:t>Type of Service</w:t>
       </w:r>
+      <w:bookmarkEnd w:id="16"/>
+      <w:bookmarkEnd w:id="17"/>
       <w:bookmarkEnd w:id="18"/>
-      <w:bookmarkEnd w:id="19"/>
-      <w:bookmarkEnd w:id="20"/>
     </w:p>
     <w:p>
       <w:pPr>
@@ -3079,25 +2985,7 @@
           <w:sz w:val="24"/>
           <w:szCs w:val="28"/>
         </w:rPr>
-        <w:t xml:space="preserve">aving all this extra data in the messages can be considered redundant information (in the case where that some or </w:t>
-      </w:r>
-      <w:proofErr w:type="gramStart"/>
-      <w:r>
-        <w:rPr>
-          <w:rFonts w:ascii="Arial" w:hAnsi="Arial" w:cs="Arial"/>
-          <w:sz w:val="24"/>
-          <w:szCs w:val="28"/>
-        </w:rPr>
-        <w:t>all of</w:t>
-      </w:r>
-      <w:proofErr w:type="gramEnd"/>
-      <w:r>
-        <w:rPr>
-          <w:rFonts w:ascii="Arial" w:hAnsi="Arial" w:cs="Arial"/>
-          <w:sz w:val="24"/>
-          <w:szCs w:val="28"/>
-        </w:rPr>
-        <w:t xml:space="preserve"> this information is not used) which can have a small negative impact on latency. </w:t>
+        <w:t xml:space="preserve">aving all this extra data in the messages can be considered redundant information (in the case where that some or all of this information is not used) which can have a small negative impact on latency. </w:t>
       </w:r>
     </w:p>
     <w:p>
@@ -3236,24 +3124,7 @@
           <w:szCs w:val="28"/>
         </w:rPr>
         <w:tab/>
-      </w:r>
-      <w:proofErr w:type="gramStart"/>
-      <w:r>
-        <w:rPr>
-          <w:rFonts w:ascii="Arial" w:hAnsi="Arial" w:cs="Arial"/>
-          <w:sz w:val="24"/>
-          <w:szCs w:val="28"/>
-        </w:rPr>
-        <w:t>All of</w:t>
-      </w:r>
-      <w:proofErr w:type="gramEnd"/>
-      <w:r>
-        <w:rPr>
-          <w:rFonts w:ascii="Arial" w:hAnsi="Arial" w:cs="Arial"/>
-          <w:sz w:val="24"/>
-          <w:szCs w:val="28"/>
-        </w:rPr>
-        <w:t xml:space="preserve"> the above-mentioned reasons, determined us to create a RESTful service.</w:t>
+        <w:t>All of the above-mentioned reasons, determined us to create a RESTful service.</w:t>
       </w:r>
     </w:p>
     <w:p>
@@ -3268,14 +3139,14 @@
           <w:rFonts w:ascii="Arial" w:hAnsi="Arial" w:cs="Arial"/>
         </w:rPr>
       </w:pPr>
-      <w:bookmarkStart w:id="21" w:name="_Toc500846909"/>
+      <w:bookmarkStart w:id="19" w:name="_Toc500846909"/>
       <w:r>
         <w:rPr>
           <w:rFonts w:ascii="Arial" w:hAnsi="Arial" w:cs="Arial"/>
         </w:rPr>
         <w:t>Framework</w:t>
       </w:r>
-      <w:bookmarkEnd w:id="21"/>
+      <w:bookmarkEnd w:id="19"/>
     </w:p>
     <w:p>
       <w:pPr>
@@ -3291,23 +3162,7 @@
           <w:rFonts w:ascii="Arial" w:hAnsi="Arial" w:cs="Arial"/>
           <w:sz w:val="24"/>
         </w:rPr>
-        <w:t xml:space="preserve">In terms of framework, we were split between WCF and </w:t>
-      </w:r>
-      <w:proofErr w:type="spellStart"/>
-      <w:r>
-        <w:rPr>
-          <w:rFonts w:ascii="Arial" w:hAnsi="Arial" w:cs="Arial"/>
-          <w:sz w:val="24"/>
-        </w:rPr>
-        <w:t>WebAPI</w:t>
-      </w:r>
-      <w:proofErr w:type="spellEnd"/>
-      <w:r>
-        <w:rPr>
-          <w:rFonts w:ascii="Arial" w:hAnsi="Arial" w:cs="Arial"/>
-          <w:sz w:val="24"/>
-        </w:rPr>
-        <w:t xml:space="preserve">. But since our goal was first heterogeneity and second speed, we chose WCF, simply because it </w:t>
+        <w:t xml:space="preserve">In terms of framework, we were split between WCF and WebAPI. But since our goal was first heterogeneity and second speed, we chose WCF, simply because it </w:t>
       </w:r>
       <w:r>
         <w:rPr>
@@ -3391,55 +3246,23 @@
           <w:rFonts w:ascii="Arial" w:hAnsi="Arial" w:cs="Arial"/>
           <w:sz w:val="24"/>
         </w:rPr>
-        <w:t xml:space="preserve"> Furthermore, it offers great flexibility as it automatically selects the appropriate type of binding depending on what the user device is compatible with (</w:t>
-      </w:r>
-      <w:proofErr w:type="gramStart"/>
-      <w:r>
-        <w:rPr>
-          <w:rFonts w:ascii="Arial" w:hAnsi="Arial" w:cs="Arial"/>
-          <w:sz w:val="24"/>
-        </w:rPr>
-        <w:t>as long as</w:t>
-      </w:r>
-      <w:proofErr w:type="gramEnd"/>
-      <w:r>
-        <w:rPr>
-          <w:rFonts w:ascii="Arial" w:hAnsi="Arial" w:cs="Arial"/>
-          <w:sz w:val="24"/>
-        </w:rPr>
-        <w:t xml:space="preserve"> such type of a binding is configured).</w:t>
-      </w:r>
-    </w:p>
-    <w:p>
-      <w:pPr>
-        <w:jc w:val="both"/>
-        <w:rPr>
-          <w:rFonts w:ascii="Arial" w:hAnsi="Arial" w:cs="Arial"/>
-          <w:sz w:val="24"/>
-        </w:rPr>
-      </w:pPr>
-      <w:r>
-        <w:rPr>
-          <w:rFonts w:ascii="Arial" w:hAnsi="Arial" w:cs="Arial"/>
-          <w:sz w:val="24"/>
-        </w:rPr>
-        <w:t xml:space="preserve">The main reasons we even considered </w:t>
-      </w:r>
-      <w:proofErr w:type="spellStart"/>
-      <w:r>
-        <w:rPr>
-          <w:rFonts w:ascii="Arial" w:hAnsi="Arial" w:cs="Arial"/>
-          <w:sz w:val="24"/>
-        </w:rPr>
-        <w:t>WebAPI</w:t>
-      </w:r>
-      <w:proofErr w:type="spellEnd"/>
-      <w:r>
-        <w:rPr>
-          <w:rFonts w:ascii="Arial" w:hAnsi="Arial" w:cs="Arial"/>
-          <w:sz w:val="24"/>
-        </w:rPr>
-        <w:t xml:space="preserve"> was because </w:t>
+        <w:t xml:space="preserve"> Furthermore, it offers great flexibility as it automatically selects the appropriate type of binding depending on what the user device is compatible with (as long as such type of a binding is configured).</w:t>
+      </w:r>
+    </w:p>
+    <w:p>
+      <w:pPr>
+        <w:jc w:val="both"/>
+        <w:rPr>
+          <w:rFonts w:ascii="Arial" w:hAnsi="Arial" w:cs="Arial"/>
+          <w:sz w:val="24"/>
+        </w:rPr>
+      </w:pPr>
+      <w:r>
+        <w:rPr>
+          <w:rFonts w:ascii="Arial" w:hAnsi="Arial" w:cs="Arial"/>
+          <w:sz w:val="24"/>
+        </w:rPr>
+        <w:t xml:space="preserve">The main reasons we even considered WebAPI was because </w:t>
       </w:r>
       <w:r>
         <w:rPr>
@@ -3453,39 +3276,7 @@
           <w:rFonts w:ascii="Arial" w:hAnsi="Arial" w:cs="Arial"/>
           <w:sz w:val="24"/>
         </w:rPr>
-        <w:t xml:space="preserve">, and because it can be faster than WCF. </w:t>
-      </w:r>
-      <w:proofErr w:type="gramStart"/>
-      <w:r>
-        <w:rPr>
-          <w:rFonts w:ascii="Arial" w:hAnsi="Arial" w:cs="Arial"/>
-          <w:sz w:val="24"/>
-        </w:rPr>
-        <w:t>However</w:t>
-      </w:r>
-      <w:proofErr w:type="gramEnd"/>
-      <w:r>
-        <w:rPr>
-          <w:rFonts w:ascii="Arial" w:hAnsi="Arial" w:cs="Arial"/>
-          <w:sz w:val="24"/>
-        </w:rPr>
-        <w:t xml:space="preserve"> the difference in speed, at least for the number of users we anticipate, is so insignificant that </w:t>
-      </w:r>
-      <w:proofErr w:type="spellStart"/>
-      <w:r>
-        <w:rPr>
-          <w:rFonts w:ascii="Arial" w:hAnsi="Arial" w:cs="Arial"/>
-          <w:sz w:val="24"/>
-        </w:rPr>
-        <w:t>its</w:t>
-      </w:r>
-      <w:proofErr w:type="spellEnd"/>
-      <w:r>
-        <w:rPr>
-          <w:rFonts w:ascii="Arial" w:hAnsi="Arial" w:cs="Arial"/>
-          <w:sz w:val="24"/>
-        </w:rPr>
-        <w:t xml:space="preserve"> not worth the trade off with</w:t>
+        <w:t>, and because it can be faster than WCF. However the difference in speed, at least for the number of users we anticipate, is so insignificant that its not worth the trade off with</w:t>
       </w:r>
       <w:r>
         <w:rPr>
@@ -3528,18 +3319,18 @@
           <w:rFonts w:ascii="Arial" w:hAnsi="Arial" w:cs="Arial"/>
         </w:rPr>
       </w:pPr>
-      <w:bookmarkStart w:id="22" w:name="_Toc500008914"/>
-      <w:bookmarkStart w:id="23" w:name="_Toc500258431"/>
-      <w:bookmarkStart w:id="24" w:name="_Toc500846910"/>
+      <w:bookmarkStart w:id="20" w:name="_Toc500008914"/>
+      <w:bookmarkStart w:id="21" w:name="_Toc500258431"/>
+      <w:bookmarkStart w:id="22" w:name="_Toc500846910"/>
       <w:r>
         <w:rPr>
           <w:rFonts w:ascii="Arial" w:hAnsi="Arial" w:cs="Arial"/>
         </w:rPr>
         <w:t>Service’s Architecture</w:t>
       </w:r>
+      <w:bookmarkEnd w:id="20"/>
+      <w:bookmarkEnd w:id="21"/>
       <w:bookmarkEnd w:id="22"/>
-      <w:bookmarkEnd w:id="23"/>
-      <w:bookmarkEnd w:id="24"/>
     </w:p>
     <w:p>
       <w:pPr>
@@ -3586,7 +3377,7 @@
                     <pic:cNvPicPr/>
                   </pic:nvPicPr>
                   <pic:blipFill>
-                    <a:blip r:embed="rId12">
+                    <a:blip r:embed="rId9">
                       <a:extLst>
                         <a:ext uri="{28A0092B-C50C-407E-A947-70E740481C1C}">
                           <a14:useLocalDpi xmlns:a14="http://schemas.microsoft.com/office/drawing/2010/main" val="0"/>
@@ -3780,27 +3571,14 @@
                             <w:r>
                               <w:t xml:space="preserve">Figure </w:t>
                             </w:r>
-                            <w:r>
-                              <w:fldChar w:fldCharType="begin"/>
-                            </w:r>
-                            <w:r>
-                              <w:instrText xml:space="preserve"> SEQ Figure \* ARABIC </w:instrText>
-                            </w:r>
-                            <w:r>
-                              <w:fldChar w:fldCharType="separate"/>
-                            </w:r>
-                            <w:r>
-                              <w:rPr>
-                                <w:noProof/>
-                              </w:rPr>
-                              <w:t>1</w:t>
-                            </w:r>
-                            <w:r>
-                              <w:rPr>
-                                <w:noProof/>
-                              </w:rPr>
-                              <w:fldChar w:fldCharType="end"/>
-                            </w:r>
+                            <w:fldSimple w:instr=" SEQ Figure \* ARABIC ">
+                              <w:r>
+                                <w:rPr>
+                                  <w:noProof/>
+                                </w:rPr>
+                                <w:t>1</w:t>
+                              </w:r>
+                            </w:fldSimple>
                           </w:p>
                         </w:txbxContent>
                       </wps:txbx>
@@ -3836,27 +3614,14 @@
                       <w:r>
                         <w:t xml:space="preserve">Figure </w:t>
                       </w:r>
-                      <w:r>
-                        <w:fldChar w:fldCharType="begin"/>
-                      </w:r>
-                      <w:r>
-                        <w:instrText xml:space="preserve"> SEQ Figure \* ARABIC </w:instrText>
-                      </w:r>
-                      <w:r>
-                        <w:fldChar w:fldCharType="separate"/>
-                      </w:r>
-                      <w:r>
-                        <w:rPr>
-                          <w:noProof/>
-                        </w:rPr>
-                        <w:t>1</w:t>
-                      </w:r>
-                      <w:r>
-                        <w:rPr>
-                          <w:noProof/>
-                        </w:rPr>
-                        <w:fldChar w:fldCharType="end"/>
-                      </w:r>
+                      <w:fldSimple w:instr=" SEQ Figure \* ARABIC ">
+                        <w:r>
+                          <w:rPr>
+                            <w:noProof/>
+                          </w:rPr>
+                          <w:t>1</w:t>
+                        </w:r>
+                      </w:fldSimple>
                     </w:p>
                   </w:txbxContent>
                 </v:textbox>
@@ -3924,7 +3689,7 @@
                     <pic:cNvPicPr/>
                   </pic:nvPicPr>
                   <pic:blipFill>
-                    <a:blip r:embed="rId13">
+                    <a:blip r:embed="rId10">
                       <a:extLst>
                         <a:ext uri="{28A0092B-C50C-407E-A947-70E740481C1C}">
                           <a14:useLocalDpi xmlns:a14="http://schemas.microsoft.com/office/drawing/2010/main" val="0"/>
@@ -4306,7 +4071,7 @@
                     <pic:cNvPicPr/>
                   </pic:nvPicPr>
                   <pic:blipFill>
-                    <a:blip r:embed="rId14">
+                    <a:blip r:embed="rId11">
                       <a:extLst>
                         <a:ext uri="{28A0092B-C50C-407E-A947-70E740481C1C}">
                           <a14:useLocalDpi xmlns:a14="http://schemas.microsoft.com/office/drawing/2010/main" val="0"/>
@@ -4475,7 +4240,6 @@
         </w:rPr>
         <w:t xml:space="preserve"> in our included files “</w:t>
       </w:r>
-      <w:proofErr w:type="spellStart"/>
       <w:r>
         <w:rPr>
           <w:rFonts w:ascii="Arial" w:hAnsi="Arial" w:cs="Arial"/>
@@ -4490,7 +4254,6 @@
         </w:rPr>
         <w:t>.uxf</w:t>
       </w:r>
-      <w:proofErr w:type="spellEnd"/>
       <w:r>
         <w:rPr>
           <w:rFonts w:ascii="Arial" w:hAnsi="Arial" w:cs="Arial"/>
@@ -4535,23 +4298,7 @@
           <w:sz w:val="24"/>
         </w:rPr>
         <w:lastRenderedPageBreak/>
-        <w:t xml:space="preserve">Also </w:t>
-      </w:r>
-      <w:proofErr w:type="gramStart"/>
-      <w:r>
-        <w:rPr>
-          <w:rFonts w:ascii="Arial" w:hAnsi="Arial" w:cs="Arial"/>
-          <w:sz w:val="24"/>
-        </w:rPr>
-        <w:t>in order to</w:t>
-      </w:r>
-      <w:proofErr w:type="gramEnd"/>
-      <w:r>
-        <w:rPr>
-          <w:rFonts w:ascii="Arial" w:hAnsi="Arial" w:cs="Arial"/>
-          <w:sz w:val="24"/>
-        </w:rPr>
-        <w:t xml:space="preserve"> </w:t>
+        <w:t xml:space="preserve">Also in order to </w:t>
       </w:r>
       <w:r>
         <w:rPr>
@@ -4586,18 +4333,18 @@
           <w:rFonts w:ascii="Arial" w:hAnsi="Arial" w:cs="Arial"/>
         </w:rPr>
       </w:pPr>
-      <w:bookmarkStart w:id="25" w:name="_Toc500008920"/>
-      <w:bookmarkStart w:id="26" w:name="_Toc500258437"/>
-      <w:bookmarkStart w:id="27" w:name="_Toc500846911"/>
+      <w:bookmarkStart w:id="23" w:name="_Toc500008920"/>
+      <w:bookmarkStart w:id="24" w:name="_Toc500258437"/>
+      <w:bookmarkStart w:id="25" w:name="_Toc500846911"/>
       <w:r>
         <w:rPr>
           <w:rFonts w:ascii="Arial" w:hAnsi="Arial" w:cs="Arial"/>
         </w:rPr>
         <w:t>Database Architecture</w:t>
       </w:r>
+      <w:bookmarkEnd w:id="23"/>
+      <w:bookmarkEnd w:id="24"/>
       <w:bookmarkEnd w:id="25"/>
-      <w:bookmarkEnd w:id="26"/>
-      <w:bookmarkEnd w:id="27"/>
     </w:p>
     <w:p>
       <w:pPr>
@@ -4769,7 +4516,7 @@
                     <pic:cNvPicPr/>
                   </pic:nvPicPr>
                   <pic:blipFill>
-                    <a:blip r:embed="rId15"/>
+                    <a:blip r:embed="rId12"/>
                     <a:stretch>
                       <a:fillRect/>
                     </a:stretch>
@@ -4846,29 +4593,7 @@
           <w:szCs w:val="24"/>
           <w:shd w:val="clear" w:color="auto" w:fill="FFFFFF"/>
         </w:rPr>
-        <w:t xml:space="preserve">And as you can see we have color coded it: Red represents who did something, Magenta represents when something was done, Blue what was done, and Green is our way of handling Many-to-Many relations, </w:t>
-      </w:r>
-      <w:proofErr w:type="gramStart"/>
-      <w:r>
-        <w:rPr>
-          <w:rFonts w:ascii="Arial" w:hAnsi="Arial" w:cs="Arial"/>
-          <w:color w:val="222222"/>
-          <w:sz w:val="24"/>
-          <w:szCs w:val="24"/>
-          <w:shd w:val="clear" w:color="auto" w:fill="FFFFFF"/>
-        </w:rPr>
-        <w:t>in order to</w:t>
-      </w:r>
-      <w:proofErr w:type="gramEnd"/>
-      <w:r>
-        <w:rPr>
-          <w:rFonts w:ascii="Arial" w:hAnsi="Arial" w:cs="Arial"/>
-          <w:color w:val="222222"/>
-          <w:sz w:val="24"/>
-          <w:szCs w:val="24"/>
-          <w:shd w:val="clear" w:color="auto" w:fill="FFFFFF"/>
-        </w:rPr>
-        <w:t xml:space="preserve"> respect the 3 Normalization Forms. Also, the relationship between Magenta and Blue is of inheritance type.</w:t>
+        <w:t>And as you can see we have color coded it: Red represents who did something, Magenta represents when something was done, Blue what was done, and Green is our way of handling Many-to-Many relations, in order to respect the 3 Normalization Forms. Also, the relationship between Magenta and Blue is of inheritance type.</w:t>
       </w:r>
     </w:p>
     <w:p>
@@ -4884,9 +4609,9 @@
           <w:sz w:val="28"/>
         </w:rPr>
       </w:pPr>
-      <w:bookmarkStart w:id="28" w:name="_Toc500008925"/>
-      <w:bookmarkStart w:id="29" w:name="_Toc500258442"/>
-      <w:bookmarkStart w:id="30" w:name="_Toc500846912"/>
+      <w:bookmarkStart w:id="26" w:name="_Toc500008925"/>
+      <w:bookmarkStart w:id="27" w:name="_Toc500258442"/>
+      <w:bookmarkStart w:id="28" w:name="_Toc500846912"/>
       <w:r>
         <w:rPr>
           <w:rFonts w:ascii="Arial" w:hAnsi="Arial" w:cs="Arial"/>
@@ -4894,34 +4619,206 @@
         </w:rPr>
         <w:t>Client Related</w:t>
       </w:r>
+      <w:bookmarkEnd w:id="26"/>
+      <w:bookmarkEnd w:id="27"/>
       <w:bookmarkEnd w:id="28"/>
+    </w:p>
+    <w:p>
+      <w:pPr>
+        <w:ind w:firstLine="180"/>
+        <w:jc w:val="both"/>
+        <w:rPr>
+          <w:rFonts w:ascii="Arial" w:hAnsi="Arial" w:cs="Arial"/>
+          <w:sz w:val="24"/>
+        </w:rPr>
+      </w:pPr>
+      <w:r>
+        <w:rPr>
+          <w:rFonts w:ascii="Arial" w:hAnsi="Arial" w:cs="Arial"/>
+          <w:sz w:val="24"/>
+        </w:rPr>
+        <w:t>In order to have a successful web service we needed something to consume the service, that being clients. For this project we have decided to create two types of clients: a dedicated windows compatible client and a multi-platform web client.</w:t>
+      </w:r>
+    </w:p>
+    <w:p>
+      <w:pPr>
+        <w:pStyle w:val="Heading3"/>
+        <w:ind w:firstLine="360"/>
+        <w:jc w:val="both"/>
+        <w:rPr>
+          <w:rFonts w:ascii="Arial" w:hAnsi="Arial" w:cs="Arial"/>
+        </w:rPr>
+      </w:pPr>
+      <w:bookmarkStart w:id="29" w:name="_Toc500008926"/>
+      <w:bookmarkStart w:id="30" w:name="_Toc500258443"/>
+      <w:bookmarkStart w:id="31" w:name="_Toc500846913"/>
+      <w:r>
+        <w:rPr>
+          <w:rFonts w:ascii="Arial" w:hAnsi="Arial" w:cs="Arial"/>
+        </w:rPr>
+        <w:t>2.2.1. Dedicated Client</w:t>
+      </w:r>
       <w:bookmarkEnd w:id="29"/>
       <w:bookmarkEnd w:id="30"/>
-    </w:p>
-    <w:p>
-      <w:pPr>
-        <w:ind w:firstLine="180"/>
-        <w:jc w:val="both"/>
-        <w:rPr>
-          <w:rFonts w:ascii="Arial" w:hAnsi="Arial" w:cs="Arial"/>
-          <w:sz w:val="24"/>
-        </w:rPr>
-      </w:pPr>
-      <w:proofErr w:type="gramStart"/>
-      <w:r>
-        <w:rPr>
-          <w:rFonts w:ascii="Arial" w:hAnsi="Arial" w:cs="Arial"/>
-          <w:sz w:val="24"/>
-        </w:rPr>
-        <w:t>In order to</w:t>
-      </w:r>
-      <w:proofErr w:type="gramEnd"/>
-      <w:r>
-        <w:rPr>
-          <w:rFonts w:ascii="Arial" w:hAnsi="Arial" w:cs="Arial"/>
-          <w:sz w:val="24"/>
-        </w:rPr>
-        <w:t xml:space="preserve"> have a successful web service we needed something to consume the service, that being clients. For this project we have decided to create two types of clients: a dedicated windows compatible client and a multi-platform web client.</w:t>
+      <w:bookmarkEnd w:id="31"/>
+    </w:p>
+    <w:p>
+      <w:pPr>
+        <w:jc w:val="both"/>
+        <w:rPr>
+          <w:rFonts w:ascii="Arial" w:hAnsi="Arial" w:cs="Arial"/>
+          <w:sz w:val="24"/>
+        </w:rPr>
+      </w:pPr>
+      <w:r>
+        <w:rPr>
+          <w:rFonts w:ascii="Arial" w:hAnsi="Arial" w:cs="Arial"/>
+          <w:sz w:val="24"/>
+        </w:rPr>
+        <w:tab/>
+        <w:t xml:space="preserve">For this type of client we had to choose between several </w:t>
+      </w:r>
+      <w:r>
+        <w:rPr>
+          <w:rFonts w:ascii="Arial" w:hAnsi="Arial" w:cs="Arial"/>
+          <w:sz w:val="24"/>
+        </w:rPr>
+        <w:t xml:space="preserve">options, some of which were: </w:t>
+      </w:r>
+      <w:r>
+        <w:rPr>
+          <w:rFonts w:ascii="Arial" w:hAnsi="Arial" w:cs="Arial"/>
+          <w:sz w:val="24"/>
+        </w:rPr>
+        <w:t>WinForms, wpf</w:t>
+      </w:r>
+      <w:r>
+        <w:rPr>
+          <w:rFonts w:ascii="Arial" w:hAnsi="Arial" w:cs="Arial"/>
+          <w:sz w:val="24"/>
+        </w:rPr>
+        <w:t xml:space="preserve"> and</w:t>
+      </w:r>
+      <w:r>
+        <w:rPr>
+          <w:rFonts w:ascii="Arial" w:hAnsi="Arial" w:cs="Arial"/>
+          <w:sz w:val="24"/>
+        </w:rPr>
+        <w:t xml:space="preserve"> xaml</w:t>
+      </w:r>
+      <w:r>
+        <w:rPr>
+          <w:rFonts w:ascii="Arial" w:hAnsi="Arial" w:cs="Arial"/>
+          <w:sz w:val="24"/>
+        </w:rPr>
+        <w:t>.</w:t>
+      </w:r>
+    </w:p>
+    <w:p>
+      <w:pPr>
+        <w:ind w:firstLine="360"/>
+        <w:jc w:val="both"/>
+        <w:rPr>
+          <w:rFonts w:ascii="Arial" w:hAnsi="Arial" w:cs="Arial"/>
+          <w:sz w:val="24"/>
+        </w:rPr>
+      </w:pPr>
+      <w:bookmarkStart w:id="32" w:name="_Toc500008931"/>
+      <w:bookmarkStart w:id="33" w:name="_Toc500258448"/>
+      <w:r>
+        <w:rPr>
+          <w:rFonts w:ascii="Arial" w:hAnsi="Arial" w:cs="Arial"/>
+          <w:sz w:val="24"/>
+        </w:rPr>
+        <w:t xml:space="preserve">Our choice was WinForms. We chose to go with it for many reasons. First, for us, design is not </w:t>
+      </w:r>
+      <w:r>
+        <w:rPr>
+          <w:rFonts w:ascii="Arial" w:hAnsi="Arial" w:cs="Arial"/>
+          <w:sz w:val="24"/>
+        </w:rPr>
+        <w:t>so</w:t>
+      </w:r>
+      <w:r>
+        <w:rPr>
+          <w:rFonts w:ascii="Arial" w:hAnsi="Arial" w:cs="Arial"/>
+          <w:sz w:val="24"/>
+        </w:rPr>
+        <w:t xml:space="preserve"> important as functionality. Second, we did not want to spend time on a spike about new ways to create dedicated client. Third, it was made pretty clear that majority of the points which count towards project’s grade come from the backend of the application. Finally, we were already familiar with </w:t>
+      </w:r>
+      <w:r>
+        <w:rPr>
+          <w:rFonts w:ascii="Arial" w:hAnsi="Arial" w:cs="Arial"/>
+          <w:sz w:val="24"/>
+        </w:rPr>
+        <w:t xml:space="preserve">a java version of </w:t>
+      </w:r>
+      <w:r>
+        <w:rPr>
+          <w:rFonts w:ascii="Arial" w:hAnsi="Arial" w:cs="Arial"/>
+          <w:sz w:val="24"/>
+        </w:rPr>
+        <w:t>WinForms</w:t>
+      </w:r>
+      <w:r>
+        <w:rPr>
+          <w:rFonts w:ascii="Arial" w:hAnsi="Arial" w:cs="Arial"/>
+          <w:sz w:val="24"/>
+        </w:rPr>
+        <w:t>, in eclipse, called “</w:t>
+      </w:r>
+      <w:r>
+        <w:rPr>
+          <w:rFonts w:ascii="Arial" w:hAnsi="Arial" w:cs="Arial"/>
+          <w:sz w:val="24"/>
+        </w:rPr>
+        <w:t>Window Builder</w:t>
+      </w:r>
+      <w:r>
+        <w:rPr>
+          <w:rFonts w:ascii="Arial" w:hAnsi="Arial" w:cs="Arial"/>
+          <w:sz w:val="24"/>
+        </w:rPr>
+        <w:t>”</w:t>
+      </w:r>
+      <w:r>
+        <w:rPr>
+          <w:rFonts w:ascii="Arial" w:hAnsi="Arial" w:cs="Arial"/>
+          <w:sz w:val="24"/>
+        </w:rPr>
+        <w:t xml:space="preserve">. </w:t>
+      </w:r>
+    </w:p>
+    <w:p>
+      <w:pPr>
+        <w:ind w:firstLine="360"/>
+        <w:jc w:val="both"/>
+        <w:rPr>
+          <w:rFonts w:ascii="Arial" w:hAnsi="Arial" w:cs="Arial"/>
+          <w:sz w:val="24"/>
+        </w:rPr>
+      </w:pPr>
+      <w:r>
+        <w:rPr>
+          <w:rFonts w:ascii="Arial" w:hAnsi="Arial" w:cs="Arial"/>
+          <w:sz w:val="24"/>
+        </w:rPr>
+        <w:lastRenderedPageBreak/>
+        <w:t xml:space="preserve">Following a popular trend in programming, we decided to implement all of the features in the dedicated client first, then, after finding errors and exceptions and fixing them, to </w:t>
+      </w:r>
+      <w:r>
+        <w:rPr>
+          <w:rFonts w:ascii="Arial" w:hAnsi="Arial" w:cs="Arial"/>
+          <w:sz w:val="24"/>
+        </w:rPr>
+        <w:t xml:space="preserve">“correctly” </w:t>
+      </w:r>
+      <w:r>
+        <w:rPr>
+          <w:rFonts w:ascii="Arial" w:hAnsi="Arial" w:cs="Arial"/>
+          <w:sz w:val="24"/>
+        </w:rPr>
+        <w:t>implement the features in the web client.</w:t>
       </w:r>
     </w:p>
     <w:p>
@@ -4933,74 +4830,36 @@
           <w:rFonts w:ascii="Arial" w:hAnsi="Arial" w:cs="Arial"/>
         </w:rPr>
       </w:pPr>
-      <w:bookmarkStart w:id="31" w:name="_Toc500008926"/>
-      <w:bookmarkStart w:id="32" w:name="_Toc500258443"/>
-      <w:bookmarkStart w:id="33" w:name="_Toc500846913"/>
-      <w:r>
-        <w:rPr>
-          <w:rFonts w:ascii="Arial" w:hAnsi="Arial" w:cs="Arial"/>
-        </w:rPr>
-        <w:t>2.2.1. Dedicated Client</w:t>
-      </w:r>
-      <w:bookmarkEnd w:id="31"/>
+      <w:bookmarkStart w:id="34" w:name="_Toc500846914"/>
+      <w:r>
+        <w:rPr>
+          <w:rFonts w:ascii="Arial" w:hAnsi="Arial" w:cs="Arial"/>
+        </w:rPr>
+        <w:t>2.2.2. Web Client</w:t>
+      </w:r>
       <w:bookmarkEnd w:id="32"/>
       <w:bookmarkEnd w:id="33"/>
-    </w:p>
-    <w:p>
-      <w:pPr>
-        <w:jc w:val="both"/>
-        <w:rPr>
-          <w:rFonts w:ascii="Arial" w:hAnsi="Arial" w:cs="Arial"/>
-          <w:sz w:val="24"/>
-        </w:rPr>
-      </w:pPr>
-      <w:r>
-        <w:rPr>
-          <w:rFonts w:ascii="Arial" w:hAnsi="Arial" w:cs="Arial"/>
-          <w:sz w:val="24"/>
-        </w:rPr>
-        <w:tab/>
-        <w:t xml:space="preserve">For this type of </w:t>
-      </w:r>
-      <w:proofErr w:type="gramStart"/>
-      <w:r>
-        <w:rPr>
-          <w:rFonts w:ascii="Arial" w:hAnsi="Arial" w:cs="Arial"/>
-          <w:sz w:val="24"/>
-        </w:rPr>
-        <w:t>client</w:t>
-      </w:r>
-      <w:proofErr w:type="gramEnd"/>
-      <w:r>
-        <w:rPr>
-          <w:rFonts w:ascii="Arial" w:hAnsi="Arial" w:cs="Arial"/>
-          <w:sz w:val="24"/>
-        </w:rPr>
-        <w:t xml:space="preserve"> we had to choose between several </w:t>
-      </w:r>
-      <w:r>
-        <w:rPr>
-          <w:rFonts w:ascii="Arial" w:hAnsi="Arial" w:cs="Arial"/>
-          <w:sz w:val="24"/>
-        </w:rPr>
-        <w:t xml:space="preserve">options, some of which were: </w:t>
-      </w:r>
-      <w:r>
-        <w:rPr>
-          <w:rFonts w:ascii="Arial" w:hAnsi="Arial" w:cs="Arial"/>
-          <w:sz w:val="24"/>
-        </w:rPr>
-        <w:t xml:space="preserve">WinForms, </w:t>
-      </w:r>
-      <w:proofErr w:type="spellStart"/>
-      <w:r>
-        <w:rPr>
-          <w:rFonts w:ascii="Arial" w:hAnsi="Arial" w:cs="Arial"/>
-          <w:sz w:val="24"/>
-        </w:rPr>
-        <w:t>wpf</w:t>
-      </w:r>
-      <w:proofErr w:type="spellEnd"/>
+      <w:bookmarkEnd w:id="34"/>
+    </w:p>
+    <w:p>
+      <w:pPr>
+        <w:ind w:firstLine="360"/>
+        <w:jc w:val="both"/>
+      </w:pPr>
+      <w:r>
+        <w:rPr>
+          <w:rFonts w:ascii="Arial" w:hAnsi="Arial" w:cs="Arial"/>
+          <w:sz w:val="24"/>
+        </w:rPr>
+        <w:t xml:space="preserve">Just as for the dedicated client, we had to choose between several options, as well. Some of our options were: </w:t>
+      </w:r>
+      <w:r>
+        <w:rPr>
+          <w:rFonts w:ascii="Arial" w:hAnsi="Arial" w:cs="Arial"/>
+          <w:sz w:val="24"/>
+        </w:rPr>
+        <w:t>mvc, web forms</w:t>
+      </w:r>
       <w:r>
         <w:rPr>
           <w:rFonts w:ascii="Arial" w:hAnsi="Arial" w:cs="Arial"/>
@@ -5013,17 +4872,8 @@
           <w:rFonts w:ascii="Arial" w:hAnsi="Arial" w:cs="Arial"/>
           <w:sz w:val="24"/>
         </w:rPr>
-        <w:t xml:space="preserve"> </w:t>
-      </w:r>
-      <w:proofErr w:type="spellStart"/>
-      <w:r>
-        <w:rPr>
-          <w:rFonts w:ascii="Arial" w:hAnsi="Arial" w:cs="Arial"/>
-          <w:sz w:val="24"/>
-        </w:rPr>
-        <w:t>xaml</w:t>
-      </w:r>
-      <w:proofErr w:type="spellEnd"/>
+        <w:t xml:space="preserve"> web pages</w:t>
+      </w:r>
       <w:r>
         <w:rPr>
           <w:rFonts w:ascii="Arial" w:hAnsi="Arial" w:cs="Arial"/>
@@ -5034,408 +4884,359 @@
     </w:p>
     <w:p>
       <w:pPr>
-        <w:ind w:firstLine="360"/>
-        <w:jc w:val="both"/>
-        <w:rPr>
-          <w:rFonts w:ascii="Arial" w:hAnsi="Arial" w:cs="Arial"/>
-          <w:sz w:val="24"/>
-        </w:rPr>
-      </w:pPr>
-      <w:bookmarkStart w:id="34" w:name="_Toc500008931"/>
-      <w:bookmarkStart w:id="35" w:name="_Toc500258448"/>
-      <w:r>
-        <w:rPr>
-          <w:rFonts w:ascii="Arial" w:hAnsi="Arial" w:cs="Arial"/>
-          <w:sz w:val="24"/>
-        </w:rPr>
-        <w:t xml:space="preserve">Our choice was WinForms. We chose to go with it for many reasons. First, for us, design is not </w:t>
-      </w:r>
-      <w:r>
-        <w:rPr>
-          <w:rFonts w:ascii="Arial" w:hAnsi="Arial" w:cs="Arial"/>
-          <w:sz w:val="24"/>
-        </w:rPr>
-        <w:t>so</w:t>
-      </w:r>
-      <w:r>
-        <w:rPr>
-          <w:rFonts w:ascii="Arial" w:hAnsi="Arial" w:cs="Arial"/>
-          <w:sz w:val="24"/>
-        </w:rPr>
-        <w:t xml:space="preserve"> important as functionality. Second, we did not want to spend time on a spike about new ways to create dedicated client. Third, it was made </w:t>
-      </w:r>
-      <w:proofErr w:type="gramStart"/>
-      <w:r>
-        <w:rPr>
-          <w:rFonts w:ascii="Arial" w:hAnsi="Arial" w:cs="Arial"/>
-          <w:sz w:val="24"/>
-        </w:rPr>
-        <w:t>pretty clear</w:t>
-      </w:r>
-      <w:proofErr w:type="gramEnd"/>
-      <w:r>
-        <w:rPr>
-          <w:rFonts w:ascii="Arial" w:hAnsi="Arial" w:cs="Arial"/>
-          <w:sz w:val="24"/>
-        </w:rPr>
-        <w:t xml:space="preserve"> that majority of the points which count towards project’s grade come from the backend of the application. Finally, we were already familiar with </w:t>
-      </w:r>
-      <w:r>
-        <w:rPr>
-          <w:rFonts w:ascii="Arial" w:hAnsi="Arial" w:cs="Arial"/>
-          <w:sz w:val="24"/>
-        </w:rPr>
-        <w:t xml:space="preserve">a java version of </w:t>
-      </w:r>
-      <w:r>
-        <w:rPr>
-          <w:rFonts w:ascii="Arial" w:hAnsi="Arial" w:cs="Arial"/>
-          <w:sz w:val="24"/>
-        </w:rPr>
-        <w:t>WinForms</w:t>
-      </w:r>
-      <w:r>
-        <w:rPr>
-          <w:rFonts w:ascii="Arial" w:hAnsi="Arial" w:cs="Arial"/>
-          <w:sz w:val="24"/>
-        </w:rPr>
-        <w:t>, in eclipse, called “</w:t>
-      </w:r>
-      <w:r>
-        <w:rPr>
-          <w:rFonts w:ascii="Arial" w:hAnsi="Arial" w:cs="Arial"/>
-          <w:sz w:val="24"/>
-        </w:rPr>
-        <w:t>Window Builder</w:t>
-      </w:r>
-      <w:r>
-        <w:rPr>
-          <w:rFonts w:ascii="Arial" w:hAnsi="Arial" w:cs="Arial"/>
-          <w:sz w:val="24"/>
-        </w:rPr>
-        <w:t>”</w:t>
-      </w:r>
-      <w:r>
-        <w:rPr>
-          <w:rFonts w:ascii="Arial" w:hAnsi="Arial" w:cs="Arial"/>
-          <w:sz w:val="24"/>
-        </w:rPr>
-        <w:t xml:space="preserve">. </w:t>
-      </w:r>
-    </w:p>
-    <w:p>
-      <w:pPr>
-        <w:ind w:firstLine="360"/>
-        <w:jc w:val="both"/>
-        <w:rPr>
-          <w:rFonts w:ascii="Arial" w:hAnsi="Arial" w:cs="Arial"/>
-          <w:sz w:val="24"/>
-        </w:rPr>
-      </w:pPr>
-      <w:r>
-        <w:rPr>
-          <w:rFonts w:ascii="Arial" w:hAnsi="Arial" w:cs="Arial"/>
-          <w:sz w:val="24"/>
-        </w:rPr>
-        <w:lastRenderedPageBreak/>
-        <w:t xml:space="preserve">Following a popular trend in programming, we decided to implement </w:t>
-      </w:r>
-      <w:proofErr w:type="gramStart"/>
-      <w:r>
-        <w:rPr>
-          <w:rFonts w:ascii="Arial" w:hAnsi="Arial" w:cs="Arial"/>
-          <w:sz w:val="24"/>
-        </w:rPr>
-        <w:t>all of</w:t>
-      </w:r>
-      <w:proofErr w:type="gramEnd"/>
-      <w:r>
-        <w:rPr>
-          <w:rFonts w:ascii="Arial" w:hAnsi="Arial" w:cs="Arial"/>
-          <w:sz w:val="24"/>
-        </w:rPr>
-        <w:t xml:space="preserve"> the features in the dedicated client first, then, after finding errors and exceptions and fixing them, to </w:t>
-      </w:r>
-      <w:r>
-        <w:rPr>
-          <w:rFonts w:ascii="Arial" w:hAnsi="Arial" w:cs="Arial"/>
-          <w:sz w:val="24"/>
-        </w:rPr>
-        <w:t xml:space="preserve">“correctly” </w:t>
-      </w:r>
-      <w:r>
-        <w:rPr>
-          <w:rFonts w:ascii="Arial" w:hAnsi="Arial" w:cs="Arial"/>
-          <w:sz w:val="24"/>
-        </w:rPr>
-        <w:t>implement the features in the web client.</w:t>
-      </w:r>
-    </w:p>
-    <w:p>
-      <w:pPr>
-        <w:pStyle w:val="Heading3"/>
-        <w:ind w:firstLine="360"/>
-        <w:jc w:val="both"/>
-        <w:rPr>
-          <w:rFonts w:ascii="Arial" w:hAnsi="Arial" w:cs="Arial"/>
-        </w:rPr>
-      </w:pPr>
-      <w:bookmarkStart w:id="36" w:name="_Toc500846914"/>
-      <w:r>
-        <w:rPr>
-          <w:rFonts w:ascii="Arial" w:hAnsi="Arial" w:cs="Arial"/>
-        </w:rPr>
-        <w:t>2.2.2. Web Client</w:t>
-      </w:r>
-      <w:bookmarkEnd w:id="34"/>
+        <w:ind w:firstLine="720"/>
+        <w:jc w:val="both"/>
+        <w:rPr>
+          <w:rFonts w:ascii="Arial" w:hAnsi="Arial" w:cs="Arial"/>
+          <w:sz w:val="24"/>
+        </w:rPr>
+      </w:pPr>
+      <w:r>
+        <w:rPr>
+          <w:rFonts w:ascii="Arial" w:hAnsi="Arial" w:cs="Arial"/>
+          <w:sz w:val="24"/>
+        </w:rPr>
+        <w:t>We have</w:t>
+      </w:r>
+      <w:r>
+        <w:rPr>
+          <w:rFonts w:ascii="Arial" w:hAnsi="Arial" w:cs="Arial"/>
+          <w:sz w:val="24"/>
+        </w:rPr>
+        <w:t xml:space="preserve"> chose</w:t>
+      </w:r>
+      <w:r>
+        <w:rPr>
+          <w:rFonts w:ascii="Arial" w:hAnsi="Arial" w:cs="Arial"/>
+          <w:sz w:val="24"/>
+        </w:rPr>
+        <w:t>n</w:t>
+      </w:r>
+      <w:r>
+        <w:rPr>
+          <w:rFonts w:ascii="Arial" w:hAnsi="Arial" w:cs="Arial"/>
+          <w:sz w:val="24"/>
+        </w:rPr>
+        <w:t xml:space="preserve"> ASP.NET MVC. At </w:t>
+      </w:r>
+      <w:r>
+        <w:rPr>
+          <w:rFonts w:ascii="Arial" w:hAnsi="Arial" w:cs="Arial"/>
+          <w:sz w:val="24"/>
+        </w:rPr>
+        <w:t>first,</w:t>
+      </w:r>
+      <w:r>
+        <w:rPr>
+          <w:rFonts w:ascii="Arial" w:hAnsi="Arial" w:cs="Arial"/>
+          <w:sz w:val="24"/>
+        </w:rPr>
+        <w:t xml:space="preserve"> we eliminated Single page Application and Web pages</w:t>
+      </w:r>
+      <w:r>
+        <w:rPr>
+          <w:rFonts w:ascii="Arial" w:hAnsi="Arial" w:cs="Arial"/>
+          <w:sz w:val="24"/>
+        </w:rPr>
+        <w:t>, because it</w:t>
+      </w:r>
+      <w:r>
+        <w:rPr>
+          <w:rFonts w:ascii="Arial" w:hAnsi="Arial" w:cs="Arial"/>
+          <w:sz w:val="24"/>
+        </w:rPr>
+        <w:t xml:space="preserve"> was that our application needs definitely more than 1 web page. Arguments against Web Pages were that we have never worked with web pages before and we did not want to do spike on it either. We decided to go with Web Forms, at first. It was easy to implement, </w:t>
+      </w:r>
+      <w:r>
+        <w:rPr>
+          <w:rFonts w:ascii="Arial" w:hAnsi="Arial" w:cs="Arial"/>
+          <w:sz w:val="24"/>
+        </w:rPr>
+        <w:t>user-friendly</w:t>
+      </w:r>
+      <w:r>
+        <w:rPr>
+          <w:rFonts w:ascii="Arial" w:hAnsi="Arial" w:cs="Arial"/>
+          <w:sz w:val="24"/>
+        </w:rPr>
+        <w:t xml:space="preserve"> and works </w:t>
+      </w:r>
+      <w:r>
+        <w:rPr>
+          <w:rFonts w:ascii="Arial" w:hAnsi="Arial" w:cs="Arial"/>
+          <w:sz w:val="24"/>
+        </w:rPr>
+        <w:t>similarly</w:t>
+      </w:r>
+      <w:r>
+        <w:rPr>
+          <w:rFonts w:ascii="Arial" w:hAnsi="Arial" w:cs="Arial"/>
+          <w:sz w:val="24"/>
+        </w:rPr>
+        <w:t xml:space="preserve"> to WinForms, which we used to create desktop application earlier. </w:t>
+      </w:r>
+      <w:r>
+        <w:rPr>
+          <w:rFonts w:ascii="Arial" w:hAnsi="Arial" w:cs="Arial"/>
+          <w:sz w:val="24"/>
+        </w:rPr>
+        <w:t xml:space="preserve">But after electing a new product owner, the decision to switch to MVC was made, simply because in the process of creating the web client, we became intrigued on the twists we have encountered so far. </w:t>
+      </w:r>
+      <w:r>
+        <w:rPr>
+          <w:rFonts w:ascii="Arial" w:hAnsi="Arial" w:cs="Arial"/>
+          <w:sz w:val="24"/>
+        </w:rPr>
+        <w:t>Also,</w:t>
+      </w:r>
+      <w:r>
+        <w:rPr>
+          <w:rFonts w:ascii="Arial" w:hAnsi="Arial" w:cs="Arial"/>
+          <w:sz w:val="24"/>
+        </w:rPr>
+        <w:t xml:space="preserve"> MVC being </w:t>
+      </w:r>
+      <w:r>
+        <w:rPr>
+          <w:rFonts w:ascii="Arial" w:hAnsi="Arial" w:cs="Arial"/>
+          <w:sz w:val="24"/>
+        </w:rPr>
+        <w:t>more frequently used in actual businesses</w:t>
+      </w:r>
+      <w:r>
+        <w:rPr>
+          <w:rFonts w:ascii="Arial" w:hAnsi="Arial" w:cs="Arial"/>
+          <w:sz w:val="24"/>
+        </w:rPr>
+        <w:t>,</w:t>
+      </w:r>
+      <w:r>
+        <w:rPr>
+          <w:rFonts w:ascii="Arial" w:hAnsi="Arial" w:cs="Arial"/>
+          <w:sz w:val="24"/>
+        </w:rPr>
+        <w:t xml:space="preserve"> tha</w:t>
+      </w:r>
+      <w:r>
+        <w:rPr>
+          <w:rFonts w:ascii="Arial" w:hAnsi="Arial" w:cs="Arial"/>
+          <w:sz w:val="24"/>
+        </w:rPr>
+        <w:t>n</w:t>
+      </w:r>
+      <w:r>
+        <w:rPr>
+          <w:rFonts w:ascii="Arial" w:hAnsi="Arial" w:cs="Arial"/>
+          <w:sz w:val="24"/>
+        </w:rPr>
+        <w:t xml:space="preserve"> web forms</w:t>
+      </w:r>
+      <w:r>
+        <w:rPr>
+          <w:rFonts w:ascii="Arial" w:hAnsi="Arial" w:cs="Arial"/>
+          <w:sz w:val="24"/>
+        </w:rPr>
+        <w:t xml:space="preserve"> only gave us more reasons to make the switch.</w:t>
+      </w:r>
+    </w:p>
+    <w:p>
+      <w:pPr>
+        <w:pStyle w:val="Heading2"/>
+        <w:jc w:val="both"/>
+        <w:rPr>
+          <w:rFonts w:ascii="Arial" w:hAnsi="Arial" w:cs="Arial"/>
+          <w:sz w:val="28"/>
+        </w:rPr>
+      </w:pPr>
+      <w:bookmarkStart w:id="35" w:name="_Toc500008936"/>
+      <w:bookmarkStart w:id="36" w:name="_Toc500258453"/>
+      <w:bookmarkStart w:id="37" w:name="_Toc500846915"/>
+      <w:r>
+        <w:rPr>
+          <w:rFonts w:ascii="Arial" w:hAnsi="Arial" w:cs="Arial"/>
+          <w:sz w:val="28"/>
+        </w:rPr>
+        <w:t>2.3. Middleware</w:t>
+      </w:r>
       <w:bookmarkEnd w:id="35"/>
       <w:bookmarkEnd w:id="36"/>
-    </w:p>
-    <w:p>
-      <w:pPr>
-        <w:ind w:firstLine="360"/>
-        <w:jc w:val="both"/>
-      </w:pPr>
-      <w:r>
-        <w:rPr>
-          <w:rFonts w:ascii="Arial" w:hAnsi="Arial" w:cs="Arial"/>
-          <w:sz w:val="24"/>
-        </w:rPr>
-        <w:t xml:space="preserve">Just as for the dedicated client, we had to choose between several options, as well. Some of our options were: </w:t>
-      </w:r>
-      <w:proofErr w:type="spellStart"/>
-      <w:r>
-        <w:rPr>
-          <w:rFonts w:ascii="Arial" w:hAnsi="Arial" w:cs="Arial"/>
-          <w:sz w:val="24"/>
-        </w:rPr>
-        <w:t>mvc</w:t>
-      </w:r>
-      <w:proofErr w:type="spellEnd"/>
-      <w:r>
-        <w:rPr>
-          <w:rFonts w:ascii="Arial" w:hAnsi="Arial" w:cs="Arial"/>
-          <w:sz w:val="24"/>
-        </w:rPr>
-        <w:t>, web forms</w:t>
-      </w:r>
-      <w:r>
-        <w:rPr>
-          <w:rFonts w:ascii="Arial" w:hAnsi="Arial" w:cs="Arial"/>
-          <w:sz w:val="24"/>
-        </w:rPr>
-        <w:t xml:space="preserve"> and</w:t>
-      </w:r>
-      <w:r>
-        <w:rPr>
-          <w:rFonts w:ascii="Arial" w:hAnsi="Arial" w:cs="Arial"/>
-          <w:sz w:val="24"/>
-        </w:rPr>
-        <w:t xml:space="preserve"> web pages</w:t>
-      </w:r>
-      <w:r>
-        <w:rPr>
-          <w:rFonts w:ascii="Arial" w:hAnsi="Arial" w:cs="Arial"/>
-          <w:sz w:val="24"/>
-        </w:rPr>
-        <w:t>.</w:t>
-      </w:r>
-    </w:p>
-    <w:p>
-      <w:pPr>
-        <w:ind w:firstLine="720"/>
-        <w:jc w:val="both"/>
-        <w:rPr>
-          <w:rFonts w:ascii="Arial" w:hAnsi="Arial" w:cs="Arial"/>
-          <w:sz w:val="24"/>
-        </w:rPr>
-      </w:pPr>
-      <w:r>
-        <w:rPr>
-          <w:rFonts w:ascii="Arial" w:hAnsi="Arial" w:cs="Arial"/>
-          <w:sz w:val="24"/>
-        </w:rPr>
-        <w:t>We have</w:t>
-      </w:r>
-      <w:r>
-        <w:rPr>
-          <w:rFonts w:ascii="Arial" w:hAnsi="Arial" w:cs="Arial"/>
-          <w:sz w:val="24"/>
-        </w:rPr>
-        <w:t xml:space="preserve"> chose</w:t>
-      </w:r>
-      <w:r>
-        <w:rPr>
-          <w:rFonts w:ascii="Arial" w:hAnsi="Arial" w:cs="Arial"/>
-          <w:sz w:val="24"/>
-        </w:rPr>
-        <w:t>n</w:t>
-      </w:r>
-      <w:r>
-        <w:rPr>
-          <w:rFonts w:ascii="Arial" w:hAnsi="Arial" w:cs="Arial"/>
-          <w:sz w:val="24"/>
-        </w:rPr>
-        <w:t xml:space="preserve"> ASP.NET MVC. At </w:t>
-      </w:r>
-      <w:r>
-        <w:rPr>
-          <w:rFonts w:ascii="Arial" w:hAnsi="Arial" w:cs="Arial"/>
-          <w:sz w:val="24"/>
-        </w:rPr>
-        <w:t>first,</w:t>
-      </w:r>
-      <w:r>
-        <w:rPr>
-          <w:rFonts w:ascii="Arial" w:hAnsi="Arial" w:cs="Arial"/>
-          <w:sz w:val="24"/>
-        </w:rPr>
-        <w:t xml:space="preserve"> we eliminated Single </w:t>
-      </w:r>
-      <w:proofErr w:type="gramStart"/>
-      <w:r>
-        <w:rPr>
-          <w:rFonts w:ascii="Arial" w:hAnsi="Arial" w:cs="Arial"/>
-          <w:sz w:val="24"/>
-        </w:rPr>
-        <w:t>page</w:t>
-      </w:r>
-      <w:proofErr w:type="gramEnd"/>
-      <w:r>
-        <w:rPr>
-          <w:rFonts w:ascii="Arial" w:hAnsi="Arial" w:cs="Arial"/>
-          <w:sz w:val="24"/>
-        </w:rPr>
-        <w:t xml:space="preserve"> Application and Web pages</w:t>
-      </w:r>
-      <w:r>
-        <w:rPr>
-          <w:rFonts w:ascii="Arial" w:hAnsi="Arial" w:cs="Arial"/>
-          <w:sz w:val="24"/>
-        </w:rPr>
-        <w:t>, because it</w:t>
-      </w:r>
-      <w:r>
-        <w:rPr>
-          <w:rFonts w:ascii="Arial" w:hAnsi="Arial" w:cs="Arial"/>
-          <w:sz w:val="24"/>
-        </w:rPr>
-        <w:t xml:space="preserve"> was that our application needs definitely more than 1 web page. Arguments against Web Pages were that we have never worked with web pages before and we did not want to do spike on it either. We decided to go with Web Forms, at first. It was easy to implement, </w:t>
-      </w:r>
-      <w:r>
-        <w:rPr>
-          <w:rFonts w:ascii="Arial" w:hAnsi="Arial" w:cs="Arial"/>
-          <w:sz w:val="24"/>
-        </w:rPr>
-        <w:t>user-friendly</w:t>
-      </w:r>
-      <w:r>
-        <w:rPr>
-          <w:rFonts w:ascii="Arial" w:hAnsi="Arial" w:cs="Arial"/>
-          <w:sz w:val="24"/>
-        </w:rPr>
-        <w:t xml:space="preserve"> and works </w:t>
-      </w:r>
-      <w:r>
-        <w:rPr>
-          <w:rFonts w:ascii="Arial" w:hAnsi="Arial" w:cs="Arial"/>
-          <w:sz w:val="24"/>
-        </w:rPr>
-        <w:t>similarly</w:t>
-      </w:r>
-      <w:r>
-        <w:rPr>
-          <w:rFonts w:ascii="Arial" w:hAnsi="Arial" w:cs="Arial"/>
-          <w:sz w:val="24"/>
-        </w:rPr>
-        <w:t xml:space="preserve"> to WinForms, which we used to create desktop application earlier. </w:t>
-      </w:r>
-      <w:r>
-        <w:rPr>
-          <w:rFonts w:ascii="Arial" w:hAnsi="Arial" w:cs="Arial"/>
-          <w:sz w:val="24"/>
-        </w:rPr>
-        <w:t xml:space="preserve">But after electing a new product owner, the decision to switch to MVC was made, simply because in the process of creating the web client, we became intrigued on the twists we have encountered so far. </w:t>
-      </w:r>
-      <w:r>
-        <w:rPr>
-          <w:rFonts w:ascii="Arial" w:hAnsi="Arial" w:cs="Arial"/>
-          <w:sz w:val="24"/>
-        </w:rPr>
-        <w:t>Also,</w:t>
-      </w:r>
-      <w:r>
-        <w:rPr>
-          <w:rFonts w:ascii="Arial" w:hAnsi="Arial" w:cs="Arial"/>
-          <w:sz w:val="24"/>
-        </w:rPr>
-        <w:t xml:space="preserve"> MVC being </w:t>
-      </w:r>
-      <w:r>
-        <w:rPr>
-          <w:rFonts w:ascii="Arial" w:hAnsi="Arial" w:cs="Arial"/>
-          <w:sz w:val="24"/>
-        </w:rPr>
-        <w:t>more frequently used in actual businesses</w:t>
-      </w:r>
-      <w:r>
-        <w:rPr>
-          <w:rFonts w:ascii="Arial" w:hAnsi="Arial" w:cs="Arial"/>
-          <w:sz w:val="24"/>
-        </w:rPr>
-        <w:t>,</w:t>
-      </w:r>
-      <w:r>
-        <w:rPr>
-          <w:rFonts w:ascii="Arial" w:hAnsi="Arial" w:cs="Arial"/>
-          <w:sz w:val="24"/>
-        </w:rPr>
-        <w:t xml:space="preserve"> tha</w:t>
-      </w:r>
-      <w:r>
-        <w:rPr>
-          <w:rFonts w:ascii="Arial" w:hAnsi="Arial" w:cs="Arial"/>
-          <w:sz w:val="24"/>
-        </w:rPr>
-        <w:t>n</w:t>
-      </w:r>
-      <w:r>
-        <w:rPr>
-          <w:rFonts w:ascii="Arial" w:hAnsi="Arial" w:cs="Arial"/>
-          <w:sz w:val="24"/>
-        </w:rPr>
-        <w:t xml:space="preserve"> web forms</w:t>
-      </w:r>
-      <w:r>
-        <w:rPr>
-          <w:rFonts w:ascii="Arial" w:hAnsi="Arial" w:cs="Arial"/>
-          <w:sz w:val="24"/>
-        </w:rPr>
-        <w:t xml:space="preserve"> only gave us more reasons to make the switch.</w:t>
-      </w:r>
-    </w:p>
-    <w:p>
-      <w:pPr>
-        <w:pStyle w:val="Heading2"/>
-        <w:jc w:val="both"/>
-        <w:rPr>
-          <w:rFonts w:ascii="Arial" w:hAnsi="Arial" w:cs="Arial"/>
-          <w:sz w:val="28"/>
-        </w:rPr>
-      </w:pPr>
-      <w:bookmarkStart w:id="37" w:name="_Toc500008936"/>
-      <w:bookmarkStart w:id="38" w:name="_Toc500258453"/>
-      <w:bookmarkStart w:id="39" w:name="_Toc500846915"/>
-      <w:r>
-        <w:rPr>
-          <w:rFonts w:ascii="Arial" w:hAnsi="Arial" w:cs="Arial"/>
-          <w:sz w:val="28"/>
-        </w:rPr>
-        <w:t>2.3. Middleware</w:t>
-      </w:r>
       <w:bookmarkEnd w:id="37"/>
+    </w:p>
+    <w:p>
+      <w:pPr>
+        <w:pStyle w:val="Heading3"/>
+        <w:jc w:val="both"/>
+        <w:rPr>
+          <w:rFonts w:ascii="Arial" w:hAnsi="Arial" w:cs="Arial"/>
+        </w:rPr>
+      </w:pPr>
+      <w:bookmarkStart w:id="38" w:name="_Toc500008937"/>
+      <w:bookmarkStart w:id="39" w:name="_Toc500258454"/>
+      <w:bookmarkStart w:id="40" w:name="_Toc500846916"/>
+      <w:r>
+        <w:rPr>
+          <w:rFonts w:ascii="Arial" w:hAnsi="Arial" w:cs="Arial"/>
+        </w:rPr>
+        <w:t>2.3.1. Client-Service</w:t>
+      </w:r>
       <w:bookmarkEnd w:id="38"/>
       <w:bookmarkEnd w:id="39"/>
+      <w:bookmarkEnd w:id="40"/>
+    </w:p>
+    <w:p>
+      <w:pPr>
+        <w:jc w:val="both"/>
+        <w:rPr>
+          <w:rFonts w:ascii="Arial" w:hAnsi="Arial" w:cs="Arial"/>
+          <w:sz w:val="24"/>
+        </w:rPr>
+      </w:pPr>
+      <w:r>
+        <w:rPr>
+          <w:rFonts w:ascii="Arial" w:hAnsi="Arial" w:cs="Arial"/>
+          <w:sz w:val="24"/>
+        </w:rPr>
+        <w:tab/>
+        <w:t xml:space="preserve">The communication between client and service is another important part of our project, and since we chose WCF as our framework, because of </w:t>
+      </w:r>
+      <w:r>
+        <w:rPr>
+          <w:rFonts w:ascii="Arial" w:hAnsi="Arial" w:cs="Arial"/>
+          <w:sz w:val="24"/>
+        </w:rPr>
+        <w:t>its ability to communicate using different bindings, we decided to take full advantage of it and use different types of bindings, for different things, depending on which binding fits best.</w:t>
+      </w:r>
+    </w:p>
+    <w:p>
+      <w:pPr>
+        <w:jc w:val="both"/>
+        <w:rPr>
+          <w:rFonts w:ascii="Arial" w:hAnsi="Arial" w:cs="Arial"/>
+          <w:sz w:val="24"/>
+          <w:szCs w:val="24"/>
+        </w:rPr>
+      </w:pPr>
+      <w:r>
+        <w:rPr>
+          <w:rFonts w:ascii="Arial" w:hAnsi="Arial" w:cs="Arial"/>
+          <w:sz w:val="24"/>
+        </w:rPr>
+        <w:tab/>
+      </w:r>
+      <w:r>
+        <w:rPr>
+          <w:rFonts w:ascii="Arial" w:hAnsi="Arial" w:cs="Arial"/>
+          <w:sz w:val="24"/>
+          <w:szCs w:val="24"/>
+        </w:rPr>
+        <w:t xml:space="preserve">We had a look at </w:t>
+      </w:r>
+      <w:r>
+        <w:rPr>
+          <w:rFonts w:ascii="Arial" w:hAnsi="Arial" w:cs="Arial"/>
+          <w:sz w:val="24"/>
+          <w:szCs w:val="24"/>
+        </w:rPr>
+        <w:t>all</w:t>
+      </w:r>
+      <w:r>
+        <w:rPr>
+          <w:rFonts w:ascii="Arial" w:hAnsi="Arial" w:cs="Arial"/>
+          <w:sz w:val="24"/>
+          <w:szCs w:val="24"/>
+        </w:rPr>
+        <w:t xml:space="preserve"> the bindings WCF supports and after a “walk and talk” meeting, we reduced their number to five, and ended up using two, in the end. The two bindings we chose are: “WsHttpBinding”, which we are using for actions invoked only by the client, and “WsDualHttpBinding”</w:t>
+      </w:r>
+      <w:r>
+        <w:rPr>
+          <w:rFonts w:ascii="Arial" w:hAnsi="Arial" w:cs="Arial"/>
+          <w:sz w:val="24"/>
+          <w:szCs w:val="24"/>
+        </w:rPr>
+        <w:t xml:space="preserve"> (with a custom made configuration)</w:t>
+      </w:r>
+      <w:r>
+        <w:rPr>
+          <w:rFonts w:ascii="Arial" w:hAnsi="Arial" w:cs="Arial"/>
+          <w:sz w:val="24"/>
+          <w:szCs w:val="24"/>
+        </w:rPr>
+        <w:t>, which allows both end points to send requests to each other independently with a duplex contract.</w:t>
+      </w:r>
+      <w:r>
+        <w:rPr>
+          <w:rFonts w:ascii="Arial" w:hAnsi="Arial" w:cs="Arial"/>
+          <w:sz w:val="24"/>
+          <w:szCs w:val="24"/>
+        </w:rPr>
+        <w:t xml:space="preserve"> Although http bindings</w:t>
+      </w:r>
+      <w:r>
+        <w:rPr>
+          <w:rFonts w:ascii="Arial" w:hAnsi="Arial" w:cs="Arial"/>
+          <w:sz w:val="24"/>
+          <w:szCs w:val="24"/>
+        </w:rPr>
+        <w:t xml:space="preserve"> have reduced performance, compared to other types of bindings such as IPC or TCP, mainly because of their data format of choice, which is XML, compared to binary; it offer far greater compatibility with other types of devices, and its message level security, help improve the quality of our service.</w:t>
+      </w:r>
+    </w:p>
+    <w:p>
+      <w:pPr>
+        <w:jc w:val="both"/>
+        <w:rPr>
+          <w:rFonts w:ascii="Arial" w:hAnsi="Arial" w:cs="Arial"/>
+          <w:sz w:val="24"/>
+        </w:rPr>
+      </w:pPr>
+      <w:r>
+        <w:rPr>
+          <w:rFonts w:ascii="Arial" w:hAnsi="Arial" w:cs="Arial"/>
+          <w:sz w:val="24"/>
+          <w:szCs w:val="24"/>
+        </w:rPr>
+        <w:tab/>
+        <w:t>Some other</w:t>
+      </w:r>
+      <w:r>
+        <w:rPr>
+          <w:rFonts w:ascii="Arial" w:hAnsi="Arial" w:cs="Arial"/>
+          <w:sz w:val="24"/>
+          <w:szCs w:val="24"/>
+        </w:rPr>
+        <w:t xml:space="preserve"> types</w:t>
+      </w:r>
+      <w:r>
+        <w:rPr>
+          <w:rFonts w:ascii="Arial" w:hAnsi="Arial" w:cs="Arial"/>
+          <w:sz w:val="24"/>
+          <w:szCs w:val="24"/>
+        </w:rPr>
+        <w:t xml:space="preserve"> bindings we</w:t>
+      </w:r>
+      <w:r>
+        <w:rPr>
+          <w:rFonts w:ascii="Arial" w:hAnsi="Arial" w:cs="Arial"/>
+          <w:sz w:val="24"/>
+          <w:szCs w:val="24"/>
+        </w:rPr>
+        <w:t xml:space="preserve"> have</w:t>
+      </w:r>
+      <w:r>
+        <w:rPr>
+          <w:rFonts w:ascii="Arial" w:hAnsi="Arial" w:cs="Arial"/>
+          <w:sz w:val="24"/>
+          <w:szCs w:val="24"/>
+        </w:rPr>
+        <w:t xml:space="preserve"> considered for </w:t>
+      </w:r>
+      <w:r>
+        <w:rPr>
+          <w:rFonts w:ascii="Arial" w:hAnsi="Arial" w:cs="Arial"/>
+          <w:sz w:val="24"/>
+          <w:szCs w:val="24"/>
+        </w:rPr>
+        <w:t>our project were IPC, which got dismissed because it is used only when both service and client are on the same machine, which contradicts one of our main goals of this project; and TCP, which did not get accepted because they are mainly used for intranet communication, as opposed to http, which is used for communications over the internet.</w:t>
+      </w:r>
     </w:p>
     <w:p>
       <w:pPr>
@@ -5445,45 +5246,23 @@
           <w:rFonts w:ascii="Arial" w:hAnsi="Arial" w:cs="Arial"/>
         </w:rPr>
       </w:pPr>
-      <w:bookmarkStart w:id="40" w:name="_Toc500008937"/>
-      <w:bookmarkStart w:id="41" w:name="_Toc500258454"/>
-      <w:bookmarkStart w:id="42" w:name="_Toc500846916"/>
-      <w:r>
-        <w:rPr>
-          <w:rFonts w:ascii="Arial" w:hAnsi="Arial" w:cs="Arial"/>
-        </w:rPr>
-        <w:t>2.3.1. Client-Service</w:t>
-      </w:r>
-      <w:bookmarkEnd w:id="40"/>
+      <w:bookmarkStart w:id="41" w:name="_Toc500008942"/>
+      <w:bookmarkStart w:id="42" w:name="_Toc500258459"/>
+      <w:bookmarkStart w:id="43" w:name="_Toc500846917"/>
+      <w:r>
+        <w:rPr>
+          <w:rFonts w:ascii="Arial" w:hAnsi="Arial" w:cs="Arial"/>
+        </w:rPr>
+        <w:lastRenderedPageBreak/>
+        <w:t>2.3.2. Service-Database</w:t>
+      </w:r>
       <w:bookmarkEnd w:id="41"/>
       <w:bookmarkEnd w:id="42"/>
-    </w:p>
-    <w:p>
-      <w:pPr>
-        <w:jc w:val="both"/>
-        <w:rPr>
-          <w:rFonts w:ascii="Arial" w:hAnsi="Arial" w:cs="Arial"/>
-          <w:sz w:val="24"/>
-        </w:rPr>
-      </w:pPr>
-      <w:r>
-        <w:rPr>
-          <w:rFonts w:ascii="Arial" w:hAnsi="Arial" w:cs="Arial"/>
-          <w:sz w:val="24"/>
-        </w:rPr>
-        <w:tab/>
-        <w:t xml:space="preserve">The communication between client and service is another important part of our project, and since we chose WCF as our framework, because of </w:t>
-      </w:r>
-      <w:r>
-        <w:rPr>
-          <w:rFonts w:ascii="Arial" w:hAnsi="Arial" w:cs="Arial"/>
-          <w:sz w:val="24"/>
-        </w:rPr>
-        <w:t>its ability to communicate using different bindings, we decided to take full advantage of it and use different types of bindings, for different things, depending on which binding fits best.</w:t>
-      </w:r>
-    </w:p>
-    <w:p>
-      <w:pPr>
+      <w:bookmarkEnd w:id="43"/>
+    </w:p>
+    <w:p>
+      <w:pPr>
+        <w:ind w:firstLine="720"/>
         <w:jc w:val="both"/>
         <w:rPr>
           <w:rFonts w:ascii="Arial" w:hAnsi="Arial" w:cs="Arial"/>
@@ -5495,24 +5274,23 @@
         <w:rPr>
           <w:rFonts w:ascii="Arial" w:hAnsi="Arial" w:cs="Arial"/>
           <w:sz w:val="24"/>
-        </w:rPr>
-        <w:tab/>
-      </w:r>
-      <w:r>
-        <w:rPr>
-          <w:rFonts w:ascii="Arial" w:hAnsi="Arial" w:cs="Arial"/>
-          <w:sz w:val="24"/>
           <w:szCs w:val="24"/>
         </w:rPr>
-        <w:t xml:space="preserve">We had a look at </w:t>
-      </w:r>
+        <w:t xml:space="preserve">In order to save data in our database of choice (SQL Server 2014), we needed something to help C# communicate with it, and for that we had taken into consideration two possibilities: ADO.NET and ADO.NET Entity Framework. </w:t>
+      </w:r>
+    </w:p>
+    <w:p>
+      <w:pPr>
+        <w:ind w:firstLine="720"/>
+        <w:jc w:val="both"/>
+      </w:pPr>
       <w:r>
         <w:rPr>
           <w:rFonts w:ascii="Arial" w:hAnsi="Arial" w:cs="Arial"/>
           <w:sz w:val="24"/>
           <w:szCs w:val="24"/>
         </w:rPr>
-        <w:t>all</w:t>
+        <w:t xml:space="preserve">On one hand ADO.NET Entity Framework has better security, data encapsulation and helps reducing the redundant code, all of which were strong reasons to consider using it, however cons such as slightly slower performance and lack of optimization in terms of a </w:t>
       </w:r>
       <w:r>
         <w:rPr>
@@ -5520,192 +5298,58 @@
           <w:sz w:val="24"/>
           <w:szCs w:val="24"/>
         </w:rPr>
-        <w:t xml:space="preserve"> the bindings WCF supports and after a “walk and talk” meeting, we reduced their number to five, and ended up using two, in the end. The two bindings we chose are: “</w:t>
-      </w:r>
-      <w:proofErr w:type="spellStart"/>
-      <w:r>
-        <w:rPr>
-          <w:rFonts w:ascii="Arial" w:hAnsi="Arial" w:cs="Arial"/>
-          <w:sz w:val="24"/>
-          <w:szCs w:val="24"/>
-        </w:rPr>
-        <w:t>WsHttpBinding</w:t>
-      </w:r>
-      <w:proofErr w:type="spellEnd"/>
-      <w:r>
-        <w:rPr>
-          <w:rFonts w:ascii="Arial" w:hAnsi="Arial" w:cs="Arial"/>
-          <w:sz w:val="24"/>
-          <w:szCs w:val="24"/>
-        </w:rPr>
-        <w:t>”, which we are using for actions invoked only by the client, and “</w:t>
-      </w:r>
-      <w:proofErr w:type="spellStart"/>
-      <w:r>
-        <w:rPr>
-          <w:rFonts w:ascii="Arial" w:hAnsi="Arial" w:cs="Arial"/>
-          <w:sz w:val="24"/>
-          <w:szCs w:val="24"/>
-        </w:rPr>
-        <w:t>WsDualHttpBinding</w:t>
-      </w:r>
-      <w:proofErr w:type="spellEnd"/>
-      <w:r>
-        <w:rPr>
-          <w:rFonts w:ascii="Arial" w:hAnsi="Arial" w:cs="Arial"/>
-          <w:sz w:val="24"/>
-          <w:szCs w:val="24"/>
-        </w:rPr>
-        <w:t>”</w:t>
-      </w:r>
-      <w:r>
-        <w:rPr>
-          <w:rFonts w:ascii="Arial" w:hAnsi="Arial" w:cs="Arial"/>
-          <w:sz w:val="24"/>
-          <w:szCs w:val="24"/>
-        </w:rPr>
-        <w:t xml:space="preserve"> (with a </w:t>
-      </w:r>
-      <w:proofErr w:type="gramStart"/>
-      <w:r>
-        <w:rPr>
-          <w:rFonts w:ascii="Arial" w:hAnsi="Arial" w:cs="Arial"/>
-          <w:sz w:val="24"/>
-          <w:szCs w:val="24"/>
-        </w:rPr>
-        <w:t>custom made</w:t>
-      </w:r>
-      <w:proofErr w:type="gramEnd"/>
-      <w:r>
-        <w:rPr>
-          <w:rFonts w:ascii="Arial" w:hAnsi="Arial" w:cs="Arial"/>
-          <w:sz w:val="24"/>
-          <w:szCs w:val="24"/>
-        </w:rPr>
-        <w:t xml:space="preserve"> configuration)</w:t>
-      </w:r>
-      <w:r>
-        <w:rPr>
-          <w:rFonts w:ascii="Arial" w:hAnsi="Arial" w:cs="Arial"/>
-          <w:sz w:val="24"/>
-          <w:szCs w:val="24"/>
-        </w:rPr>
-        <w:t>, which allows both end points to send requests to each other independently with a duplex contract.</w:t>
-      </w:r>
-      <w:r>
-        <w:rPr>
-          <w:rFonts w:ascii="Arial" w:hAnsi="Arial" w:cs="Arial"/>
-          <w:sz w:val="24"/>
-          <w:szCs w:val="24"/>
-        </w:rPr>
-        <w:t xml:space="preserve"> Although http bindings</w:t>
-      </w:r>
-      <w:r>
-        <w:rPr>
-          <w:rFonts w:ascii="Arial" w:hAnsi="Arial" w:cs="Arial"/>
-          <w:sz w:val="24"/>
-          <w:szCs w:val="24"/>
-        </w:rPr>
-        <w:t xml:space="preserve"> have reduced performance, compared to other types of bindings such as IPC or TCP, mainly because of their data format of choice, which is XML, compared to binary; it </w:t>
-      </w:r>
-      <w:proofErr w:type="gramStart"/>
-      <w:r>
-        <w:rPr>
-          <w:rFonts w:ascii="Arial" w:hAnsi="Arial" w:cs="Arial"/>
-          <w:sz w:val="24"/>
-          <w:szCs w:val="24"/>
-        </w:rPr>
-        <w:t>offer</w:t>
-      </w:r>
-      <w:proofErr w:type="gramEnd"/>
-      <w:r>
-        <w:rPr>
-          <w:rFonts w:ascii="Arial" w:hAnsi="Arial" w:cs="Arial"/>
-          <w:sz w:val="24"/>
-          <w:szCs w:val="24"/>
-        </w:rPr>
-        <w:t xml:space="preserve"> far greater compatibility with other types of devices, and its message level security, help improve the quality of our service.</w:t>
-      </w:r>
-    </w:p>
-    <w:p>
-      <w:pPr>
-        <w:jc w:val="both"/>
-        <w:rPr>
-          <w:rFonts w:ascii="Arial" w:hAnsi="Arial" w:cs="Arial"/>
-          <w:sz w:val="24"/>
-        </w:rPr>
-      </w:pPr>
-      <w:r>
-        <w:rPr>
-          <w:rFonts w:ascii="Arial" w:hAnsi="Arial" w:cs="Arial"/>
-          <w:sz w:val="24"/>
-          <w:szCs w:val="24"/>
-        </w:rPr>
-        <w:tab/>
-        <w:t>Some other</w:t>
-      </w:r>
-      <w:r>
-        <w:rPr>
-          <w:rFonts w:ascii="Arial" w:hAnsi="Arial" w:cs="Arial"/>
-          <w:sz w:val="24"/>
-          <w:szCs w:val="24"/>
-        </w:rPr>
-        <w:t xml:space="preserve"> types</w:t>
-      </w:r>
-      <w:r>
-        <w:rPr>
-          <w:rFonts w:ascii="Arial" w:hAnsi="Arial" w:cs="Arial"/>
-          <w:sz w:val="24"/>
-          <w:szCs w:val="24"/>
-        </w:rPr>
-        <w:t xml:space="preserve"> bindings we</w:t>
-      </w:r>
-      <w:r>
-        <w:rPr>
-          <w:rFonts w:ascii="Arial" w:hAnsi="Arial" w:cs="Arial"/>
-          <w:sz w:val="24"/>
-          <w:szCs w:val="24"/>
-        </w:rPr>
-        <w:t xml:space="preserve"> have</w:t>
-      </w:r>
-      <w:r>
-        <w:rPr>
-          <w:rFonts w:ascii="Arial" w:hAnsi="Arial" w:cs="Arial"/>
-          <w:sz w:val="24"/>
-          <w:szCs w:val="24"/>
-        </w:rPr>
-        <w:t xml:space="preserve"> considered for </w:t>
-      </w:r>
-      <w:r>
-        <w:rPr>
-          <w:rFonts w:ascii="Arial" w:hAnsi="Arial" w:cs="Arial"/>
-          <w:sz w:val="24"/>
-          <w:szCs w:val="24"/>
-        </w:rPr>
-        <w:t>our project were IPC, which got dismissed because it is used only when both service and client are on the same machine, which contradicts one of our main goals of this project; and TCP, which did not get accepted because they are mainly used for intranet communication, as opposed to http, which is used for communications over the internet.</w:t>
-      </w:r>
-    </w:p>
-    <w:p>
-      <w:pPr>
-        <w:pStyle w:val="Heading3"/>
-        <w:jc w:val="both"/>
-        <w:rPr>
-          <w:rFonts w:ascii="Arial" w:hAnsi="Arial" w:cs="Arial"/>
-        </w:rPr>
-      </w:pPr>
-      <w:bookmarkStart w:id="43" w:name="_Toc500008942"/>
-      <w:bookmarkStart w:id="44" w:name="_Toc500258459"/>
-      <w:bookmarkStart w:id="45" w:name="_Toc500846917"/>
-      <w:r>
-        <w:rPr>
-          <w:rFonts w:ascii="Arial" w:hAnsi="Arial" w:cs="Arial"/>
-        </w:rPr>
-        <w:lastRenderedPageBreak/>
-        <w:t>2.3.2. Service-Database</w:t>
-      </w:r>
-      <w:bookmarkEnd w:id="43"/>
+        <w:t>flexible database model, determined us to go with ADO.NET, which even tough has bigger queries and is slightly harder to use, does not require to know the database model beforehand, making it perfect for an agile method of development.</w:t>
+      </w:r>
+    </w:p>
+    <w:p>
+      <w:pPr>
+        <w:pStyle w:val="Heading2"/>
+        <w:jc w:val="both"/>
+        <w:rPr>
+          <w:rFonts w:ascii="Arial" w:hAnsi="Arial" w:cs="Arial"/>
+          <w:sz w:val="28"/>
+          <w:szCs w:val="28"/>
+        </w:rPr>
+      </w:pPr>
+      <w:bookmarkStart w:id="44" w:name="_Toc500258464"/>
+      <w:bookmarkStart w:id="45" w:name="_Toc500846918"/>
+      <w:r>
+        <w:rPr>
+          <w:rFonts w:ascii="Arial" w:hAnsi="Arial" w:cs="Arial"/>
+          <w:sz w:val="28"/>
+          <w:szCs w:val="28"/>
+        </w:rPr>
+        <w:t xml:space="preserve">2.4. </w:t>
+      </w:r>
+      <w:bookmarkStart w:id="46" w:name="_Toc500008947"/>
+      <w:r>
+        <w:rPr>
+          <w:rFonts w:ascii="Arial" w:hAnsi="Arial" w:cs="Arial"/>
+          <w:sz w:val="28"/>
+          <w:szCs w:val="28"/>
+        </w:rPr>
+        <w:t>Security</w:t>
+      </w:r>
       <w:bookmarkEnd w:id="44"/>
       <w:bookmarkEnd w:id="45"/>
+      <w:bookmarkEnd w:id="46"/>
+    </w:p>
+    <w:p>
+      <w:pPr>
+        <w:pStyle w:val="Heading3"/>
+        <w:jc w:val="both"/>
+        <w:rPr>
+          <w:rFonts w:ascii="Arial" w:hAnsi="Arial" w:cs="Arial"/>
+        </w:rPr>
+      </w:pPr>
+      <w:bookmarkStart w:id="47" w:name="_Toc500846919"/>
+      <w:r>
+        <w:rPr>
+          <w:rFonts w:ascii="Arial" w:hAnsi="Arial" w:cs="Arial"/>
+        </w:rPr>
+        <w:t>2.4.1 Password storage</w:t>
+      </w:r>
+      <w:bookmarkEnd w:id="47"/>
     </w:p>
     <w:p>
       <w:pPr>
@@ -5717,172 +5361,53 @@
           <w:szCs w:val="24"/>
         </w:rPr>
       </w:pPr>
-      <w:proofErr w:type="gramStart"/>
       <w:r>
         <w:rPr>
           <w:rFonts w:ascii="Arial" w:hAnsi="Arial" w:cs="Arial"/>
           <w:sz w:val="24"/>
           <w:szCs w:val="24"/>
         </w:rPr>
-        <w:t>In order to</w:t>
-      </w:r>
-      <w:proofErr w:type="gramEnd"/>
+        <w:t xml:space="preserve">This is the first step we took towards security measures in our project. The last thing we want is if someone manages to compromise the database to be able to obtain the passwords of the unsuspecting users. What we did was to add ‘salt’ (a unique random string) to the password and then hash it before storing it in the database. This ensures that even if someone manages to see all the values in the database they will not be able to make much use of it as the password is hashed. And because of the salt two same passwords will still have different hash values making it even harder to crack. </w:t>
+      </w:r>
       <w:r>
         <w:rPr>
           <w:rFonts w:ascii="Arial" w:hAnsi="Arial" w:cs="Arial"/>
           <w:sz w:val="24"/>
           <w:szCs w:val="24"/>
         </w:rPr>
-        <w:t xml:space="preserve"> save data in our database of choice (SQL Server 2014), we needed something to help C# communicate with it, and for that we had taken into consideration two possibilities: ADO.NET and ADO.NET Entity Framework. </w:t>
-      </w:r>
-    </w:p>
-    <w:p>
-      <w:pPr>
-        <w:ind w:firstLine="720"/>
-        <w:jc w:val="both"/>
-      </w:pPr>
+        <w:t>Of course,</w:t>
+      </w:r>
       <w:r>
         <w:rPr>
           <w:rFonts w:ascii="Arial" w:hAnsi="Arial" w:cs="Arial"/>
           <w:sz w:val="24"/>
           <w:szCs w:val="24"/>
         </w:rPr>
-        <w:t xml:space="preserve">On one hand ADO.NET Entity Framework has better security, data encapsulation and helps reducing the redundant code, all of which were strong reasons to consider using it, however cons such as slightly slower performance and lack of optimization in terms of a </w:t>
-      </w:r>
-      <w:r>
-        <w:rPr>
-          <w:rFonts w:ascii="Arial" w:hAnsi="Arial" w:cs="Arial"/>
-          <w:sz w:val="24"/>
-          <w:szCs w:val="24"/>
-        </w:rPr>
-        <w:t>flexible database model, determined us to go with ADO.NET, which even tough has bigger queries and is slightly harder to use, does not require to know the database model beforehand, making it perfect for an agile method of development.</w:t>
-      </w:r>
-    </w:p>
-    <w:p>
-      <w:pPr>
-        <w:pStyle w:val="Heading2"/>
-        <w:jc w:val="both"/>
-        <w:rPr>
-          <w:rFonts w:ascii="Arial" w:hAnsi="Arial" w:cs="Arial"/>
-          <w:sz w:val="28"/>
-          <w:szCs w:val="28"/>
-        </w:rPr>
-      </w:pPr>
-      <w:bookmarkStart w:id="46" w:name="_Toc500258464"/>
-      <w:bookmarkStart w:id="47" w:name="_Toc500846918"/>
-      <w:r>
-        <w:rPr>
-          <w:rFonts w:ascii="Arial" w:hAnsi="Arial" w:cs="Arial"/>
-          <w:sz w:val="28"/>
-          <w:szCs w:val="28"/>
-        </w:rPr>
-        <w:t xml:space="preserve">2.4. </w:t>
-      </w:r>
-      <w:bookmarkStart w:id="48" w:name="_Toc500008947"/>
-      <w:r>
-        <w:rPr>
-          <w:rFonts w:ascii="Arial" w:hAnsi="Arial" w:cs="Arial"/>
-          <w:sz w:val="28"/>
-          <w:szCs w:val="28"/>
-        </w:rPr>
-        <w:t>Security</w:t>
-      </w:r>
-      <w:bookmarkEnd w:id="46"/>
-      <w:bookmarkEnd w:id="47"/>
+        <w:t xml:space="preserve"> we have to store the salt in the database because it is added to the password every time before it is hashed and checked against the password hash stored. </w:t>
+      </w:r>
+    </w:p>
+    <w:p>
+      <w:pPr>
+        <w:pStyle w:val="Heading3"/>
+        <w:jc w:val="both"/>
+        <w:rPr>
+          <w:rFonts w:ascii="Arial" w:hAnsi="Arial" w:cs="Arial"/>
+        </w:rPr>
+      </w:pPr>
+      <w:bookmarkStart w:id="48" w:name="_Toc500846920"/>
+      <w:r>
+        <w:rPr>
+          <w:rFonts w:ascii="Arial" w:hAnsi="Arial" w:cs="Arial"/>
+        </w:rPr>
+        <w:t>2.4.2 SQL Injection</w:t>
+      </w:r>
+      <w:r>
+        <w:rPr>
+          <w:rFonts w:ascii="Arial" w:hAnsi="Arial" w:cs="Arial"/>
+        </w:rPr>
+        <w:t>***</w:t>
+      </w:r>
       <w:bookmarkEnd w:id="48"/>
-    </w:p>
-    <w:p>
-      <w:pPr>
-        <w:pStyle w:val="Heading3"/>
-        <w:jc w:val="both"/>
-        <w:rPr>
-          <w:rFonts w:ascii="Arial" w:hAnsi="Arial" w:cs="Arial"/>
-        </w:rPr>
-      </w:pPr>
-      <w:bookmarkStart w:id="49" w:name="_Toc500846919"/>
-      <w:r>
-        <w:rPr>
-          <w:rFonts w:ascii="Arial" w:hAnsi="Arial" w:cs="Arial"/>
-        </w:rPr>
-        <w:t>2.4.1 Password storage</w:t>
-      </w:r>
-      <w:bookmarkEnd w:id="49"/>
-    </w:p>
-    <w:p>
-      <w:pPr>
-        <w:ind w:firstLine="720"/>
-        <w:jc w:val="both"/>
-        <w:rPr>
-          <w:rFonts w:ascii="Arial" w:hAnsi="Arial" w:cs="Arial"/>
-          <w:sz w:val="24"/>
-          <w:szCs w:val="24"/>
-        </w:rPr>
-      </w:pPr>
-      <w:r>
-        <w:rPr>
-          <w:rFonts w:ascii="Arial" w:hAnsi="Arial" w:cs="Arial"/>
-          <w:sz w:val="24"/>
-          <w:szCs w:val="24"/>
-        </w:rPr>
-        <w:t xml:space="preserve">This is the first step we took towards security measures in our project. The last thing we want is if someone manages to compromise the database to be able to obtain the passwords of the unsuspecting users. What we did was to add ‘salt’ (a unique random string) to the password and then hash it before storing it in the database. This ensures that even if someone manages to see all the values in the database they will not be able to make much use of it as the password is hashed. And because of the salt two same passwords will still have different hash values making it even harder to crack. </w:t>
-      </w:r>
-      <w:r>
-        <w:rPr>
-          <w:rFonts w:ascii="Arial" w:hAnsi="Arial" w:cs="Arial"/>
-          <w:sz w:val="24"/>
-          <w:szCs w:val="24"/>
-        </w:rPr>
-        <w:t>Of course,</w:t>
-      </w:r>
-      <w:r>
-        <w:rPr>
-          <w:rFonts w:ascii="Arial" w:hAnsi="Arial" w:cs="Arial"/>
-          <w:sz w:val="24"/>
-          <w:szCs w:val="24"/>
-        </w:rPr>
-        <w:t xml:space="preserve"> we </w:t>
-      </w:r>
-      <w:proofErr w:type="gramStart"/>
-      <w:r>
-        <w:rPr>
-          <w:rFonts w:ascii="Arial" w:hAnsi="Arial" w:cs="Arial"/>
-          <w:sz w:val="24"/>
-          <w:szCs w:val="24"/>
-        </w:rPr>
-        <w:t>have to</w:t>
-      </w:r>
-      <w:proofErr w:type="gramEnd"/>
-      <w:r>
-        <w:rPr>
-          <w:rFonts w:ascii="Arial" w:hAnsi="Arial" w:cs="Arial"/>
-          <w:sz w:val="24"/>
-          <w:szCs w:val="24"/>
-        </w:rPr>
-        <w:t xml:space="preserve"> store the salt in the database because it is added to the password every time before it is hashed and checked against the password hash stored. </w:t>
-      </w:r>
-    </w:p>
-    <w:p>
-      <w:pPr>
-        <w:pStyle w:val="Heading3"/>
-        <w:jc w:val="both"/>
-        <w:rPr>
-          <w:rFonts w:ascii="Arial" w:hAnsi="Arial" w:cs="Arial"/>
-        </w:rPr>
-      </w:pPr>
-      <w:bookmarkStart w:id="50" w:name="_Toc500846920"/>
-      <w:r>
-        <w:rPr>
-          <w:rFonts w:ascii="Arial" w:hAnsi="Arial" w:cs="Arial"/>
-        </w:rPr>
-        <w:t>2.4.2 SQL Injection</w:t>
-      </w:r>
-      <w:r>
-        <w:rPr>
-          <w:rFonts w:ascii="Arial" w:hAnsi="Arial" w:cs="Arial"/>
-        </w:rPr>
-        <w:t>***</w:t>
-      </w:r>
-      <w:bookmarkEnd w:id="50"/>
     </w:p>
     <w:p>
       <w:pPr>
@@ -5930,7 +5455,7 @@
                     <pic:cNvPicPr/>
                   </pic:nvPicPr>
                   <pic:blipFill>
-                    <a:blip r:embed="rId16">
+                    <a:blip r:embed="rId13">
                       <a:extLst>
                         <a:ext uri="{28A0092B-C50C-407E-A947-70E740481C1C}">
                           <a14:useLocalDpi xmlns:a14="http://schemas.microsoft.com/office/drawing/2010/main" val="0"/>
@@ -6239,7 +5764,7 @@
                     <pic:cNvPicPr/>
                   </pic:nvPicPr>
                   <pic:blipFill>
-                    <a:blip r:embed="rId17">
+                    <a:blip r:embed="rId14">
                       <a:extLst>
                         <a:ext uri="{28A0092B-C50C-407E-A947-70E740481C1C}">
                           <a14:useLocalDpi xmlns:a14="http://schemas.microsoft.com/office/drawing/2010/main" val="0"/>
@@ -6303,25 +5828,7 @@
           <w:sz w:val="24"/>
           <w:szCs w:val="24"/>
         </w:rPr>
-        <w:t xml:space="preserve"> prevents users with bad intentions of executing any code that they should not. Not only is this safer, but it also makes the program more robust by returning an integer of how many rows were affected by this statement. In this way we can easily check if the statement was successfully executed. And if that weren’t enough, it makes the code way more readable and easier to write instead of having </w:t>
-      </w:r>
-      <w:proofErr w:type="gramStart"/>
-      <w:r>
-        <w:rPr>
-          <w:rFonts w:ascii="Arial" w:hAnsi="Arial" w:cs="Arial"/>
-          <w:sz w:val="24"/>
-          <w:szCs w:val="24"/>
-        </w:rPr>
-        <w:t>a large number of</w:t>
-      </w:r>
-      <w:proofErr w:type="gramEnd"/>
-      <w:r>
-        <w:rPr>
-          <w:rFonts w:ascii="Arial" w:hAnsi="Arial" w:cs="Arial"/>
-          <w:sz w:val="24"/>
-          <w:szCs w:val="24"/>
-        </w:rPr>
-        <w:t xml:space="preserve"> concatenated strings.</w:t>
+        <w:t xml:space="preserve"> prevents users with bad intentions of executing any code that they should not. Not only is this safer, but it also makes the program more robust by returning an integer of how many rows were affected by this statement. In this way we can easily check if the statement was successfully executed. And if that weren’t enough, it makes the code way more readable and easier to write instead of having a large number of concatenated strings.</w:t>
       </w:r>
     </w:p>
     <w:p>
@@ -6331,7 +5838,7 @@
           <w:rFonts w:ascii="Arial" w:hAnsi="Arial" w:cs="Arial"/>
         </w:rPr>
       </w:pPr>
-      <w:bookmarkStart w:id="51" w:name="_Toc500846921"/>
+      <w:bookmarkStart w:id="49" w:name="_Toc500846921"/>
       <w:r>
         <w:rPr>
           <w:rFonts w:ascii="Arial" w:hAnsi="Arial" w:cs="Arial"/>
@@ -6344,7 +5851,7 @@
         </w:rPr>
         <w:t>Main-in-Middle</w:t>
       </w:r>
-      <w:bookmarkEnd w:id="51"/>
+      <w:bookmarkEnd w:id="49"/>
     </w:p>
     <w:p>
       <w:pPr>
@@ -6387,17 +5894,8 @@
           <w:rFonts w:ascii="Arial" w:hAnsi="Arial" w:cs="Arial"/>
           <w:sz w:val="24"/>
         </w:rPr>
-        <w:t xml:space="preserve">middle attack is when someone comes in between the user and the </w:t>
-      </w:r>
-      <w:proofErr w:type="gramStart"/>
-      <w:r>
-        <w:rPr>
-          <w:rFonts w:ascii="Arial" w:hAnsi="Arial" w:cs="Arial"/>
-          <w:sz w:val="24"/>
-        </w:rPr>
-        <w:t>end point</w:t>
-      </w:r>
-      <w:proofErr w:type="gramEnd"/>
+        <w:t>middle attack is when someone comes in between the user and the end point</w:t>
+      </w:r>
       <w:r>
         <w:rPr>
           <w:rFonts w:ascii="Arial" w:hAnsi="Arial" w:cs="Arial"/>
@@ -6447,23 +5945,7 @@
           <w:rFonts w:ascii="Arial" w:hAnsi="Arial" w:cs="Arial"/>
           <w:sz w:val="24"/>
         </w:rPr>
-        <w:t>“</w:t>
-      </w:r>
-      <w:proofErr w:type="spellStart"/>
-      <w:r>
-        <w:rPr>
-          <w:rFonts w:ascii="Arial" w:hAnsi="Arial" w:cs="Arial"/>
-          <w:sz w:val="24"/>
-        </w:rPr>
-        <w:t>wsHttpBinding</w:t>
-      </w:r>
-      <w:proofErr w:type="spellEnd"/>
-      <w:r>
-        <w:rPr>
-          <w:rFonts w:ascii="Arial" w:hAnsi="Arial" w:cs="Arial"/>
-          <w:sz w:val="24"/>
-        </w:rPr>
-        <w:t>”</w:t>
+        <w:t>“wsHttpBinding”</w:t>
       </w:r>
       <w:r>
         <w:rPr>
@@ -6477,23 +5959,7 @@
           <w:rFonts w:ascii="Arial" w:hAnsi="Arial" w:cs="Arial"/>
           <w:sz w:val="24"/>
         </w:rPr>
-        <w:t>“</w:t>
-      </w:r>
-      <w:proofErr w:type="spellStart"/>
-      <w:r>
-        <w:rPr>
-          <w:rFonts w:ascii="Arial" w:hAnsi="Arial" w:cs="Arial"/>
-          <w:sz w:val="24"/>
-        </w:rPr>
-        <w:t>wsDualHttpBinding</w:t>
-      </w:r>
-      <w:proofErr w:type="spellEnd"/>
-      <w:r>
-        <w:rPr>
-          <w:rFonts w:ascii="Arial" w:hAnsi="Arial" w:cs="Arial"/>
-          <w:sz w:val="24"/>
-        </w:rPr>
-        <w:t>”</w:t>
+        <w:t>“wsDualHttpBinding”</w:t>
       </w:r>
       <w:r>
         <w:rPr>
@@ -6534,9 +6000,9 @@
           <w:szCs w:val="28"/>
         </w:rPr>
       </w:pPr>
-      <w:bookmarkStart w:id="52" w:name="_Toc500008948"/>
-      <w:bookmarkStart w:id="53" w:name="_Toc500258465"/>
-      <w:bookmarkStart w:id="54" w:name="_Toc500846922"/>
+      <w:bookmarkStart w:id="50" w:name="_Toc500008948"/>
+      <w:bookmarkStart w:id="51" w:name="_Toc500258465"/>
+      <w:bookmarkStart w:id="52" w:name="_Toc500846922"/>
       <w:r>
         <w:rPr>
           <w:rFonts w:ascii="Arial" w:hAnsi="Arial" w:cs="Arial"/>
@@ -6545,9 +6011,9 @@
         </w:rPr>
         <w:t>2.5. Concurrency</w:t>
       </w:r>
+      <w:bookmarkEnd w:id="50"/>
+      <w:bookmarkEnd w:id="51"/>
       <w:bookmarkEnd w:id="52"/>
-      <w:bookmarkEnd w:id="53"/>
-      <w:bookmarkEnd w:id="54"/>
     </w:p>
     <w:p>
       <w:pPr>
@@ -6856,34 +6322,16 @@
           <w:sz w:val="24"/>
           <w:szCs w:val="28"/>
         </w:rPr>
-        <w:t xml:space="preserve">A similar type of issues appears when users would try to join a chatroom with a group, the only difference being that the complexity of the problem would slightly increase </w:t>
-      </w:r>
-      <w:proofErr w:type="gramStart"/>
+        <w:t xml:space="preserve">A similar type of issues appears when users would try to join a chatroom with a group, the only difference being that the complexity of the problem would slightly increase considering </w:t>
+      </w:r>
       <w:r>
         <w:rPr>
           <w:rFonts w:ascii="Arial" w:hAnsi="Arial" w:cs="Arial"/>
           <w:sz w:val="24"/>
           <w:szCs w:val="28"/>
         </w:rPr>
-        <w:t xml:space="preserve">considering </w:t>
-      </w:r>
-      <w:r>
-        <w:rPr>
-          <w:rFonts w:ascii="Arial" w:hAnsi="Arial" w:cs="Arial"/>
-          <w:sz w:val="24"/>
-          <w:szCs w:val="28"/>
-        </w:rPr>
         <w:lastRenderedPageBreak/>
-        <w:t>the fact that</w:t>
-      </w:r>
-      <w:proofErr w:type="gramEnd"/>
-      <w:r>
-        <w:rPr>
-          <w:rFonts w:ascii="Arial" w:hAnsi="Arial" w:cs="Arial"/>
-          <w:sz w:val="24"/>
-          <w:szCs w:val="28"/>
-        </w:rPr>
-        <w:t xml:space="preserve"> either all users in the group have to successfully join or none should be able to.</w:t>
+        <w:t>the fact that either all users in the group have to successfully join or none should be able to.</w:t>
       </w:r>
     </w:p>
     <w:p>
@@ -7029,7 +6477,7 @@
                     <pic:cNvPicPr/>
                   </pic:nvPicPr>
                   <pic:blipFill>
-                    <a:blip r:embed="rId18">
+                    <a:blip r:embed="rId15">
                       <a:extLst>
                         <a:ext uri="{28A0092B-C50C-407E-A947-70E740481C1C}">
                           <a14:useLocalDpi xmlns:a14="http://schemas.microsoft.com/office/drawing/2010/main" val="0"/>
@@ -7064,33 +6512,15 @@
           <w:sz w:val="24"/>
           <w:szCs w:val="28"/>
         </w:rPr>
-        <w:t>The way we handle this issue is by using “</w:t>
-      </w:r>
-      <w:proofErr w:type="gramStart"/>
+        <w:t>The way we handle this issue is by using “locks”</w:t>
+      </w:r>
       <w:r>
         <w:rPr>
           <w:rFonts w:ascii="Arial" w:hAnsi="Arial" w:cs="Arial"/>
           <w:sz w:val="24"/>
           <w:szCs w:val="28"/>
         </w:rPr>
-        <w:t>locks”</w:t>
-      </w:r>
-      <w:r>
-        <w:rPr>
-          <w:rFonts w:ascii="Arial" w:hAnsi="Arial" w:cs="Arial"/>
-          <w:sz w:val="24"/>
-          <w:szCs w:val="28"/>
-        </w:rPr>
-        <w:t>(</w:t>
-      </w:r>
-      <w:proofErr w:type="gramEnd"/>
-      <w:r>
-        <w:rPr>
-          <w:rFonts w:ascii="Arial" w:hAnsi="Arial" w:cs="Arial"/>
-          <w:sz w:val="24"/>
-          <w:szCs w:val="28"/>
-        </w:rPr>
-        <w:t>Fig.7 shows an example of how we are using locks)</w:t>
+        <w:t>(Fig.7 shows an example of how we are using locks)</w:t>
       </w:r>
       <w:r>
         <w:rPr>
@@ -7238,9 +6668,9 @@
           <w:szCs w:val="28"/>
         </w:rPr>
       </w:pPr>
-      <w:bookmarkStart w:id="55" w:name="_Toc500008949"/>
-      <w:bookmarkStart w:id="56" w:name="_Toc500258466"/>
-      <w:bookmarkStart w:id="57" w:name="_Toc500846923"/>
+      <w:bookmarkStart w:id="53" w:name="_Toc500008949"/>
+      <w:bookmarkStart w:id="54" w:name="_Toc500258466"/>
+      <w:bookmarkStart w:id="55" w:name="_Toc500846923"/>
       <w:r>
         <w:rPr>
           <w:rFonts w:ascii="Arial" w:hAnsi="Arial" w:cs="Arial"/>
@@ -7249,9 +6679,9 @@
         </w:rPr>
         <w:t>2.6. Performance</w:t>
       </w:r>
+      <w:bookmarkEnd w:id="53"/>
+      <w:bookmarkEnd w:id="54"/>
       <w:bookmarkEnd w:id="55"/>
-      <w:bookmarkEnd w:id="56"/>
-      <w:bookmarkEnd w:id="57"/>
     </w:p>
     <w:p>
       <w:pPr>
@@ -7267,25 +6697,7 @@
           <w:rFonts w:ascii="Arial" w:hAnsi="Arial" w:cs="Arial"/>
           <w:sz w:val="24"/>
         </w:rPr>
-        <w:t>Here we have measured the time it takes for certain methods to be executed completely. The tests were conducted using the “</w:t>
-      </w:r>
-      <w:proofErr w:type="spellStart"/>
-      <w:proofErr w:type="gramStart"/>
-      <w:r>
-        <w:rPr>
-          <w:rFonts w:ascii="Arial" w:hAnsi="Arial" w:cs="Arial"/>
-          <w:sz w:val="24"/>
-        </w:rPr>
-        <w:t>System.Diagnostics.Stopwatch</w:t>
-      </w:r>
-      <w:proofErr w:type="spellEnd"/>
-      <w:proofErr w:type="gramEnd"/>
-      <w:r>
-        <w:rPr>
-          <w:rFonts w:ascii="Arial" w:hAnsi="Arial" w:cs="Arial"/>
-          <w:sz w:val="24"/>
-        </w:rPr>
-        <w:t>” class by starting the timer at the beginning of a button click and printing the result as soon as the action was completed.</w:t>
+        <w:t>Here we have measured the time it takes for certain methods to be executed completely. The tests were conducted using the “System.Diagnostics.Stopwatch” class by starting the timer at the beginning of a button click and printing the result as soon as the action was completed.</w:t>
       </w:r>
     </w:p>
     <w:p>
@@ -7338,7 +6750,7 @@
             <wp:cNvGraphicFramePr/>
             <a:graphic xmlns:a="http://schemas.openxmlformats.org/drawingml/2006/main">
               <a:graphicData uri="http://schemas.openxmlformats.org/drawingml/2006/chart">
-                <c:chart xmlns:c="http://schemas.openxmlformats.org/drawingml/2006/chart" xmlns:r="http://schemas.openxmlformats.org/officeDocument/2006/relationships" r:id="rId19"/>
+                <c:chart xmlns:c="http://schemas.openxmlformats.org/drawingml/2006/chart" xmlns:r="http://schemas.openxmlformats.org/officeDocument/2006/relationships" r:id="rId16"/>
               </a:graphicData>
             </a:graphic>
           </wp:inline>
@@ -7481,7 +6893,7 @@
             <wp:cNvGraphicFramePr/>
             <a:graphic xmlns:a="http://schemas.openxmlformats.org/drawingml/2006/main">
               <a:graphicData uri="http://schemas.openxmlformats.org/drawingml/2006/chart">
-                <c:chart xmlns:c="http://schemas.openxmlformats.org/drawingml/2006/chart" xmlns:r="http://schemas.openxmlformats.org/officeDocument/2006/relationships" r:id="rId20"/>
+                <c:chart xmlns:c="http://schemas.openxmlformats.org/drawingml/2006/chart" xmlns:r="http://schemas.openxmlformats.org/officeDocument/2006/relationships" r:id="rId17"/>
               </a:graphicData>
             </a:graphic>
             <wp14:sizeRelV relativeFrom="margin">
@@ -7585,13 +6997,8 @@
                                 <w:lang w:val="bg-BG" w:eastAsia="bg-BG"/>
                               </w:rPr>
                             </w:pPr>
-                            <w:proofErr w:type="spellStart"/>
                             <w:r>
-                              <w:t>Фигура</w:t>
-                            </w:r>
-                            <w:proofErr w:type="spellEnd"/>
-                            <w:r>
-                              <w:t xml:space="preserve"> 9</w:t>
+                              <w:t>Фигура 9</w:t>
                             </w:r>
                           </w:p>
                         </w:txbxContent>
@@ -7624,13 +7031,8 @@
                           <w:lang w:val="bg-BG" w:eastAsia="bg-BG"/>
                         </w:rPr>
                       </w:pPr>
-                      <w:proofErr w:type="spellStart"/>
                       <w:r>
-                        <w:t>Фигура</w:t>
-                      </w:r>
-                      <w:proofErr w:type="spellEnd"/>
-                      <w:r>
-                        <w:t xml:space="preserve"> 9</w:t>
+                        <w:t>Фигура 9</w:t>
                       </w:r>
                     </w:p>
                   </w:txbxContent>
@@ -7703,23 +7105,7 @@
           <w:rFonts w:ascii="Arial" w:hAnsi="Arial" w:cs="Arial"/>
           <w:sz w:val="24"/>
         </w:rPr>
-        <w:t xml:space="preserve"> </w:t>
-      </w:r>
-      <w:proofErr w:type="gramStart"/>
-      <w:r>
-        <w:rPr>
-          <w:rFonts w:ascii="Arial" w:hAnsi="Arial" w:cs="Arial"/>
-          <w:sz w:val="24"/>
-        </w:rPr>
-        <w:t>in order to</w:t>
-      </w:r>
-      <w:proofErr w:type="gramEnd"/>
-      <w:r>
-        <w:rPr>
-          <w:rFonts w:ascii="Arial" w:hAnsi="Arial" w:cs="Arial"/>
-          <w:sz w:val="24"/>
-        </w:rPr>
-        <w:t xml:space="preserve"> save this </w:t>
+        <w:t xml:space="preserve"> in order to save this </w:t>
       </w:r>
       <w:r>
         <w:rPr>
@@ -7791,9 +7177,9 @@
           <w:szCs w:val="28"/>
         </w:rPr>
       </w:pPr>
-      <w:bookmarkStart w:id="58" w:name="_Toc500008950"/>
-      <w:bookmarkStart w:id="59" w:name="_Toc500258467"/>
-      <w:bookmarkStart w:id="60" w:name="_Toc500846924"/>
+      <w:bookmarkStart w:id="56" w:name="_Toc500008950"/>
+      <w:bookmarkStart w:id="57" w:name="_Toc500258467"/>
+      <w:bookmarkStart w:id="58" w:name="_Toc500846924"/>
       <w:r>
         <w:rPr>
           <w:rFonts w:ascii="Arial" w:hAnsi="Arial" w:cs="Arial"/>
@@ -7802,9 +7188,30 @@
         </w:rPr>
         <w:t>2.7. Interesting bits of code</w:t>
       </w:r>
+      <w:bookmarkEnd w:id="56"/>
+      <w:bookmarkEnd w:id="57"/>
       <w:bookmarkEnd w:id="58"/>
+    </w:p>
+    <w:p>
+      <w:pPr>
+        <w:pStyle w:val="Heading3"/>
+        <w:jc w:val="both"/>
+        <w:rPr>
+          <w:rFonts w:ascii="Arial" w:hAnsi="Arial" w:cs="Arial"/>
+        </w:rPr>
+      </w:pPr>
+      <w:bookmarkStart w:id="59" w:name="_Toc500008951"/>
+      <w:bookmarkStart w:id="60" w:name="_Toc500258468"/>
+      <w:bookmarkStart w:id="61" w:name="_Toc500846925"/>
+      <w:r>
+        <w:rPr>
+          <w:rFonts w:ascii="Arial" w:hAnsi="Arial" w:cs="Arial"/>
+        </w:rPr>
+        <w:t>a. Keeping connection from timing out</w:t>
+      </w:r>
       <w:bookmarkEnd w:id="59"/>
       <w:bookmarkEnd w:id="60"/>
+      <w:bookmarkEnd w:id="61"/>
     </w:p>
     <w:p>
       <w:pPr>
@@ -7814,18 +7221,24 @@
           <w:rFonts w:ascii="Arial" w:hAnsi="Arial" w:cs="Arial"/>
         </w:rPr>
       </w:pPr>
-      <w:bookmarkStart w:id="61" w:name="_Toc500008951"/>
-      <w:bookmarkStart w:id="62" w:name="_Toc500258468"/>
-      <w:bookmarkStart w:id="63" w:name="_Toc500846925"/>
-      <w:r>
-        <w:rPr>
-          <w:rFonts w:ascii="Arial" w:hAnsi="Arial" w:cs="Arial"/>
-        </w:rPr>
-        <w:t>a. Keeping connection from timing out</w:t>
-      </w:r>
-      <w:bookmarkEnd w:id="61"/>
+      <w:bookmarkStart w:id="62" w:name="_Toc500008952"/>
+      <w:bookmarkStart w:id="63" w:name="_Toc500258469"/>
+      <w:bookmarkStart w:id="64" w:name="_Toc500846926"/>
+      <w:r>
+        <w:rPr>
+          <w:rFonts w:ascii="Arial" w:hAnsi="Arial" w:cs="Arial"/>
+        </w:rPr>
+        <w:t xml:space="preserve">b. </w:t>
+      </w:r>
+      <w:r>
+        <w:rPr>
+          <w:rFonts w:ascii="Arial" w:hAnsi="Arial" w:cs="Arial"/>
+        </w:rPr>
+        <w:t>Callback methods in chat</w:t>
+      </w:r>
       <w:bookmarkEnd w:id="62"/>
       <w:bookmarkEnd w:id="63"/>
+      <w:bookmarkEnd w:id="64"/>
     </w:p>
     <w:p>
       <w:pPr>
@@ -7835,41 +7248,14 @@
           <w:rFonts w:ascii="Arial" w:hAnsi="Arial" w:cs="Arial"/>
         </w:rPr>
       </w:pPr>
-      <w:bookmarkStart w:id="64" w:name="_Toc500008952"/>
-      <w:bookmarkStart w:id="65" w:name="_Toc500258469"/>
-      <w:bookmarkStart w:id="66" w:name="_Toc500846926"/>
-      <w:r>
-        <w:rPr>
-          <w:rFonts w:ascii="Arial" w:hAnsi="Arial" w:cs="Arial"/>
-        </w:rPr>
-        <w:t xml:space="preserve">b. </w:t>
-      </w:r>
-      <w:r>
-        <w:rPr>
-          <w:rFonts w:ascii="Arial" w:hAnsi="Arial" w:cs="Arial"/>
-        </w:rPr>
-        <w:t>Callback methods in chat</w:t>
-      </w:r>
-      <w:bookmarkEnd w:id="64"/>
+      <w:bookmarkStart w:id="65" w:name="_Toc500846927"/>
+      <w:r>
+        <w:rPr>
+          <w:rFonts w:ascii="Arial" w:hAnsi="Arial" w:cs="Arial"/>
+        </w:rPr>
+        <w:t>c. Database Triggers</w:t>
+      </w:r>
       <w:bookmarkEnd w:id="65"/>
-      <w:bookmarkEnd w:id="66"/>
-    </w:p>
-    <w:p>
-      <w:pPr>
-        <w:pStyle w:val="Heading3"/>
-        <w:jc w:val="both"/>
-        <w:rPr>
-          <w:rFonts w:ascii="Arial" w:hAnsi="Arial" w:cs="Arial"/>
-        </w:rPr>
-      </w:pPr>
-      <w:bookmarkStart w:id="67" w:name="_Toc500846927"/>
-      <w:r>
-        <w:rPr>
-          <w:rFonts w:ascii="Arial" w:hAnsi="Arial" w:cs="Arial"/>
-        </w:rPr>
-        <w:t>c. Database Triggers</w:t>
-      </w:r>
-      <w:bookmarkEnd w:id="67"/>
     </w:p>
     <w:p>
       <w:pPr>
@@ -7928,7 +7314,7 @@
                     <pic:cNvPicPr/>
                   </pic:nvPicPr>
                   <pic:blipFill>
-                    <a:blip r:embed="rId21"/>
+                    <a:blip r:embed="rId18"/>
                     <a:stretch>
                       <a:fillRect/>
                     </a:stretch>
@@ -8025,29 +7411,7 @@
           <w:szCs w:val="24"/>
           <w:shd w:val="clear" w:color="auto" w:fill="FFFFFF"/>
         </w:rPr>
-        <w:t xml:space="preserve">, before deleting the entry that was commanded to be deleted, the engine would check in </w:t>
-      </w:r>
-      <w:proofErr w:type="gramStart"/>
-      <w:r>
-        <w:rPr>
-          <w:rFonts w:ascii="Arial" w:hAnsi="Arial" w:cs="Arial"/>
-          <w:color w:val="222222"/>
-          <w:sz w:val="24"/>
-          <w:szCs w:val="24"/>
-          <w:shd w:val="clear" w:color="auto" w:fill="FFFFFF"/>
-        </w:rPr>
-        <w:t>all of</w:t>
-      </w:r>
-      <w:proofErr w:type="gramEnd"/>
-      <w:r>
-        <w:rPr>
-          <w:rFonts w:ascii="Arial" w:hAnsi="Arial" w:cs="Arial"/>
-          <w:color w:val="222222"/>
-          <w:sz w:val="24"/>
-          <w:szCs w:val="24"/>
-          <w:shd w:val="clear" w:color="auto" w:fill="FFFFFF"/>
-        </w:rPr>
-        <w:t xml:space="preserve"> the mentioned tables if the entry’s foreign key, is referenced, then proceed to delete that entry, before continuing the check, and finally executing the commanded entry’s deletion.</w:t>
+        <w:t>, before deleting the entry that was commanded to be deleted, the engine would check in all of the mentioned tables if the entry’s foreign key, is referenced, then proceed to delete that entry, before continuing the check, and finally executing the commanded entry’s deletion.</w:t>
       </w:r>
     </w:p>
     <w:p>
@@ -8058,9 +7422,9 @@
           <w:rFonts w:ascii="Arial" w:hAnsi="Arial" w:cs="Arial"/>
         </w:rPr>
       </w:pPr>
-      <w:bookmarkStart w:id="68" w:name="_Toc500008953"/>
-      <w:bookmarkStart w:id="69" w:name="_Toc500258470"/>
-      <w:bookmarkStart w:id="70" w:name="_Toc500846928"/>
+      <w:bookmarkStart w:id="66" w:name="_Toc500008953"/>
+      <w:bookmarkStart w:id="67" w:name="_Toc500258470"/>
+      <w:bookmarkStart w:id="68" w:name="_Toc500846928"/>
       <w:r>
         <w:rPr>
           <w:rFonts w:ascii="Arial" w:hAnsi="Arial" w:cs="Arial"/>
@@ -8068,15 +7432,80 @@
         <w:lastRenderedPageBreak/>
         <w:t xml:space="preserve">3. </w:t>
       </w:r>
+      <w:bookmarkEnd w:id="66"/>
+      <w:r>
+        <w:rPr>
+          <w:rFonts w:ascii="Arial" w:hAnsi="Arial" w:cs="Arial"/>
+        </w:rPr>
+        <w:t>Conclusion</w:t>
+      </w:r>
+      <w:bookmarkEnd w:id="67"/>
       <w:bookmarkEnd w:id="68"/>
-      <w:r>
-        <w:rPr>
-          <w:rFonts w:ascii="Arial" w:hAnsi="Arial" w:cs="Arial"/>
-        </w:rPr>
-        <w:t>Conclusion</w:t>
+    </w:p>
+    <w:p>
+      <w:pPr>
+        <w:pStyle w:val="Heading2"/>
+        <w:jc w:val="both"/>
+        <w:rPr>
+          <w:rFonts w:ascii="Arial" w:hAnsi="Arial" w:cs="Arial"/>
+          <w:sz w:val="28"/>
+        </w:rPr>
+      </w:pPr>
+      <w:bookmarkStart w:id="69" w:name="_Toc500257953"/>
+      <w:bookmarkStart w:id="70" w:name="_Toc500258471"/>
+      <w:bookmarkStart w:id="71" w:name="_Toc500846929"/>
+      <w:bookmarkStart w:id="72" w:name="_Toc500008955"/>
+      <w:r>
+        <w:rPr>
+          <w:rFonts w:ascii="Arial" w:hAnsi="Arial" w:cs="Arial"/>
+          <w:sz w:val="28"/>
+        </w:rPr>
+        <w:t>3.1. Denouement</w:t>
       </w:r>
       <w:bookmarkEnd w:id="69"/>
       <w:bookmarkEnd w:id="70"/>
+      <w:bookmarkEnd w:id="71"/>
+    </w:p>
+    <w:p>
+      <w:pPr>
+        <w:ind w:firstLine="720"/>
+        <w:jc w:val="both"/>
+        <w:rPr>
+          <w:rFonts w:ascii="Arial" w:hAnsi="Arial" w:cs="Arial"/>
+        </w:rPr>
+      </w:pPr>
+      <w:r>
+        <w:rPr>
+          <w:rFonts w:ascii="Arial" w:hAnsi="Arial" w:cs="Arial"/>
+        </w:rPr>
+        <w:t>In conclusion, during this semester we have managed to achieve not only knowledge about different frameworks of developing software</w:t>
+      </w:r>
+      <w:r>
+        <w:rPr>
+          <w:rFonts w:ascii="Arial" w:hAnsi="Arial" w:cs="Arial"/>
+        </w:rPr>
+        <w:t xml:space="preserve">, </w:t>
+      </w:r>
+      <w:r>
+        <w:rPr>
+          <w:rFonts w:ascii="Arial" w:hAnsi="Arial" w:cs="Arial"/>
+        </w:rPr>
+        <w:t>a new programming language but also a new development concept, that being programming a distributed service.</w:t>
+      </w:r>
+    </w:p>
+    <w:p>
+      <w:pPr>
+        <w:jc w:val="both"/>
+        <w:rPr>
+          <w:rFonts w:ascii="Arial" w:hAnsi="Arial" w:cs="Arial"/>
+        </w:rPr>
+      </w:pPr>
+      <w:r>
+        <w:rPr>
+          <w:rFonts w:ascii="Arial" w:hAnsi="Arial" w:cs="Arial"/>
+        </w:rPr>
+        <w:t>As an ending note, we would like to thank all the readers, who invested their time in reading this paper and also to the guiding teachers that helped and guided us through the entire process.</w:t>
+      </w:r>
     </w:p>
     <w:p>
       <w:pPr>
@@ -8087,97 +7516,18 @@
           <w:sz w:val="28"/>
         </w:rPr>
       </w:pPr>
-      <w:bookmarkStart w:id="71" w:name="_Toc500257953"/>
-      <w:bookmarkStart w:id="72" w:name="_Toc500258471"/>
-      <w:bookmarkStart w:id="73" w:name="_Toc500846929"/>
-      <w:bookmarkStart w:id="74" w:name="_Toc500008955"/>
+      <w:bookmarkStart w:id="73" w:name="_Toc500258472"/>
+      <w:bookmarkStart w:id="74" w:name="_Toc500846930"/>
       <w:r>
         <w:rPr>
           <w:rFonts w:ascii="Arial" w:hAnsi="Arial" w:cs="Arial"/>
           <w:sz w:val="28"/>
         </w:rPr>
-        <w:t>3.1. Denouement</w:t>
-      </w:r>
-      <w:bookmarkEnd w:id="71"/>
+        <w:t>3.2. References</w:t>
+      </w:r>
       <w:bookmarkEnd w:id="72"/>
       <w:bookmarkEnd w:id="73"/>
-    </w:p>
-    <w:p>
-      <w:pPr>
-        <w:ind w:firstLine="720"/>
-        <w:jc w:val="both"/>
-        <w:rPr>
-          <w:rFonts w:ascii="Arial" w:hAnsi="Arial" w:cs="Arial"/>
-        </w:rPr>
-      </w:pPr>
-      <w:r>
-        <w:rPr>
-          <w:rFonts w:ascii="Arial" w:hAnsi="Arial" w:cs="Arial"/>
-        </w:rPr>
-        <w:t>In conclusion, during this semester we have managed to achieve not only knowledge about different frameworks of developing software</w:t>
-      </w:r>
-      <w:r>
-        <w:rPr>
-          <w:rFonts w:ascii="Arial" w:hAnsi="Arial" w:cs="Arial"/>
-        </w:rPr>
-        <w:t xml:space="preserve">, </w:t>
-      </w:r>
-      <w:r>
-        <w:rPr>
-          <w:rFonts w:ascii="Arial" w:hAnsi="Arial" w:cs="Arial"/>
-        </w:rPr>
-        <w:t>a new programming language but also a new development concept, that being programming a distributed service.</w:t>
-      </w:r>
-    </w:p>
-    <w:p>
-      <w:pPr>
-        <w:jc w:val="both"/>
-        <w:rPr>
-          <w:rFonts w:ascii="Arial" w:hAnsi="Arial" w:cs="Arial"/>
-        </w:rPr>
-      </w:pPr>
-      <w:r>
-        <w:rPr>
-          <w:rFonts w:ascii="Arial" w:hAnsi="Arial" w:cs="Arial"/>
-        </w:rPr>
-        <w:t xml:space="preserve">As an ending note, we would like to thank all the readers, who invested their time in reading this paper </w:t>
-      </w:r>
-      <w:proofErr w:type="gramStart"/>
-      <w:r>
-        <w:rPr>
-          <w:rFonts w:ascii="Arial" w:hAnsi="Arial" w:cs="Arial"/>
-        </w:rPr>
-        <w:t>and also</w:t>
-      </w:r>
-      <w:proofErr w:type="gramEnd"/>
-      <w:r>
-        <w:rPr>
-          <w:rFonts w:ascii="Arial" w:hAnsi="Arial" w:cs="Arial"/>
-        </w:rPr>
-        <w:t xml:space="preserve"> to the guiding teachers that helped and guided us through the entire process.</w:t>
-      </w:r>
-    </w:p>
-    <w:p>
-      <w:pPr>
-        <w:pStyle w:val="Heading2"/>
-        <w:jc w:val="both"/>
-        <w:rPr>
-          <w:rFonts w:ascii="Arial" w:hAnsi="Arial" w:cs="Arial"/>
-          <w:sz w:val="28"/>
-        </w:rPr>
-      </w:pPr>
-      <w:bookmarkStart w:id="75" w:name="_Toc500258472"/>
-      <w:bookmarkStart w:id="76" w:name="_Toc500846930"/>
-      <w:r>
-        <w:rPr>
-          <w:rFonts w:ascii="Arial" w:hAnsi="Arial" w:cs="Arial"/>
-          <w:sz w:val="28"/>
-        </w:rPr>
-        <w:t>3.2. References</w:t>
-      </w:r>
       <w:bookmarkEnd w:id="74"/>
-      <w:bookmarkEnd w:id="75"/>
-      <w:bookmarkEnd w:id="76"/>
     </w:p>
     <w:p>
       <w:pPr>
@@ -8279,7 +7629,7 @@
           <w:sz w:val="24"/>
         </w:rPr>
       </w:pPr>
-      <w:hyperlink r:id="rId22" w:history="1">
+      <w:hyperlink r:id="rId19" w:history="1">
         <w:r>
           <w:rPr>
             <w:rStyle w:val="Hyperlink"/>
@@ -8345,7 +7695,7 @@
         </w:rPr>
         <w:t xml:space="preserve">, available at the following link: </w:t>
       </w:r>
-      <w:hyperlink r:id="rId23" w:history="1">
+      <w:hyperlink r:id="rId20" w:history="1">
         <w:r>
           <w:rPr>
             <w:rStyle w:val="Hyperlink"/>
@@ -8358,7 +7708,7 @@
       <w:pPr>
         <w:jc w:val="both"/>
       </w:pPr>
-      <w:hyperlink r:id="rId24" w:history="1">
+      <w:hyperlink r:id="rId21" w:history="1">
         <w:r>
           <w:rPr>
             <w:rStyle w:val="Hyperlink"/>
@@ -8368,8 +7718,8 @@
       </w:hyperlink>
     </w:p>
     <w:sectPr>
-      <w:headerReference w:type="default" r:id="rId25"/>
-      <w:footerReference w:type="default" r:id="rId26"/>
+      <w:headerReference w:type="default" r:id="rId22"/>
+      <w:footerReference w:type="default" r:id="rId23"/>
       <w:pgSz w:w="12240" w:h="15840"/>
       <w:pgMar w:top="1440" w:right="1440" w:bottom="1440" w:left="1440" w:header="720" w:footer="720" w:gutter="0"/>
       <w:cols w:space="720"/>
@@ -8377,60 +7727,6 @@
     </w:sectPr>
   </w:body>
 </w:document>
-</file>
-
-<file path=word/comments.xml><?xml version="1.0" encoding="utf-8"?>
-<w:comments xmlns:wpc="http://schemas.microsoft.com/office/word/2010/wordprocessingCanvas" xmlns:cx="http://schemas.microsoft.com/office/drawing/2014/chartex" xmlns:cx1="http://schemas.microsoft.com/office/drawing/2015/9/8/chartex" xmlns:cx2="http://schemas.microsoft.com/office/drawing/2015/10/21/chartex" xmlns:cx3="http://schemas.microsoft.com/office/drawing/2016/5/9/chartex" xmlns:cx4="http://schemas.microsoft.com/office/drawing/2016/5/10/chartex" xmlns:cx5="http://schemas.microsoft.com/office/drawing/2016/5/11/chartex" xmlns:cx6="http://schemas.microsoft.com/office/drawing/2016/5/12/chartex" xmlns:cx7="http://schemas.microsoft.com/office/drawing/2016/5/13/chartex" xmlns:cx8="http://schemas.microsoft.com/office/drawing/2016/5/14/chartex" xmlns:mc="http://schemas.openxmlformats.org/markup-compatibility/2006" xmlns:aink="http://schemas.microsoft.com/office/drawing/2016/ink" xmlns:am3d="http://schemas.microsoft.com/office/drawing/2017/model3d" xmlns:o="urn:schemas-microsoft-com:office:office" xmlns:r="http://schemas.openxmlformats.org/officeDocument/2006/relationships" xmlns:m="http://schemas.openxmlformats.org/officeDocument/2006/math" xmlns:v="urn:schemas-microsoft-com:vml" xmlns:wp14="http://schemas.microsoft.com/office/word/2010/wordprocessingDrawing" xmlns:wp="http://schemas.openxmlformats.org/drawingml/2006/wordprocessingDrawing" xmlns:w10="urn:schemas-microsoft-com:office:word" xmlns:w="http://schemas.openxmlformats.org/wordprocessingml/2006/main" xmlns:w14="http://schemas.microsoft.com/office/word/2010/wordml" xmlns:w15="http://schemas.microsoft.com/office/word/2012/wordml" xmlns:w16cid="http://schemas.microsoft.com/office/word/2016/wordml/cid" xmlns:w16se="http://schemas.microsoft.com/office/word/2015/wordml/symex" xmlns:wpg="http://schemas.microsoft.com/office/word/2010/wordprocessingGroup" xmlns:wpi="http://schemas.microsoft.com/office/word/2010/wordprocessingInk" xmlns:wne="http://schemas.microsoft.com/office/word/2006/wordml" xmlns:wps="http://schemas.microsoft.com/office/word/2010/wordprocessingShape" mc:Ignorable="w14 w15 w16se w16cid wp14">
-  <w:comment w:id="0" w:author="Andrei-Eugen Birta" w:date="2017-12-12T13:31:00Z" w:initials="AB">
-    <w:p>
-      <w:pPr>
-        <w:pStyle w:val="CommentText"/>
-      </w:pPr>
-      <w:r>
-        <w:rPr>
-          <w:rStyle w:val="CommentReference"/>
-        </w:rPr>
-        <w:annotationRef/>
-      </w:r>
-      <w:r>
-        <w:t xml:space="preserve">Maybe change style </w:t>
-      </w:r>
-      <w:r>
-        <w:t>of report into iterations</w:t>
-      </w:r>
-    </w:p>
-  </w:comment>
-  <w:comment w:id="1" w:author="Andrei-Eugen Birta" w:date="2017-12-12T13:27:00Z" w:initials="AB">
-    <w:p>
-      <w:pPr>
-        <w:pStyle w:val="CommentText"/>
-      </w:pPr>
-      <w:r>
-        <w:rPr>
-          <w:rStyle w:val="CommentReference"/>
-        </w:rPr>
-        <w:annotationRef/>
-      </w:r>
-      <w:r>
-        <w:t>That is not problem statement, change it or remove it</w:t>
-      </w:r>
-    </w:p>
-  </w:comment>
-</w:comments>
-</file>
-
-<file path=word/commentsExtended.xml><?xml version="1.0" encoding="utf-8"?>
-<w15:commentsEx xmlns:wpc="http://schemas.microsoft.com/office/word/2010/wordprocessingCanvas" xmlns:cx="http://schemas.microsoft.com/office/drawing/2014/chartex" xmlns:cx1="http://schemas.microsoft.com/office/drawing/2015/9/8/chartex" xmlns:cx2="http://schemas.microsoft.com/office/drawing/2015/10/21/chartex" xmlns:cx3="http://schemas.microsoft.com/office/drawing/2016/5/9/chartex" xmlns:cx4="http://schemas.microsoft.com/office/drawing/2016/5/10/chartex" xmlns:cx5="http://schemas.microsoft.com/office/drawing/2016/5/11/chartex" xmlns:cx6="http://schemas.microsoft.com/office/drawing/2016/5/12/chartex" xmlns:cx7="http://schemas.microsoft.com/office/drawing/2016/5/13/chartex" xmlns:cx8="http://schemas.microsoft.com/office/drawing/2016/5/14/chartex" xmlns:mc="http://schemas.openxmlformats.org/markup-compatibility/2006" xmlns:aink="http://schemas.microsoft.com/office/drawing/2016/ink" xmlns:am3d="http://schemas.microsoft.com/office/drawing/2017/model3d" xmlns:o="urn:schemas-microsoft-com:office:office" xmlns:r="http://schemas.openxmlformats.org/officeDocument/2006/relationships" xmlns:m="http://schemas.openxmlformats.org/officeDocument/2006/math" xmlns:v="urn:schemas-microsoft-com:vml" xmlns:wp14="http://schemas.microsoft.com/office/word/2010/wordprocessingDrawing" xmlns:wp="http://schemas.openxmlformats.org/drawingml/2006/wordprocessingDrawing" xmlns:w10="urn:schemas-microsoft-com:office:word" xmlns:w="http://schemas.openxmlformats.org/wordprocessingml/2006/main" xmlns:w14="http://schemas.microsoft.com/office/word/2010/wordml" xmlns:w15="http://schemas.microsoft.com/office/word/2012/wordml" xmlns:w16cid="http://schemas.microsoft.com/office/word/2016/wordml/cid" xmlns:w16se="http://schemas.microsoft.com/office/word/2015/wordml/symex" xmlns:wpg="http://schemas.microsoft.com/office/word/2010/wordprocessingGroup" xmlns:wpi="http://schemas.microsoft.com/office/word/2010/wordprocessingInk" xmlns:wne="http://schemas.microsoft.com/office/word/2006/wordml" xmlns:wps="http://schemas.microsoft.com/office/word/2010/wordprocessingShape" mc:Ignorable="w14 w15 w16se w16cid wp14">
-  <w15:commentEx w15:paraId="654DDE30" w15:done="0"/>
-  <w15:commentEx w15:paraId="3F2DFFA3" w15:done="0"/>
-</w15:commentsEx>
-</file>
-
-<file path=word/commentsIds.xml><?xml version="1.0" encoding="utf-8"?>
-<w16cid:commentsIds xmlns:wpc="http://schemas.microsoft.com/office/word/2010/wordprocessingCanvas" xmlns:cx="http://schemas.microsoft.com/office/drawing/2014/chartex" xmlns:cx1="http://schemas.microsoft.com/office/drawing/2015/9/8/chartex" xmlns:cx2="http://schemas.microsoft.com/office/drawing/2015/10/21/chartex" xmlns:cx3="http://schemas.microsoft.com/office/drawing/2016/5/9/chartex" xmlns:cx4="http://schemas.microsoft.com/office/drawing/2016/5/10/chartex" xmlns:cx5="http://schemas.microsoft.com/office/drawing/2016/5/11/chartex" xmlns:cx6="http://schemas.microsoft.com/office/drawing/2016/5/12/chartex" xmlns:cx7="http://schemas.microsoft.com/office/drawing/2016/5/13/chartex" xmlns:cx8="http://schemas.microsoft.com/office/drawing/2016/5/14/chartex" xmlns:mc="http://schemas.openxmlformats.org/markup-compatibility/2006" xmlns:aink="http://schemas.microsoft.com/office/drawing/2016/ink" xmlns:am3d="http://schemas.microsoft.com/office/drawing/2017/model3d" xmlns:o="urn:schemas-microsoft-com:office:office" xmlns:r="http://schemas.openxmlformats.org/officeDocument/2006/relationships" xmlns:m="http://schemas.openxmlformats.org/officeDocument/2006/math" xmlns:v="urn:schemas-microsoft-com:vml" xmlns:wp14="http://schemas.microsoft.com/office/word/2010/wordprocessingDrawing" xmlns:wp="http://schemas.openxmlformats.org/drawingml/2006/wordprocessingDrawing" xmlns:w10="urn:schemas-microsoft-com:office:word" xmlns:w="http://schemas.openxmlformats.org/wordprocessingml/2006/main" xmlns:w14="http://schemas.microsoft.com/office/word/2010/wordml" xmlns:w15="http://schemas.microsoft.com/office/word/2012/wordml" xmlns:w16cid="http://schemas.microsoft.com/office/word/2016/wordml/cid" xmlns:w16se="http://schemas.microsoft.com/office/word/2015/wordml/symex" xmlns:wpg="http://schemas.microsoft.com/office/word/2010/wordprocessingGroup" xmlns:wpi="http://schemas.microsoft.com/office/word/2010/wordprocessingInk" xmlns:wne="http://schemas.microsoft.com/office/word/2006/wordml" xmlns:wps="http://schemas.microsoft.com/office/word/2010/wordprocessingShape" mc:Ignorable="w14 w15 w16se w16cid wp14">
-  <w16cid:commentId w16cid:paraId="654DDE30" w16cid:durableId="1DDA58B7"/>
-  <w16cid:commentId w16cid:paraId="3F2DFFA3" w16cid:durableId="1DDA57C1"/>
-</w16cid:commentsIds>
 </file>
 
 <file path=word/endnotes.xml><?xml version="1.0" encoding="utf-8"?>
@@ -10440,14 +9736,6 @@
     <w:abstractNumId w:val="4"/>
   </w:num>
 </w:numbering>
-</file>
-
-<file path=word/people.xml><?xml version="1.0" encoding="utf-8"?>
-<w15:people xmlns:wpc="http://schemas.microsoft.com/office/word/2010/wordprocessingCanvas" xmlns:cx="http://schemas.microsoft.com/office/drawing/2014/chartex" xmlns:cx1="http://schemas.microsoft.com/office/drawing/2015/9/8/chartex" xmlns:cx2="http://schemas.microsoft.com/office/drawing/2015/10/21/chartex" xmlns:cx3="http://schemas.microsoft.com/office/drawing/2016/5/9/chartex" xmlns:cx4="http://schemas.microsoft.com/office/drawing/2016/5/10/chartex" xmlns:cx5="http://schemas.microsoft.com/office/drawing/2016/5/11/chartex" xmlns:cx6="http://schemas.microsoft.com/office/drawing/2016/5/12/chartex" xmlns:cx7="http://schemas.microsoft.com/office/drawing/2016/5/13/chartex" xmlns:cx8="http://schemas.microsoft.com/office/drawing/2016/5/14/chartex" xmlns:mc="http://schemas.openxmlformats.org/markup-compatibility/2006" xmlns:aink="http://schemas.microsoft.com/office/drawing/2016/ink" xmlns:am3d="http://schemas.microsoft.com/office/drawing/2017/model3d" xmlns:o="urn:schemas-microsoft-com:office:office" xmlns:r="http://schemas.openxmlformats.org/officeDocument/2006/relationships" xmlns:m="http://schemas.openxmlformats.org/officeDocument/2006/math" xmlns:v="urn:schemas-microsoft-com:vml" xmlns:wp14="http://schemas.microsoft.com/office/word/2010/wordprocessingDrawing" xmlns:wp="http://schemas.openxmlformats.org/drawingml/2006/wordprocessingDrawing" xmlns:w10="urn:schemas-microsoft-com:office:word" xmlns:w="http://schemas.openxmlformats.org/wordprocessingml/2006/main" xmlns:w14="http://schemas.microsoft.com/office/word/2010/wordml" xmlns:w15="http://schemas.microsoft.com/office/word/2012/wordml" xmlns:w16cid="http://schemas.microsoft.com/office/word/2016/wordml/cid" xmlns:w16se="http://schemas.microsoft.com/office/word/2015/wordml/symex" xmlns:wpg="http://schemas.microsoft.com/office/word/2010/wordprocessingGroup" xmlns:wpi="http://schemas.microsoft.com/office/word/2010/wordprocessingInk" xmlns:wne="http://schemas.microsoft.com/office/word/2006/wordml" xmlns:wps="http://schemas.microsoft.com/office/word/2010/wordprocessingShape" mc:Ignorable="w14 w15 w16se w16cid wp14">
-  <w15:person w15:author="Andrei-Eugen Birta">
-    <w15:presenceInfo w15:providerId="None" w15:userId="Andrei-Eugen Birta"/>
-  </w15:person>
-</w15:people>
 </file>
 
 <file path=word/styles.xml><?xml version="1.0" encoding="utf-8"?>
@@ -12927,7 +12215,7 @@
 </file>
 
 <file path=customXml/itemProps1.xml><?xml version="1.0" encoding="utf-8"?>
-<ds:datastoreItem xmlns:ds="http://schemas.openxmlformats.org/officeDocument/2006/customXml" ds:itemID="{D565CCB9-08EE-4DFB-81F2-BA501AB22DC8}">
+<ds:datastoreItem xmlns:ds="http://schemas.openxmlformats.org/officeDocument/2006/customXml" ds:itemID="{D989F660-89C9-4D8A-90A0-BD9ABAB044DB}">
   <ds:schemaRefs>
     <ds:schemaRef ds:uri="http://schemas.openxmlformats.org/officeDocument/2006/bibliography"/>
   </ds:schemaRefs>

--- a/project/Report/tech-progr/Tech Report (ORIGINAL).docx
+++ b/project/Report/tech-progr/Tech Report (ORIGINAL).docx
@@ -6,6 +6,8 @@
       <w:pPr>
         <w:jc w:val="both"/>
       </w:pPr>
+      <w:bookmarkStart w:id="0" w:name="_Hlk501052159"/>
+      <w:bookmarkEnd w:id="0"/>
       <w:r>
         <w:rPr>
           <w:noProof/>
@@ -2623,8 +2625,6 @@
       <w:r>
         <w:fldChar w:fldCharType="end"/>
       </w:r>
-      <w:bookmarkStart w:id="0" w:name="_GoBack"/>
-      <w:bookmarkEnd w:id="0"/>
     </w:p>
     <w:p>
       <w:pPr>
@@ -3658,26 +3658,26 @@
         </w:rPr>
         <w:lastRenderedPageBreak/>
         <w:drawing>
-          <wp:anchor distT="0" distB="0" distL="114300" distR="114300" simplePos="0" relativeHeight="251660288" behindDoc="0" locked="0" layoutInCell="1" allowOverlap="1" wp14:anchorId="5DD85110" wp14:editId="431A9FA7">
+          <wp:anchor distT="0" distB="0" distL="114300" distR="114300" simplePos="0" relativeHeight="251694080" behindDoc="0" locked="0" layoutInCell="1" allowOverlap="1" wp14:anchorId="606F554B" wp14:editId="4C9ABF33">
             <wp:simplePos x="0" y="0"/>
             <wp:positionH relativeFrom="column">
-              <wp:posOffset>-600075</wp:posOffset>
+              <wp:posOffset>-666750</wp:posOffset>
             </wp:positionH>
             <wp:positionV relativeFrom="paragraph">
-              <wp:posOffset>19050</wp:posOffset>
+              <wp:posOffset>13970</wp:posOffset>
             </wp:positionV>
-            <wp:extent cx="4476750" cy="2038350"/>
-            <wp:effectExtent l="19050" t="19050" r="19050" b="19050"/>
+            <wp:extent cx="4248150" cy="2543175"/>
+            <wp:effectExtent l="0" t="0" r="0" b="9525"/>
             <wp:wrapThrough wrapText="bothSides">
               <wp:wrapPolygon edited="0">
-                <wp:start x="-92" y="-202"/>
-                <wp:lineTo x="-92" y="21600"/>
-                <wp:lineTo x="21600" y="21600"/>
-                <wp:lineTo x="21600" y="-202"/>
-                <wp:lineTo x="-92" y="-202"/>
+                <wp:start x="0" y="0"/>
+                <wp:lineTo x="0" y="21519"/>
+                <wp:lineTo x="21503" y="21519"/>
+                <wp:lineTo x="21503" y="0"/>
+                <wp:lineTo x="0" y="0"/>
               </wp:wrapPolygon>
             </wp:wrapThrough>
-            <wp:docPr id="14" name="Attēls 1"/>
+            <wp:docPr id="26" name="Picture 26"/>
             <wp:cNvGraphicFramePr>
               <a:graphicFrameLocks xmlns:a="http://schemas.openxmlformats.org/drawingml/2006/main" noChangeAspect="1"/>
             </wp:cNvGraphicFramePr>
@@ -3703,20 +3703,21 @@
                   <pic:spPr>
                     <a:xfrm>
                       <a:off x="0" y="0"/>
-                      <a:ext cx="4476750" cy="2038350"/>
+                      <a:ext cx="4248150" cy="2543175"/>
                     </a:xfrm>
                     <a:prstGeom prst="rect">
                       <a:avLst/>
                     </a:prstGeom>
-                    <a:ln>
-                      <a:solidFill>
-                        <a:schemeClr val="accent1"/>
-                      </a:solidFill>
-                    </a:ln>
                   </pic:spPr>
                 </pic:pic>
               </a:graphicData>
             </a:graphic>
+            <wp14:sizeRelH relativeFrom="margin">
+              <wp14:pctWidth>0</wp14:pctWidth>
+            </wp14:sizeRelH>
+            <wp14:sizeRelV relativeFrom="margin">
+              <wp14:pctHeight>0</wp14:pctHeight>
+            </wp14:sizeRelV>
           </wp:anchor>
         </w:drawing>
       </w:r>
@@ -3848,18 +3849,46 @@
       </w:pPr>
       <w:r>
         <w:rPr>
+          <w:rFonts w:ascii="Arial" w:hAnsi="Arial" w:cs="Arial"/>
+          <w:sz w:val="24"/>
+        </w:rPr>
+        <w:t xml:space="preserve">Message- </w:t>
+      </w:r>
+      <w:r>
+        <w:rPr>
+          <w:rFonts w:ascii="Arial" w:hAnsi="Arial" w:cs="Arial"/>
+          <w:sz w:val="24"/>
+        </w:rPr>
+        <w:t>holds the actual text written by a user.</w:t>
+      </w:r>
+    </w:p>
+    <w:p>
+      <w:pPr>
+        <w:pStyle w:val="ListParagraph"/>
+        <w:numPr>
+          <w:ilvl w:val="0"/>
+          <w:numId w:val="8"/>
+        </w:numPr>
+        <w:jc w:val="both"/>
+        <w:rPr>
+          <w:rFonts w:ascii="Arial" w:hAnsi="Arial" w:cs="Arial"/>
+          <w:sz w:val="24"/>
+        </w:rPr>
+      </w:pPr>
+      <w:r>
+        <w:rPr>
           <w:noProof/>
         </w:rPr>
         <mc:AlternateContent>
           <mc:Choice Requires="wps">
             <w:drawing>
-              <wp:anchor distT="0" distB="0" distL="114300" distR="114300" simplePos="0" relativeHeight="251662336" behindDoc="0" locked="0" layoutInCell="1" allowOverlap="1" wp14:anchorId="645AF97A" wp14:editId="3EDE7E9F">
+              <wp:anchor distT="0" distB="0" distL="114300" distR="114300" simplePos="0" relativeHeight="251695104" behindDoc="0" locked="0" layoutInCell="1" allowOverlap="1" wp14:anchorId="645AF97A" wp14:editId="3A611062">
                 <wp:simplePos x="0" y="0"/>
                 <wp:positionH relativeFrom="column">
-                  <wp:posOffset>-552450</wp:posOffset>
+                  <wp:posOffset>-647700</wp:posOffset>
                 </wp:positionH>
                 <wp:positionV relativeFrom="paragraph">
-                  <wp:posOffset>5715</wp:posOffset>
+                  <wp:posOffset>208280</wp:posOffset>
                 </wp:positionV>
                 <wp:extent cx="733425" cy="635"/>
                 <wp:effectExtent l="0" t="0" r="9525" b="0"/>
@@ -3922,7 +3951,7 @@
           </mc:Choice>
           <mc:Fallback>
             <w:pict>
-              <v:shape w14:anchorId="645AF97A" id="Text Box 16" o:spid="_x0000_s1027" type="#_x0000_t202" style="position:absolute;left:0;text-align:left;margin-left:-43.5pt;margin-top:.45pt;width:57.75pt;height:.05pt;z-index:251662336;visibility:visible;mso-wrap-style:square;mso-width-percent:0;mso-wrap-distance-left:9pt;mso-wrap-distance-top:0;mso-wrap-distance-right:9pt;mso-wrap-distance-bottom:0;mso-position-horizontal:absolute;mso-position-horizontal-relative:text;mso-position-vertical:absolute;mso-position-vertical-relative:text;mso-width-percent:0;mso-width-relative:margin;v-text-anchor:top" o:gfxdata="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" stroked="f">
+              <v:shape w14:anchorId="645AF97A" id="Text Box 16" o:spid="_x0000_s1027" type="#_x0000_t202" style="position:absolute;left:0;text-align:left;margin-left:-51pt;margin-top:16.4pt;width:57.75pt;height:.05pt;z-index:251695104;visibility:visible;mso-wrap-style:square;mso-width-percent:0;mso-wrap-distance-left:9pt;mso-wrap-distance-top:0;mso-wrap-distance-right:9pt;mso-wrap-distance-bottom:0;mso-position-horizontal:absolute;mso-position-horizontal-relative:text;mso-position-vertical:absolute;mso-position-vertical-relative:text;mso-width-percent:0;mso-width-relative:margin;v-text-anchor:top" o:gfxdata="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" stroked="f">
                 <v:textbox style="mso-fit-shape-to-text:t" inset="0,0,0,0">
                   <w:txbxContent>
                     <w:p>
@@ -3946,14 +3975,7 @@
           <w:rFonts w:ascii="Arial" w:hAnsi="Arial" w:cs="Arial"/>
           <w:sz w:val="24"/>
         </w:rPr>
-        <w:t xml:space="preserve">Message- </w:t>
-      </w:r>
-      <w:r>
-        <w:rPr>
-          <w:rFonts w:ascii="Arial" w:hAnsi="Arial" w:cs="Arial"/>
-          <w:sz w:val="24"/>
-        </w:rPr>
-        <w:t>holds the actual text written by a user.</w:t>
+        <w:t>Video- holds the reference of video to be played.</w:t>
       </w:r>
     </w:p>
     <w:p>
@@ -3974,7 +3996,42 @@
           <w:rFonts w:ascii="Arial" w:hAnsi="Arial" w:cs="Arial"/>
           <w:sz w:val="24"/>
         </w:rPr>
-        <w:t>Video- holds the reference of video to be played.</w:t>
+        <w:t xml:space="preserve">Playlist- </w:t>
+      </w:r>
+      <w:r>
+        <w:rPr>
+          <w:rFonts w:ascii="Arial" w:hAnsi="Arial" w:cs="Arial"/>
+          <w:sz w:val="24"/>
+        </w:rPr>
+        <w:t xml:space="preserve">holds </w:t>
+      </w:r>
+      <w:r>
+        <w:rPr>
+          <w:rFonts w:ascii="Arial" w:hAnsi="Arial" w:cs="Arial"/>
+          <w:sz w:val="24"/>
+        </w:rPr>
+        <w:t>user created playlist</w:t>
+      </w:r>
+      <w:r>
+        <w:rPr>
+          <w:rFonts w:ascii="Arial" w:hAnsi="Arial" w:cs="Arial"/>
+          <w:sz w:val="24"/>
+        </w:rPr>
+        <w:t>s</w:t>
+      </w:r>
+      <w:r>
+        <w:rPr>
+          <w:rFonts w:ascii="Arial" w:hAnsi="Arial" w:cs="Arial"/>
+          <w:sz w:val="24"/>
+        </w:rPr>
+        <w:t>.</w:t>
+      </w:r>
+      <w:r>
+        <w:rPr>
+          <w:rFonts w:ascii="Arial" w:hAnsi="Arial" w:cs="Arial"/>
+          <w:sz w:val="24"/>
+        </w:rPr>
+        <w:t xml:space="preserve"> </w:t>
       </w:r>
     </w:p>
     <w:p>
@@ -3995,36 +4052,31 @@
           <w:rFonts w:ascii="Arial" w:hAnsi="Arial" w:cs="Arial"/>
           <w:sz w:val="24"/>
         </w:rPr>
-        <w:t xml:space="preserve">Playlist- </w:t>
-      </w:r>
-      <w:r>
-        <w:rPr>
-          <w:rFonts w:ascii="Arial" w:hAnsi="Arial" w:cs="Arial"/>
-          <w:sz w:val="24"/>
-        </w:rPr>
-        <w:t xml:space="preserve">holds </w:t>
-      </w:r>
-      <w:r>
-        <w:rPr>
-          <w:rFonts w:ascii="Arial" w:hAnsi="Arial" w:cs="Arial"/>
-          <w:sz w:val="24"/>
-        </w:rPr>
-        <w:t>user created playlist</w:t>
-      </w:r>
-      <w:r>
-        <w:rPr>
-          <w:rFonts w:ascii="Arial" w:hAnsi="Arial" w:cs="Arial"/>
-          <w:sz w:val="24"/>
-        </w:rPr>
-        <w:t>s</w:t>
-      </w:r>
-      <w:r>
-        <w:rPr>
-          <w:rFonts w:ascii="Arial" w:hAnsi="Arial" w:cs="Arial"/>
-          <w:sz w:val="24"/>
-        </w:rPr>
-        <w:t>.</w:t>
-      </w:r>
+        <w:t>Game- represents the Rock-Paper-Scissors game, that users can play</w:t>
+      </w:r>
+    </w:p>
+    <w:p>
+      <w:pPr>
+        <w:pStyle w:val="ListParagraph"/>
+        <w:numPr>
+          <w:ilvl w:val="0"/>
+          <w:numId w:val="8"/>
+        </w:numPr>
+        <w:jc w:val="both"/>
+        <w:rPr>
+          <w:rFonts w:ascii="Arial" w:hAnsi="Arial" w:cs="Arial"/>
+          <w:sz w:val="24"/>
+        </w:rPr>
+      </w:pPr>
+      <w:r>
+        <w:rPr>
+          <w:rFonts w:ascii="Arial" w:hAnsi="Arial" w:cs="Arial"/>
+          <w:sz w:val="24"/>
+        </w:rPr>
+        <w:t>Notifications- holds user’s notifications, for now, only being invited to a chat.</w:t>
+      </w:r>
+      <w:bookmarkStart w:id="23" w:name="_GoBack"/>
+      <w:bookmarkEnd w:id="23"/>
     </w:p>
     <w:p>
       <w:pPr>
@@ -4273,7 +4325,15 @@
           <w:rFonts w:ascii="Arial" w:hAnsi="Arial" w:cs="Arial"/>
           <w:sz w:val="24"/>
         </w:rPr>
-        <w:t>we have decided to organize the code in several “tiers” (depicted by a different color, in the figure), to help us identify where a specific class should be.</w:t>
+        <w:t xml:space="preserve">we have </w:t>
+      </w:r>
+      <w:r>
+        <w:rPr>
+          <w:rFonts w:ascii="Arial" w:hAnsi="Arial" w:cs="Arial"/>
+          <w:sz w:val="24"/>
+        </w:rPr>
+        <w:lastRenderedPageBreak/>
+        <w:t>decided to organize the code in several “tiers” (depicted by a different color, in the figure), to help us identify where a specific class should be.</w:t>
       </w:r>
       <w:r>
         <w:rPr>
@@ -4297,7 +4357,6 @@
           <w:rFonts w:ascii="Arial" w:hAnsi="Arial" w:cs="Arial"/>
           <w:sz w:val="24"/>
         </w:rPr>
-        <w:lastRenderedPageBreak/>
         <w:t xml:space="preserve">Also in order to </w:t>
       </w:r>
       <w:r>
@@ -4333,18 +4392,18 @@
           <w:rFonts w:ascii="Arial" w:hAnsi="Arial" w:cs="Arial"/>
         </w:rPr>
       </w:pPr>
-      <w:bookmarkStart w:id="23" w:name="_Toc500008920"/>
-      <w:bookmarkStart w:id="24" w:name="_Toc500258437"/>
-      <w:bookmarkStart w:id="25" w:name="_Toc500846911"/>
+      <w:bookmarkStart w:id="24" w:name="_Toc500008920"/>
+      <w:bookmarkStart w:id="25" w:name="_Toc500258437"/>
+      <w:bookmarkStart w:id="26" w:name="_Toc500846911"/>
       <w:r>
         <w:rPr>
           <w:rFonts w:ascii="Arial" w:hAnsi="Arial" w:cs="Arial"/>
         </w:rPr>
         <w:t>Database Architecture</w:t>
       </w:r>
-      <w:bookmarkEnd w:id="23"/>
       <w:bookmarkEnd w:id="24"/>
       <w:bookmarkEnd w:id="25"/>
+      <w:bookmarkEnd w:id="26"/>
     </w:p>
     <w:p>
       <w:pPr>
@@ -4609,9 +4668,9 @@
           <w:sz w:val="28"/>
         </w:rPr>
       </w:pPr>
-      <w:bookmarkStart w:id="26" w:name="_Toc500008925"/>
-      <w:bookmarkStart w:id="27" w:name="_Toc500258442"/>
-      <w:bookmarkStart w:id="28" w:name="_Toc500846912"/>
+      <w:bookmarkStart w:id="27" w:name="_Toc500008925"/>
+      <w:bookmarkStart w:id="28" w:name="_Toc500258442"/>
+      <w:bookmarkStart w:id="29" w:name="_Toc500846912"/>
       <w:r>
         <w:rPr>
           <w:rFonts w:ascii="Arial" w:hAnsi="Arial" w:cs="Arial"/>
@@ -4619,9 +4678,9 @@
         </w:rPr>
         <w:t>Client Related</w:t>
       </w:r>
-      <w:bookmarkEnd w:id="26"/>
       <w:bookmarkEnd w:id="27"/>
       <w:bookmarkEnd w:id="28"/>
+      <w:bookmarkEnd w:id="29"/>
     </w:p>
     <w:p>
       <w:pPr>
@@ -4649,18 +4708,18 @@
           <w:rFonts w:ascii="Arial" w:hAnsi="Arial" w:cs="Arial"/>
         </w:rPr>
       </w:pPr>
-      <w:bookmarkStart w:id="29" w:name="_Toc500008926"/>
-      <w:bookmarkStart w:id="30" w:name="_Toc500258443"/>
-      <w:bookmarkStart w:id="31" w:name="_Toc500846913"/>
+      <w:bookmarkStart w:id="30" w:name="_Toc500008926"/>
+      <w:bookmarkStart w:id="31" w:name="_Toc500258443"/>
+      <w:bookmarkStart w:id="32" w:name="_Toc500846913"/>
       <w:r>
         <w:rPr>
           <w:rFonts w:ascii="Arial" w:hAnsi="Arial" w:cs="Arial"/>
         </w:rPr>
         <w:t>2.2.1. Dedicated Client</w:t>
       </w:r>
-      <w:bookmarkEnd w:id="29"/>
       <w:bookmarkEnd w:id="30"/>
       <w:bookmarkEnd w:id="31"/>
+      <w:bookmarkEnd w:id="32"/>
     </w:p>
     <w:p>
       <w:pPr>
@@ -4723,8 +4782,8 @@
           <w:sz w:val="24"/>
         </w:rPr>
       </w:pPr>
-      <w:bookmarkStart w:id="32" w:name="_Toc500008931"/>
-      <w:bookmarkStart w:id="33" w:name="_Toc500258448"/>
+      <w:bookmarkStart w:id="33" w:name="_Toc500008931"/>
+      <w:bookmarkStart w:id="34" w:name="_Toc500258448"/>
       <w:r>
         <w:rPr>
           <w:rFonts w:ascii="Arial" w:hAnsi="Arial" w:cs="Arial"/>
@@ -4830,16 +4889,16 @@
           <w:rFonts w:ascii="Arial" w:hAnsi="Arial" w:cs="Arial"/>
         </w:rPr>
       </w:pPr>
-      <w:bookmarkStart w:id="34" w:name="_Toc500846914"/>
+      <w:bookmarkStart w:id="35" w:name="_Toc500846914"/>
       <w:r>
         <w:rPr>
           <w:rFonts w:ascii="Arial" w:hAnsi="Arial" w:cs="Arial"/>
         </w:rPr>
         <w:t>2.2.2. Web Client</w:t>
       </w:r>
-      <w:bookmarkEnd w:id="32"/>
       <w:bookmarkEnd w:id="33"/>
       <w:bookmarkEnd w:id="34"/>
+      <w:bookmarkEnd w:id="35"/>
     </w:p>
     <w:p>
       <w:pPr>
@@ -5048,9 +5107,9 @@
           <w:sz w:val="28"/>
         </w:rPr>
       </w:pPr>
-      <w:bookmarkStart w:id="35" w:name="_Toc500008936"/>
-      <w:bookmarkStart w:id="36" w:name="_Toc500258453"/>
-      <w:bookmarkStart w:id="37" w:name="_Toc500846915"/>
+      <w:bookmarkStart w:id="36" w:name="_Toc500008936"/>
+      <w:bookmarkStart w:id="37" w:name="_Toc500258453"/>
+      <w:bookmarkStart w:id="38" w:name="_Toc500846915"/>
       <w:r>
         <w:rPr>
           <w:rFonts w:ascii="Arial" w:hAnsi="Arial" w:cs="Arial"/>
@@ -5058,9 +5117,9 @@
         </w:rPr>
         <w:t>2.3. Middleware</w:t>
       </w:r>
-      <w:bookmarkEnd w:id="35"/>
       <w:bookmarkEnd w:id="36"/>
       <w:bookmarkEnd w:id="37"/>
+      <w:bookmarkEnd w:id="38"/>
     </w:p>
     <w:p>
       <w:pPr>
@@ -5070,18 +5129,18 @@
           <w:rFonts w:ascii="Arial" w:hAnsi="Arial" w:cs="Arial"/>
         </w:rPr>
       </w:pPr>
-      <w:bookmarkStart w:id="38" w:name="_Toc500008937"/>
-      <w:bookmarkStart w:id="39" w:name="_Toc500258454"/>
-      <w:bookmarkStart w:id="40" w:name="_Toc500846916"/>
+      <w:bookmarkStart w:id="39" w:name="_Toc500008937"/>
+      <w:bookmarkStart w:id="40" w:name="_Toc500258454"/>
+      <w:bookmarkStart w:id="41" w:name="_Toc500846916"/>
       <w:r>
         <w:rPr>
           <w:rFonts w:ascii="Arial" w:hAnsi="Arial" w:cs="Arial"/>
         </w:rPr>
         <w:t>2.3.1. Client-Service</w:t>
       </w:r>
-      <w:bookmarkEnd w:id="38"/>
       <w:bookmarkEnd w:id="39"/>
       <w:bookmarkEnd w:id="40"/>
+      <w:bookmarkEnd w:id="41"/>
     </w:p>
     <w:p>
       <w:pPr>
@@ -5246,9 +5305,9 @@
           <w:rFonts w:ascii="Arial" w:hAnsi="Arial" w:cs="Arial"/>
         </w:rPr>
       </w:pPr>
-      <w:bookmarkStart w:id="41" w:name="_Toc500008942"/>
-      <w:bookmarkStart w:id="42" w:name="_Toc500258459"/>
-      <w:bookmarkStart w:id="43" w:name="_Toc500846917"/>
+      <w:bookmarkStart w:id="42" w:name="_Toc500008942"/>
+      <w:bookmarkStart w:id="43" w:name="_Toc500258459"/>
+      <w:bookmarkStart w:id="44" w:name="_Toc500846917"/>
       <w:r>
         <w:rPr>
           <w:rFonts w:ascii="Arial" w:hAnsi="Arial" w:cs="Arial"/>
@@ -5256,9 +5315,9 @@
         <w:lastRenderedPageBreak/>
         <w:t>2.3.2. Service-Database</w:t>
       </w:r>
-      <w:bookmarkEnd w:id="41"/>
       <w:bookmarkEnd w:id="42"/>
       <w:bookmarkEnd w:id="43"/>
+      <w:bookmarkEnd w:id="44"/>
     </w:p>
     <w:p>
       <w:pPr>
@@ -5311,8 +5370,8 @@
           <w:szCs w:val="28"/>
         </w:rPr>
       </w:pPr>
-      <w:bookmarkStart w:id="44" w:name="_Toc500258464"/>
-      <w:bookmarkStart w:id="45" w:name="_Toc500846918"/>
+      <w:bookmarkStart w:id="45" w:name="_Toc500258464"/>
+      <w:bookmarkStart w:id="46" w:name="_Toc500846918"/>
       <w:r>
         <w:rPr>
           <w:rFonts w:ascii="Arial" w:hAnsi="Arial" w:cs="Arial"/>
@@ -5321,7 +5380,7 @@
         </w:rPr>
         <w:t xml:space="preserve">2.4. </w:t>
       </w:r>
-      <w:bookmarkStart w:id="46" w:name="_Toc500008947"/>
+      <w:bookmarkStart w:id="47" w:name="_Toc500008947"/>
       <w:r>
         <w:rPr>
           <w:rFonts w:ascii="Arial" w:hAnsi="Arial" w:cs="Arial"/>
@@ -5330,9 +5389,9 @@
         </w:rPr>
         <w:t>Security</w:t>
       </w:r>
-      <w:bookmarkEnd w:id="44"/>
       <w:bookmarkEnd w:id="45"/>
       <w:bookmarkEnd w:id="46"/>
+      <w:bookmarkEnd w:id="47"/>
     </w:p>
     <w:p>
       <w:pPr>
@@ -5342,14 +5401,14 @@
           <w:rFonts w:ascii="Arial" w:hAnsi="Arial" w:cs="Arial"/>
         </w:rPr>
       </w:pPr>
-      <w:bookmarkStart w:id="47" w:name="_Toc500846919"/>
+      <w:bookmarkStart w:id="48" w:name="_Toc500846919"/>
       <w:r>
         <w:rPr>
           <w:rFonts w:ascii="Arial" w:hAnsi="Arial" w:cs="Arial"/>
         </w:rPr>
         <w:t>2.4.1 Password storage</w:t>
       </w:r>
-      <w:bookmarkEnd w:id="47"/>
+      <w:bookmarkEnd w:id="48"/>
     </w:p>
     <w:p>
       <w:pPr>
@@ -5394,7 +5453,7 @@
           <w:rFonts w:ascii="Arial" w:hAnsi="Arial" w:cs="Arial"/>
         </w:rPr>
       </w:pPr>
-      <w:bookmarkStart w:id="48" w:name="_Toc500846920"/>
+      <w:bookmarkStart w:id="49" w:name="_Toc500846920"/>
       <w:r>
         <w:rPr>
           <w:rFonts w:ascii="Arial" w:hAnsi="Arial" w:cs="Arial"/>
@@ -5407,7 +5466,7 @@
         </w:rPr>
         <w:t>***</w:t>
       </w:r>
-      <w:bookmarkEnd w:id="48"/>
+      <w:bookmarkEnd w:id="49"/>
     </w:p>
     <w:p>
       <w:pPr>
@@ -5838,7 +5897,7 @@
           <w:rFonts w:ascii="Arial" w:hAnsi="Arial" w:cs="Arial"/>
         </w:rPr>
       </w:pPr>
-      <w:bookmarkStart w:id="49" w:name="_Toc500846921"/>
+      <w:bookmarkStart w:id="50" w:name="_Toc500846921"/>
       <w:r>
         <w:rPr>
           <w:rFonts w:ascii="Arial" w:hAnsi="Arial" w:cs="Arial"/>
@@ -5851,7 +5910,7 @@
         </w:rPr>
         <w:t>Main-in-Middle</w:t>
       </w:r>
-      <w:bookmarkEnd w:id="49"/>
+      <w:bookmarkEnd w:id="50"/>
     </w:p>
     <w:p>
       <w:pPr>
@@ -6000,9 +6059,9 @@
           <w:szCs w:val="28"/>
         </w:rPr>
       </w:pPr>
-      <w:bookmarkStart w:id="50" w:name="_Toc500008948"/>
-      <w:bookmarkStart w:id="51" w:name="_Toc500258465"/>
-      <w:bookmarkStart w:id="52" w:name="_Toc500846922"/>
+      <w:bookmarkStart w:id="51" w:name="_Toc500008948"/>
+      <w:bookmarkStart w:id="52" w:name="_Toc500258465"/>
+      <w:bookmarkStart w:id="53" w:name="_Toc500846922"/>
       <w:r>
         <w:rPr>
           <w:rFonts w:ascii="Arial" w:hAnsi="Arial" w:cs="Arial"/>
@@ -6011,9 +6070,9 @@
         </w:rPr>
         <w:t>2.5. Concurrency</w:t>
       </w:r>
-      <w:bookmarkEnd w:id="50"/>
       <w:bookmarkEnd w:id="51"/>
       <w:bookmarkEnd w:id="52"/>
+      <w:bookmarkEnd w:id="53"/>
     </w:p>
     <w:p>
       <w:pPr>
@@ -6668,9 +6727,9 @@
           <w:szCs w:val="28"/>
         </w:rPr>
       </w:pPr>
-      <w:bookmarkStart w:id="53" w:name="_Toc500008949"/>
-      <w:bookmarkStart w:id="54" w:name="_Toc500258466"/>
-      <w:bookmarkStart w:id="55" w:name="_Toc500846923"/>
+      <w:bookmarkStart w:id="54" w:name="_Toc500008949"/>
+      <w:bookmarkStart w:id="55" w:name="_Toc500258466"/>
+      <w:bookmarkStart w:id="56" w:name="_Toc500846923"/>
       <w:r>
         <w:rPr>
           <w:rFonts w:ascii="Arial" w:hAnsi="Arial" w:cs="Arial"/>
@@ -6679,9 +6738,9 @@
         </w:rPr>
         <w:t>2.6. Performance</w:t>
       </w:r>
-      <w:bookmarkEnd w:id="53"/>
       <w:bookmarkEnd w:id="54"/>
       <w:bookmarkEnd w:id="55"/>
+      <w:bookmarkEnd w:id="56"/>
     </w:p>
     <w:p>
       <w:pPr>
@@ -6998,7 +7057,7 @@
                               </w:rPr>
                             </w:pPr>
                             <w:r>
-                              <w:t>Фигура 9</w:t>
+                              <w:t>Figure 9</w:t>
                             </w:r>
                           </w:p>
                         </w:txbxContent>
@@ -7032,7 +7091,7 @@
                         </w:rPr>
                       </w:pPr>
                       <w:r>
-                        <w:t>Фигура 9</w:t>
+                        <w:t>Figure 9</w:t>
                       </w:r>
                     </w:p>
                   </w:txbxContent>
@@ -7177,9 +7236,9 @@
           <w:szCs w:val="28"/>
         </w:rPr>
       </w:pPr>
-      <w:bookmarkStart w:id="56" w:name="_Toc500008950"/>
-      <w:bookmarkStart w:id="57" w:name="_Toc500258467"/>
-      <w:bookmarkStart w:id="58" w:name="_Toc500846924"/>
+      <w:bookmarkStart w:id="57" w:name="_Toc500008950"/>
+      <w:bookmarkStart w:id="58" w:name="_Toc500258467"/>
+      <w:bookmarkStart w:id="59" w:name="_Toc500846924"/>
       <w:r>
         <w:rPr>
           <w:rFonts w:ascii="Arial" w:hAnsi="Arial" w:cs="Arial"/>
@@ -7188,9 +7247,1168 @@
         </w:rPr>
         <w:t>2.7. Interesting bits of code</w:t>
       </w:r>
-      <w:bookmarkEnd w:id="56"/>
       <w:bookmarkEnd w:id="57"/>
       <w:bookmarkEnd w:id="58"/>
+      <w:bookmarkEnd w:id="59"/>
+    </w:p>
+    <w:p>
+      <w:pPr>
+        <w:pStyle w:val="Heading3"/>
+        <w:rPr>
+          <w:rFonts w:ascii="Arial" w:hAnsi="Arial" w:cs="Arial"/>
+          <w:shd w:val="clear" w:color="auto" w:fill="FFFFFF"/>
+        </w:rPr>
+      </w:pPr>
+      <w:bookmarkStart w:id="60" w:name="_Toc501051608"/>
+      <w:bookmarkStart w:id="61" w:name="_Toc500846927"/>
+      <w:r>
+        <w:rPr>
+          <w:rFonts w:ascii="Arial" w:hAnsi="Arial" w:cs="Arial"/>
+          <w:shd w:val="clear" w:color="auto" w:fill="FFFFFF"/>
+        </w:rPr>
+        <w:t>a. Callbacks to the clients</w:t>
+      </w:r>
+      <w:bookmarkEnd w:id="60"/>
+    </w:p>
+    <w:p>
+      <w:pPr>
+        <w:ind w:firstLine="720"/>
+        <w:rPr>
+          <w:rFonts w:ascii="Arial" w:hAnsi="Arial" w:cs="Arial"/>
+          <w:sz w:val="24"/>
+        </w:rPr>
+      </w:pPr>
+      <w:r>
+        <w:rPr>
+          <w:rFonts w:ascii="Arial" w:hAnsi="Arial" w:cs="Arial"/>
+          <w:sz w:val="24"/>
+        </w:rPr>
+        <w:t xml:space="preserve">In order to notify all the users inside of a chatroom, that someone is typing a message or that someone has sent a message, or simply joined the chatroom, we needed a way </w:t>
+      </w:r>
+      <w:r>
+        <w:rPr>
+          <w:noProof/>
+        </w:rPr>
+        <w:drawing>
+          <wp:anchor distT="0" distB="0" distL="114300" distR="114300" simplePos="0" relativeHeight="251688960" behindDoc="0" locked="0" layoutInCell="1" allowOverlap="1" wp14:anchorId="55C724B0" wp14:editId="53D75F3C">
+            <wp:simplePos x="0" y="0"/>
+            <wp:positionH relativeFrom="column">
+              <wp:posOffset>-476250</wp:posOffset>
+            </wp:positionH>
+            <wp:positionV relativeFrom="paragraph">
+              <wp:posOffset>0</wp:posOffset>
+            </wp:positionV>
+            <wp:extent cx="3251200" cy="4200525"/>
+            <wp:effectExtent l="0" t="0" r="6350" b="9525"/>
+            <wp:wrapThrough wrapText="bothSides">
+              <wp:wrapPolygon edited="0">
+                <wp:start x="0" y="0"/>
+                <wp:lineTo x="0" y="21551"/>
+                <wp:lineTo x="21516" y="21551"/>
+                <wp:lineTo x="21516" y="0"/>
+                <wp:lineTo x="0" y="0"/>
+              </wp:wrapPolygon>
+            </wp:wrapThrough>
+            <wp:docPr id="197" name="Picture 197"/>
+            <wp:cNvGraphicFramePr>
+              <a:graphicFrameLocks xmlns:a="http://schemas.openxmlformats.org/drawingml/2006/main" noChangeAspect="1"/>
+            </wp:cNvGraphicFramePr>
+            <a:graphic xmlns:a="http://schemas.openxmlformats.org/drawingml/2006/main">
+              <a:graphicData uri="http://schemas.openxmlformats.org/drawingml/2006/picture">
+                <pic:pic xmlns:pic="http://schemas.openxmlformats.org/drawingml/2006/picture">
+                  <pic:nvPicPr>
+                    <pic:cNvPr id="1" name=""/>
+                    <pic:cNvPicPr/>
+                  </pic:nvPicPr>
+                  <pic:blipFill>
+                    <a:blip r:embed="rId18">
+                      <a:extLst>
+                        <a:ext uri="{28A0092B-C50C-407E-A947-70E740481C1C}">
+                          <a14:useLocalDpi xmlns:a14="http://schemas.microsoft.com/office/drawing/2010/main" val="0"/>
+                        </a:ext>
+                      </a:extLst>
+                    </a:blip>
+                    <a:stretch>
+                      <a:fillRect/>
+                    </a:stretch>
+                  </pic:blipFill>
+                  <pic:spPr>
+                    <a:xfrm>
+                      <a:off x="0" y="0"/>
+                      <a:ext cx="3251200" cy="4200525"/>
+                    </a:xfrm>
+                    <a:prstGeom prst="rect">
+                      <a:avLst/>
+                    </a:prstGeom>
+                  </pic:spPr>
+                </pic:pic>
+              </a:graphicData>
+            </a:graphic>
+          </wp:anchor>
+        </w:drawing>
+      </w:r>
+      <w:r>
+        <w:rPr>
+          <w:rFonts w:ascii="Arial" w:hAnsi="Arial" w:cs="Arial"/>
+          <w:sz w:val="24"/>
+        </w:rPr>
+        <w:t xml:space="preserve">to contact the client, from the service’s side. That something turned out to be callbacks. Figure </w:t>
+      </w:r>
+      <w:r>
+        <w:rPr>
+          <w:rFonts w:ascii="Arial" w:hAnsi="Arial" w:cs="Arial"/>
+          <w:sz w:val="24"/>
+        </w:rPr>
+        <w:t>10</w:t>
+      </w:r>
+      <w:r>
+        <w:rPr>
+          <w:rFonts w:ascii="Arial" w:hAnsi="Arial" w:cs="Arial"/>
+          <w:sz w:val="24"/>
+        </w:rPr>
+        <w:t xml:space="preserve"> shows an example of our callback methods, which are part of the service’s operation contract and are declared in an interface, in the same place where all the other methods, related to Messages, are.</w:t>
+      </w:r>
+    </w:p>
+    <w:p>
+      <w:pPr>
+        <w:ind w:firstLine="720"/>
+        <w:rPr>
+          <w:rFonts w:ascii="Arial" w:hAnsi="Arial" w:cs="Arial"/>
+          <w:sz w:val="24"/>
+        </w:rPr>
+      </w:pPr>
+    </w:p>
+    <w:p>
+      <w:pPr>
+        <w:ind w:firstLine="720"/>
+        <w:rPr>
+          <w:rFonts w:ascii="Arial" w:hAnsi="Arial" w:cs="Arial"/>
+          <w:sz w:val="24"/>
+        </w:rPr>
+      </w:pPr>
+    </w:p>
+    <w:p>
+      <w:pPr>
+        <w:ind w:firstLine="720"/>
+        <w:rPr>
+          <w:rFonts w:ascii="Arial" w:hAnsi="Arial" w:cs="Arial"/>
+          <w:sz w:val="24"/>
+        </w:rPr>
+      </w:pPr>
+    </w:p>
+    <w:p>
+      <w:pPr>
+        <w:ind w:firstLine="720"/>
+        <w:rPr>
+          <w:rFonts w:ascii="Arial" w:hAnsi="Arial" w:cs="Arial"/>
+          <w:sz w:val="24"/>
+        </w:rPr>
+      </w:pPr>
+      <w:r>
+        <w:rPr>
+          <w:noProof/>
+        </w:rPr>
+        <mc:AlternateContent>
+          <mc:Choice Requires="wps">
+            <w:drawing>
+              <wp:anchor distT="0" distB="0" distL="114300" distR="114300" simplePos="0" relativeHeight="251685888" behindDoc="0" locked="0" layoutInCell="1" allowOverlap="1" wp14:anchorId="086D5ED6" wp14:editId="66DBE9A4">
+                <wp:simplePos x="0" y="0"/>
+                <wp:positionH relativeFrom="leftMargin">
+                  <wp:posOffset>3724275</wp:posOffset>
+                </wp:positionH>
+                <wp:positionV relativeFrom="paragraph">
+                  <wp:posOffset>1271905</wp:posOffset>
+                </wp:positionV>
+                <wp:extent cx="685800" cy="635"/>
+                <wp:effectExtent l="0" t="0" r="0" b="0"/>
+                <wp:wrapSquare wrapText="bothSides"/>
+                <wp:docPr id="30" name="Text Box 30"/>
+                <wp:cNvGraphicFramePr/>
+                <a:graphic xmlns:a="http://schemas.openxmlformats.org/drawingml/2006/main">
+                  <a:graphicData uri="http://schemas.microsoft.com/office/word/2010/wordprocessingShape">
+                    <wps:wsp>
+                      <wps:cNvSpPr txBox="1"/>
+                      <wps:spPr>
+                        <a:xfrm>
+                          <a:off x="0" y="0"/>
+                          <a:ext cx="685800" cy="635"/>
+                        </a:xfrm>
+                        <a:prstGeom prst="rect">
+                          <a:avLst/>
+                        </a:prstGeom>
+                        <a:solidFill>
+                          <a:prstClr val="white"/>
+                        </a:solidFill>
+                        <a:ln>
+                          <a:noFill/>
+                        </a:ln>
+                      </wps:spPr>
+                      <wps:txbx>
+                        <w:txbxContent>
+                          <w:p>
+                            <w:pPr>
+                              <w:pStyle w:val="Caption"/>
+                            </w:pPr>
+                            <w:r>
+                              <w:t>Figure 1</w:t>
+                            </w:r>
+                            <w:r>
+                              <w:t>1</w:t>
+                            </w:r>
+                          </w:p>
+                        </w:txbxContent>
+                      </wps:txbx>
+                      <wps:bodyPr rot="0" spcFirstLastPara="0" vertOverflow="overflow" horzOverflow="overflow" vert="horz" wrap="square" lIns="0" tIns="0" rIns="0" bIns="0" numCol="1" spcCol="0" rtlCol="0" fromWordArt="0" anchor="t" anchorCtr="0" forceAA="0" compatLnSpc="1">
+                        <a:prstTxWarp prst="textNoShape">
+                          <a:avLst/>
+                        </a:prstTxWarp>
+                        <a:spAutoFit/>
+                      </wps:bodyPr>
+                    </wps:wsp>
+                  </a:graphicData>
+                </a:graphic>
+                <wp14:sizeRelH relativeFrom="margin">
+                  <wp14:pctWidth>0</wp14:pctWidth>
+                </wp14:sizeRelH>
+              </wp:anchor>
+            </w:drawing>
+          </mc:Choice>
+          <mc:Fallback>
+            <w:pict>
+              <v:shape w14:anchorId="086D5ED6" id="Text Box 30" o:spid="_x0000_s1033" type="#_x0000_t202" style="position:absolute;left:0;text-align:left;margin-left:293.25pt;margin-top:100.15pt;width:54pt;height:.05pt;z-index:251685888;visibility:visible;mso-wrap-style:square;mso-width-percent:0;mso-wrap-distance-left:9pt;mso-wrap-distance-top:0;mso-wrap-distance-right:9pt;mso-wrap-distance-bottom:0;mso-position-horizontal:absolute;mso-position-horizontal-relative:left-margin-area;mso-position-vertical:absolute;mso-position-vertical-relative:text;mso-width-percent:0;mso-width-relative:margin;v-text-anchor:top" o:gfxdata="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" stroked="f">
+                <v:textbox style="mso-fit-shape-to-text:t" inset="0,0,0,0">
+                  <w:txbxContent>
+                    <w:p>
+                      <w:pPr>
+                        <w:pStyle w:val="Caption"/>
+                      </w:pPr>
+                      <w:r>
+                        <w:t>Figure 1</w:t>
+                      </w:r>
+                      <w:r>
+                        <w:t>1</w:t>
+                      </w:r>
+                    </w:p>
+                  </w:txbxContent>
+                </v:textbox>
+                <w10:wrap type="square" anchorx="margin"/>
+              </v:shape>
+            </w:pict>
+          </mc:Fallback>
+        </mc:AlternateContent>
+      </w:r>
+      <w:r>
+        <w:rPr>
+          <w:noProof/>
+        </w:rPr>
+        <w:drawing>
+          <wp:anchor distT="0" distB="0" distL="114300" distR="114300" simplePos="0" relativeHeight="251683840" behindDoc="0" locked="0" layoutInCell="1" allowOverlap="1" wp14:anchorId="1D9F37BC" wp14:editId="0029E425">
+            <wp:simplePos x="0" y="0"/>
+            <wp:positionH relativeFrom="page">
+              <wp:align>right</wp:align>
+            </wp:positionH>
+            <wp:positionV relativeFrom="paragraph">
+              <wp:posOffset>449580</wp:posOffset>
+            </wp:positionV>
+            <wp:extent cx="4048125" cy="800100"/>
+            <wp:effectExtent l="0" t="0" r="9525" b="0"/>
+            <wp:wrapThrough wrapText="bothSides">
+              <wp:wrapPolygon edited="0">
+                <wp:start x="0" y="0"/>
+                <wp:lineTo x="0" y="21086"/>
+                <wp:lineTo x="21549" y="21086"/>
+                <wp:lineTo x="21549" y="0"/>
+                <wp:lineTo x="0" y="0"/>
+              </wp:wrapPolygon>
+            </wp:wrapThrough>
+            <wp:docPr id="198" name="Picture 198"/>
+            <wp:cNvGraphicFramePr>
+              <a:graphicFrameLocks xmlns:a="http://schemas.openxmlformats.org/drawingml/2006/main" noChangeAspect="1"/>
+            </wp:cNvGraphicFramePr>
+            <a:graphic xmlns:a="http://schemas.openxmlformats.org/drawingml/2006/main">
+              <a:graphicData uri="http://schemas.openxmlformats.org/drawingml/2006/picture">
+                <pic:pic xmlns:pic="http://schemas.openxmlformats.org/drawingml/2006/picture">
+                  <pic:nvPicPr>
+                    <pic:cNvPr id="1" name=""/>
+                    <pic:cNvPicPr/>
+                  </pic:nvPicPr>
+                  <pic:blipFill>
+                    <a:blip r:embed="rId19">
+                      <a:extLst>
+                        <a:ext uri="{28A0092B-C50C-407E-A947-70E740481C1C}">
+                          <a14:useLocalDpi xmlns:a14="http://schemas.microsoft.com/office/drawing/2010/main" val="0"/>
+                        </a:ext>
+                      </a:extLst>
+                    </a:blip>
+                    <a:stretch>
+                      <a:fillRect/>
+                    </a:stretch>
+                  </pic:blipFill>
+                  <pic:spPr>
+                    <a:xfrm>
+                      <a:off x="0" y="0"/>
+                      <a:ext cx="4048125" cy="800100"/>
+                    </a:xfrm>
+                    <a:prstGeom prst="rect">
+                      <a:avLst/>
+                    </a:prstGeom>
+                  </pic:spPr>
+                </pic:pic>
+              </a:graphicData>
+            </a:graphic>
+            <wp14:sizeRelH relativeFrom="margin">
+              <wp14:pctWidth>0</wp14:pctWidth>
+            </wp14:sizeRelH>
+          </wp:anchor>
+        </w:drawing>
+      </w:r>
+      <w:r>
+        <w:rPr>
+          <w:rFonts w:ascii="Arial" w:hAnsi="Arial" w:cs="Arial"/>
+          <w:sz w:val="24"/>
+        </w:rPr>
+        <w:t>The methods themselves are implemented inside the client’s code. (fig 1</w:t>
+      </w:r>
+      <w:r>
+        <w:rPr>
+          <w:rFonts w:ascii="Arial" w:hAnsi="Arial" w:cs="Arial"/>
+          <w:sz w:val="24"/>
+        </w:rPr>
+        <w:t>1</w:t>
+      </w:r>
+      <w:r>
+        <w:rPr>
+          <w:rFonts w:ascii="Arial" w:hAnsi="Arial" w:cs="Arial"/>
+          <w:sz w:val="24"/>
+        </w:rPr>
+        <w:t>)</w:t>
+      </w:r>
+      <w:r>
+        <w:rPr>
+          <w:noProof/>
+        </w:rPr>
+        <w:t xml:space="preserve"> </w:t>
+      </w:r>
+    </w:p>
+    <w:p>
+      <w:pPr>
+        <w:ind w:firstLine="720"/>
+        <w:rPr>
+          <w:rFonts w:ascii="Arial" w:hAnsi="Arial" w:cs="Arial"/>
+          <w:sz w:val="24"/>
+        </w:rPr>
+      </w:pPr>
+      <w:r>
+        <w:rPr>
+          <w:noProof/>
+        </w:rPr>
+        <mc:AlternateContent>
+          <mc:Choice Requires="wps">
+            <w:drawing>
+              <wp:anchor distT="0" distB="0" distL="114300" distR="114300" simplePos="0" relativeHeight="251684864" behindDoc="0" locked="0" layoutInCell="1" allowOverlap="1" wp14:anchorId="6221FF6F" wp14:editId="34D30D3C">
+                <wp:simplePos x="0" y="0"/>
+                <wp:positionH relativeFrom="leftMargin">
+                  <wp:posOffset>428625</wp:posOffset>
+                </wp:positionH>
+                <wp:positionV relativeFrom="paragraph">
+                  <wp:posOffset>711200</wp:posOffset>
+                </wp:positionV>
+                <wp:extent cx="685800" cy="635"/>
+                <wp:effectExtent l="0" t="0" r="0" b="0"/>
+                <wp:wrapSquare wrapText="bothSides"/>
+                <wp:docPr id="27" name="Text Box 27"/>
+                <wp:cNvGraphicFramePr/>
+                <a:graphic xmlns:a="http://schemas.openxmlformats.org/drawingml/2006/main">
+                  <a:graphicData uri="http://schemas.microsoft.com/office/word/2010/wordprocessingShape">
+                    <wps:wsp>
+                      <wps:cNvSpPr txBox="1"/>
+                      <wps:spPr>
+                        <a:xfrm>
+                          <a:off x="0" y="0"/>
+                          <a:ext cx="685800" cy="635"/>
+                        </a:xfrm>
+                        <a:prstGeom prst="rect">
+                          <a:avLst/>
+                        </a:prstGeom>
+                        <a:solidFill>
+                          <a:prstClr val="white"/>
+                        </a:solidFill>
+                        <a:ln>
+                          <a:noFill/>
+                        </a:ln>
+                      </wps:spPr>
+                      <wps:txbx>
+                        <w:txbxContent>
+                          <w:p>
+                            <w:pPr>
+                              <w:pStyle w:val="Caption"/>
+                            </w:pPr>
+                            <w:r>
+                              <w:t xml:space="preserve">Figure </w:t>
+                            </w:r>
+                            <w:r>
+                              <w:t>10</w:t>
+                            </w:r>
+                          </w:p>
+                        </w:txbxContent>
+                      </wps:txbx>
+                      <wps:bodyPr rot="0" spcFirstLastPara="0" vertOverflow="overflow" horzOverflow="overflow" vert="horz" wrap="square" lIns="0" tIns="0" rIns="0" bIns="0" numCol="1" spcCol="0" rtlCol="0" fromWordArt="0" anchor="t" anchorCtr="0" forceAA="0" compatLnSpc="1">
+                        <a:prstTxWarp prst="textNoShape">
+                          <a:avLst/>
+                        </a:prstTxWarp>
+                        <a:spAutoFit/>
+                      </wps:bodyPr>
+                    </wps:wsp>
+                  </a:graphicData>
+                </a:graphic>
+                <wp14:sizeRelH relativeFrom="margin">
+                  <wp14:pctWidth>0</wp14:pctWidth>
+                </wp14:sizeRelH>
+              </wp:anchor>
+            </w:drawing>
+          </mc:Choice>
+          <mc:Fallback>
+            <w:pict>
+              <v:shape w14:anchorId="6221FF6F" id="Text Box 27" o:spid="_x0000_s1034" type="#_x0000_t202" style="position:absolute;left:0;text-align:left;margin-left:33.75pt;margin-top:56pt;width:54pt;height:.05pt;z-index:251684864;visibility:visible;mso-wrap-style:square;mso-width-percent:0;mso-wrap-distance-left:9pt;mso-wrap-distance-top:0;mso-wrap-distance-right:9pt;mso-wrap-distance-bottom:0;mso-position-horizontal:absolute;mso-position-horizontal-relative:left-margin-area;mso-position-vertical:absolute;mso-position-vertical-relative:text;mso-width-percent:0;mso-width-relative:margin;v-text-anchor:top" o:gfxdata="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" stroked="f">
+                <v:textbox style="mso-fit-shape-to-text:t" inset="0,0,0,0">
+                  <w:txbxContent>
+                    <w:p>
+                      <w:pPr>
+                        <w:pStyle w:val="Caption"/>
+                      </w:pPr>
+                      <w:r>
+                        <w:t xml:space="preserve">Figure </w:t>
+                      </w:r>
+                      <w:r>
+                        <w:t>10</w:t>
+                      </w:r>
+                    </w:p>
+                  </w:txbxContent>
+                </v:textbox>
+                <w10:wrap type="square" anchorx="margin"/>
+              </v:shape>
+            </w:pict>
+          </mc:Fallback>
+        </mc:AlternateContent>
+      </w:r>
+    </w:p>
+    <w:p>
+      <w:pPr>
+        <w:ind w:firstLine="720"/>
+        <w:rPr>
+          <w:rFonts w:ascii="Arial" w:hAnsi="Arial" w:cs="Arial"/>
+          <w:sz w:val="24"/>
+        </w:rPr>
+      </w:pPr>
+    </w:p>
+    <w:p>
+      <w:pPr>
+        <w:ind w:firstLine="720"/>
+        <w:rPr>
+          <w:rFonts w:ascii="Arial" w:hAnsi="Arial" w:cs="Arial"/>
+          <w:sz w:val="24"/>
+        </w:rPr>
+      </w:pPr>
+    </w:p>
+    <w:p>
+      <w:pPr>
+        <w:rPr>
+          <w:rFonts w:ascii="Arial" w:hAnsi="Arial" w:cs="Arial"/>
+          <w:sz w:val="24"/>
+        </w:rPr>
+      </w:pPr>
+      <w:r>
+        <w:rPr>
+          <w:noProof/>
+        </w:rPr>
+        <w:lastRenderedPageBreak/>
+        <mc:AlternateContent>
+          <mc:Choice Requires="wps">
+            <w:drawing>
+              <wp:anchor distT="0" distB="0" distL="114300" distR="114300" simplePos="0" relativeHeight="251691008" behindDoc="0" locked="0" layoutInCell="1" allowOverlap="1" wp14:anchorId="4816FC9F" wp14:editId="5A53C09A">
+                <wp:simplePos x="0" y="0"/>
+                <wp:positionH relativeFrom="leftMargin">
+                  <wp:posOffset>828675</wp:posOffset>
+                </wp:positionH>
+                <wp:positionV relativeFrom="paragraph">
+                  <wp:posOffset>3775075</wp:posOffset>
+                </wp:positionV>
+                <wp:extent cx="609600" cy="635"/>
+                <wp:effectExtent l="0" t="0" r="0" b="0"/>
+                <wp:wrapThrough wrapText="bothSides">
+                  <wp:wrapPolygon edited="0">
+                    <wp:start x="0" y="0"/>
+                    <wp:lineTo x="0" y="20057"/>
+                    <wp:lineTo x="20925" y="20057"/>
+                    <wp:lineTo x="20925" y="0"/>
+                    <wp:lineTo x="0" y="0"/>
+                  </wp:wrapPolygon>
+                </wp:wrapThrough>
+                <wp:docPr id="6" name="Text Box 6"/>
+                <wp:cNvGraphicFramePr/>
+                <a:graphic xmlns:a="http://schemas.openxmlformats.org/drawingml/2006/main">
+                  <a:graphicData uri="http://schemas.microsoft.com/office/word/2010/wordprocessingShape">
+                    <wps:wsp>
+                      <wps:cNvSpPr txBox="1"/>
+                      <wps:spPr>
+                        <a:xfrm>
+                          <a:off x="0" y="0"/>
+                          <a:ext cx="609600" cy="635"/>
+                        </a:xfrm>
+                        <a:prstGeom prst="rect">
+                          <a:avLst/>
+                        </a:prstGeom>
+                        <a:solidFill>
+                          <a:prstClr val="white"/>
+                        </a:solidFill>
+                        <a:ln>
+                          <a:noFill/>
+                        </a:ln>
+                      </wps:spPr>
+                      <wps:txbx>
+                        <w:txbxContent>
+                          <w:p>
+                            <w:pPr>
+                              <w:pStyle w:val="Caption"/>
+                              <w:rPr>
+                                <w:noProof/>
+                                <w:lang w:val="bg-BG" w:eastAsia="bg-BG"/>
+                              </w:rPr>
+                            </w:pPr>
+                            <w:r>
+                              <w:t>Figure 1</w:t>
+                            </w:r>
+                            <w:r>
+                              <w:t>2</w:t>
+                            </w:r>
+                          </w:p>
+                        </w:txbxContent>
+                      </wps:txbx>
+                      <wps:bodyPr rot="0" spcFirstLastPara="0" vertOverflow="overflow" horzOverflow="overflow" vert="horz" wrap="square" lIns="0" tIns="0" rIns="0" bIns="0" numCol="1" spcCol="0" rtlCol="0" fromWordArt="0" anchor="t" anchorCtr="0" forceAA="0" compatLnSpc="1">
+                        <a:prstTxWarp prst="textNoShape">
+                          <a:avLst/>
+                        </a:prstTxWarp>
+                        <a:spAutoFit/>
+                      </wps:bodyPr>
+                    </wps:wsp>
+                  </a:graphicData>
+                </a:graphic>
+                <wp14:sizeRelH relativeFrom="margin">
+                  <wp14:pctWidth>0</wp14:pctWidth>
+                </wp14:sizeRelH>
+              </wp:anchor>
+            </w:drawing>
+          </mc:Choice>
+          <mc:Fallback>
+            <w:pict>
+              <v:shape w14:anchorId="4816FC9F" id="Text Box 6" o:spid="_x0000_s1035" type="#_x0000_t202" style="position:absolute;margin-left:65.25pt;margin-top:297.25pt;width:48pt;height:.05pt;z-index:251691008;visibility:visible;mso-wrap-style:square;mso-width-percent:0;mso-wrap-distance-left:9pt;mso-wrap-distance-top:0;mso-wrap-distance-right:9pt;mso-wrap-distance-bottom:0;mso-position-horizontal:absolute;mso-position-horizontal-relative:left-margin-area;mso-position-vertical:absolute;mso-position-vertical-relative:text;mso-width-percent:0;mso-width-relative:margin;v-text-anchor:top" o:gfxdata="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" stroked="f">
+                <v:textbox style="mso-fit-shape-to-text:t" inset="0,0,0,0">
+                  <w:txbxContent>
+                    <w:p>
+                      <w:pPr>
+                        <w:pStyle w:val="Caption"/>
+                        <w:rPr>
+                          <w:noProof/>
+                          <w:lang w:val="bg-BG" w:eastAsia="bg-BG"/>
+                        </w:rPr>
+                      </w:pPr>
+                      <w:r>
+                        <w:t>Figure 1</w:t>
+                      </w:r>
+                      <w:r>
+                        <w:t>2</w:t>
+                      </w:r>
+                    </w:p>
+                  </w:txbxContent>
+                </v:textbox>
+                <w10:wrap type="through" anchorx="margin"/>
+              </v:shape>
+            </w:pict>
+          </mc:Fallback>
+        </mc:AlternateContent>
+      </w:r>
+      <w:r>
+        <w:rPr>
+          <w:noProof/>
+        </w:rPr>
+        <w:drawing>
+          <wp:anchor distT="0" distB="0" distL="114300" distR="114300" simplePos="0" relativeHeight="251692032" behindDoc="0" locked="0" layoutInCell="1" allowOverlap="1" wp14:anchorId="22FC2ACB" wp14:editId="57EBE71E">
+            <wp:simplePos x="0" y="0"/>
+            <wp:positionH relativeFrom="margin">
+              <wp:align>left</wp:align>
+            </wp:positionH>
+            <wp:positionV relativeFrom="paragraph">
+              <wp:posOffset>671195</wp:posOffset>
+            </wp:positionV>
+            <wp:extent cx="5391150" cy="3057525"/>
+            <wp:effectExtent l="0" t="0" r="0" b="9525"/>
+            <wp:wrapThrough wrapText="bothSides">
+              <wp:wrapPolygon edited="0">
+                <wp:start x="0" y="0"/>
+                <wp:lineTo x="0" y="21533"/>
+                <wp:lineTo x="21524" y="21533"/>
+                <wp:lineTo x="21524" y="0"/>
+                <wp:lineTo x="0" y="0"/>
+              </wp:wrapPolygon>
+            </wp:wrapThrough>
+            <wp:docPr id="200" name="Picture 200"/>
+            <wp:cNvGraphicFramePr>
+              <a:graphicFrameLocks xmlns:a="http://schemas.openxmlformats.org/drawingml/2006/main" noChangeAspect="1"/>
+            </wp:cNvGraphicFramePr>
+            <a:graphic xmlns:a="http://schemas.openxmlformats.org/drawingml/2006/main">
+              <a:graphicData uri="http://schemas.openxmlformats.org/drawingml/2006/picture">
+                <pic:pic xmlns:pic="http://schemas.openxmlformats.org/drawingml/2006/picture">
+                  <pic:nvPicPr>
+                    <pic:cNvPr id="1" name=""/>
+                    <pic:cNvPicPr/>
+                  </pic:nvPicPr>
+                  <pic:blipFill>
+                    <a:blip r:embed="rId20">
+                      <a:extLst>
+                        <a:ext uri="{28A0092B-C50C-407E-A947-70E740481C1C}">
+                          <a14:useLocalDpi xmlns:a14="http://schemas.microsoft.com/office/drawing/2010/main" val="0"/>
+                        </a:ext>
+                      </a:extLst>
+                    </a:blip>
+                    <a:stretch>
+                      <a:fillRect/>
+                    </a:stretch>
+                  </pic:blipFill>
+                  <pic:spPr>
+                    <a:xfrm>
+                      <a:off x="0" y="0"/>
+                      <a:ext cx="5391150" cy="3057525"/>
+                    </a:xfrm>
+                    <a:prstGeom prst="rect">
+                      <a:avLst/>
+                    </a:prstGeom>
+                  </pic:spPr>
+                </pic:pic>
+              </a:graphicData>
+            </a:graphic>
+          </wp:anchor>
+        </w:drawing>
+      </w:r>
+      <w:r>
+        <w:rPr>
+          <w:rFonts w:ascii="Arial" w:hAnsi="Arial" w:cs="Arial"/>
+          <w:sz w:val="24"/>
+        </w:rPr>
+        <w:t>After every time a user joins a chatroom, a callback object, of type “IMessageCallBack”, is created and assigned to a Profile and stored in List of Tuples, as can be seen in figure 1</w:t>
+      </w:r>
+      <w:r>
+        <w:rPr>
+          <w:rFonts w:ascii="Arial" w:hAnsi="Arial" w:cs="Arial"/>
+          <w:sz w:val="24"/>
+        </w:rPr>
+        <w:t>2</w:t>
+      </w:r>
+      <w:r>
+        <w:rPr>
+          <w:rFonts w:ascii="Arial" w:hAnsi="Arial" w:cs="Arial"/>
+          <w:sz w:val="24"/>
+        </w:rPr>
+        <w:t>.</w:t>
+      </w:r>
+    </w:p>
+    <w:p>
+      <w:pPr>
+        <w:rPr>
+          <w:rFonts w:ascii="Arial" w:hAnsi="Arial" w:cs="Arial"/>
+          <w:sz w:val="24"/>
+        </w:rPr>
+      </w:pPr>
+      <w:r>
+        <w:rPr>
+          <w:rFonts w:ascii="Arial" w:hAnsi="Arial" w:cs="Arial"/>
+          <w:sz w:val="24"/>
+        </w:rPr>
+        <w:tab/>
+        <w:t>The previously created callback objects are then used every time a new “notification”</w:t>
+      </w:r>
+      <w:r>
+        <w:rPr>
+          <w:noProof/>
+        </w:rPr>
+        <w:t xml:space="preserve"> </w:t>
+      </w:r>
+      <w:r>
+        <w:rPr>
+          <w:rFonts w:ascii="Arial" w:hAnsi="Arial" w:cs="Arial"/>
+          <w:sz w:val="24"/>
+        </w:rPr>
+        <w:t xml:space="preserve"> must be done for the affected users. For example, the following image (fig.1</w:t>
+      </w:r>
+      <w:r>
+        <w:rPr>
+          <w:rFonts w:ascii="Arial" w:hAnsi="Arial" w:cs="Arial"/>
+          <w:sz w:val="24"/>
+        </w:rPr>
+        <w:t>3</w:t>
+      </w:r>
+      <w:r>
+        <w:rPr>
+          <w:rFonts w:ascii="Arial" w:hAnsi="Arial" w:cs="Arial"/>
+          <w:sz w:val="24"/>
+        </w:rPr>
+        <w:t>), shows how callback objects are used in order to notify the other members of a chatroom, that someone wrote a specific message.</w:t>
+      </w:r>
+    </w:p>
+    <w:p>
+      <w:pPr>
+        <w:rPr>
+          <w:rFonts w:ascii="Arial" w:hAnsi="Arial" w:cs="Arial"/>
+          <w:sz w:val="24"/>
+        </w:rPr>
+      </w:pPr>
+      <w:r>
+        <w:rPr>
+          <w:noProof/>
+        </w:rPr>
+        <w:drawing>
+          <wp:anchor distT="0" distB="0" distL="114300" distR="114300" simplePos="0" relativeHeight="251689984" behindDoc="0" locked="0" layoutInCell="1" allowOverlap="1" wp14:anchorId="3F5E6933" wp14:editId="19C9E72D">
+            <wp:simplePos x="0" y="0"/>
+            <wp:positionH relativeFrom="margin">
+              <wp:posOffset>-781050</wp:posOffset>
+            </wp:positionH>
+            <wp:positionV relativeFrom="paragraph">
+              <wp:posOffset>8255</wp:posOffset>
+            </wp:positionV>
+            <wp:extent cx="5105400" cy="2820035"/>
+            <wp:effectExtent l="0" t="0" r="0" b="0"/>
+            <wp:wrapThrough wrapText="bothSides">
+              <wp:wrapPolygon edited="0">
+                <wp:start x="0" y="0"/>
+                <wp:lineTo x="0" y="21449"/>
+                <wp:lineTo x="21519" y="21449"/>
+                <wp:lineTo x="21519" y="0"/>
+                <wp:lineTo x="0" y="0"/>
+              </wp:wrapPolygon>
+            </wp:wrapThrough>
+            <wp:docPr id="199" name="Picture 199"/>
+            <wp:cNvGraphicFramePr>
+              <a:graphicFrameLocks xmlns:a="http://schemas.openxmlformats.org/drawingml/2006/main" noChangeAspect="1"/>
+            </wp:cNvGraphicFramePr>
+            <a:graphic xmlns:a="http://schemas.openxmlformats.org/drawingml/2006/main">
+              <a:graphicData uri="http://schemas.openxmlformats.org/drawingml/2006/picture">
+                <pic:pic xmlns:pic="http://schemas.openxmlformats.org/drawingml/2006/picture">
+                  <pic:nvPicPr>
+                    <pic:cNvPr id="1" name=""/>
+                    <pic:cNvPicPr/>
+                  </pic:nvPicPr>
+                  <pic:blipFill>
+                    <a:blip r:embed="rId21">
+                      <a:extLst>
+                        <a:ext uri="{28A0092B-C50C-407E-A947-70E740481C1C}">
+                          <a14:useLocalDpi xmlns:a14="http://schemas.microsoft.com/office/drawing/2010/main" val="0"/>
+                        </a:ext>
+                      </a:extLst>
+                    </a:blip>
+                    <a:stretch>
+                      <a:fillRect/>
+                    </a:stretch>
+                  </pic:blipFill>
+                  <pic:spPr>
+                    <a:xfrm>
+                      <a:off x="0" y="0"/>
+                      <a:ext cx="5105400" cy="2820035"/>
+                    </a:xfrm>
+                    <a:prstGeom prst="rect">
+                      <a:avLst/>
+                    </a:prstGeom>
+                  </pic:spPr>
+                </pic:pic>
+              </a:graphicData>
+            </a:graphic>
+            <wp14:sizeRelH relativeFrom="margin">
+              <wp14:pctWidth>0</wp14:pctWidth>
+            </wp14:sizeRelH>
+            <wp14:sizeRelV relativeFrom="margin">
+              <wp14:pctHeight>0</wp14:pctHeight>
+            </wp14:sizeRelV>
+          </wp:anchor>
+        </w:drawing>
+      </w:r>
+    </w:p>
+    <w:p>
+      <w:pPr>
+        <w:pStyle w:val="Heading3"/>
+        <w:rPr>
+          <w:rFonts w:ascii="Arial" w:hAnsi="Arial" w:cs="Arial"/>
+        </w:rPr>
+      </w:pPr>
+    </w:p>
+    <w:p>
+      <w:pPr>
+        <w:pStyle w:val="Heading3"/>
+        <w:rPr>
+          <w:rFonts w:ascii="Arial" w:hAnsi="Arial" w:cs="Arial"/>
+        </w:rPr>
+      </w:pPr>
+      <w:bookmarkStart w:id="62" w:name="_Toc501051609"/>
+      <w:r>
+        <w:rPr>
+          <w:rFonts w:ascii="Arial" w:hAnsi="Arial" w:cs="Arial"/>
+        </w:rPr>
+        <w:t>b. Keeping connection to clients from timing-out</w:t>
+      </w:r>
+      <w:bookmarkEnd w:id="62"/>
+    </w:p>
+    <w:p>
+      <w:pPr>
+        <w:ind w:firstLine="720"/>
+        <w:rPr>
+          <w:rFonts w:ascii="Arial" w:hAnsi="Arial" w:cs="Arial"/>
+          <w:sz w:val="24"/>
+        </w:rPr>
+      </w:pPr>
+      <w:r>
+        <w:rPr>
+          <w:noProof/>
+        </w:rPr>
+        <mc:AlternateContent>
+          <mc:Choice Requires="wps">
+            <w:drawing>
+              <wp:anchor distT="0" distB="0" distL="114300" distR="114300" simplePos="0" relativeHeight="251686912" behindDoc="0" locked="0" layoutInCell="1" allowOverlap="1" wp14:anchorId="7F58AC6F" wp14:editId="09D59CB1">
+                <wp:simplePos x="0" y="0"/>
+                <wp:positionH relativeFrom="margin">
+                  <wp:posOffset>-600075</wp:posOffset>
+                </wp:positionH>
+                <wp:positionV relativeFrom="paragraph">
+                  <wp:posOffset>1804035</wp:posOffset>
+                </wp:positionV>
+                <wp:extent cx="609600" cy="635"/>
+                <wp:effectExtent l="0" t="0" r="0" b="0"/>
+                <wp:wrapThrough wrapText="bothSides">
+                  <wp:wrapPolygon edited="0">
+                    <wp:start x="0" y="0"/>
+                    <wp:lineTo x="0" y="20057"/>
+                    <wp:lineTo x="20925" y="20057"/>
+                    <wp:lineTo x="20925" y="0"/>
+                    <wp:lineTo x="0" y="0"/>
+                  </wp:wrapPolygon>
+                </wp:wrapThrough>
+                <wp:docPr id="192" name="Text Box 192"/>
+                <wp:cNvGraphicFramePr/>
+                <a:graphic xmlns:a="http://schemas.openxmlformats.org/drawingml/2006/main">
+                  <a:graphicData uri="http://schemas.microsoft.com/office/word/2010/wordprocessingShape">
+                    <wps:wsp>
+                      <wps:cNvSpPr txBox="1"/>
+                      <wps:spPr>
+                        <a:xfrm>
+                          <a:off x="0" y="0"/>
+                          <a:ext cx="609600" cy="635"/>
+                        </a:xfrm>
+                        <a:prstGeom prst="rect">
+                          <a:avLst/>
+                        </a:prstGeom>
+                        <a:solidFill>
+                          <a:prstClr val="white"/>
+                        </a:solidFill>
+                        <a:ln>
+                          <a:noFill/>
+                        </a:ln>
+                      </wps:spPr>
+                      <wps:txbx>
+                        <w:txbxContent>
+                          <w:p>
+                            <w:pPr>
+                              <w:pStyle w:val="Caption"/>
+                              <w:rPr>
+                                <w:noProof/>
+                                <w:lang w:val="bg-BG" w:eastAsia="bg-BG"/>
+                              </w:rPr>
+                            </w:pPr>
+                            <w:r>
+                              <w:t>Figure 1</w:t>
+                            </w:r>
+                            <w:r>
+                              <w:t>3</w:t>
+                            </w:r>
+                          </w:p>
+                        </w:txbxContent>
+                      </wps:txbx>
+                      <wps:bodyPr rot="0" spcFirstLastPara="0" vertOverflow="overflow" horzOverflow="overflow" vert="horz" wrap="square" lIns="0" tIns="0" rIns="0" bIns="0" numCol="1" spcCol="0" rtlCol="0" fromWordArt="0" anchor="t" anchorCtr="0" forceAA="0" compatLnSpc="1">
+                        <a:prstTxWarp prst="textNoShape">
+                          <a:avLst/>
+                        </a:prstTxWarp>
+                        <a:spAutoFit/>
+                      </wps:bodyPr>
+                    </wps:wsp>
+                  </a:graphicData>
+                </a:graphic>
+                <wp14:sizeRelH relativeFrom="margin">
+                  <wp14:pctWidth>0</wp14:pctWidth>
+                </wp14:sizeRelH>
+              </wp:anchor>
+            </w:drawing>
+          </mc:Choice>
+          <mc:Fallback>
+            <w:pict>
+              <v:shape w14:anchorId="7F58AC6F" id="Text Box 192" o:spid="_x0000_s1036" type="#_x0000_t202" style="position:absolute;left:0;text-align:left;margin-left:-47.25pt;margin-top:142.05pt;width:48pt;height:.05pt;z-index:251686912;visibility:visible;mso-wrap-style:square;mso-width-percent:0;mso-wrap-distance-left:9pt;mso-wrap-distance-top:0;mso-wrap-distance-right:9pt;mso-wrap-distance-bottom:0;mso-position-horizontal:absolute;mso-position-horizontal-relative:margin;mso-position-vertical:absolute;mso-position-vertical-relative:text;mso-width-percent:0;mso-width-relative:margin;v-text-anchor:top" o:gfxdata="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" stroked="f">
+                <v:textbox style="mso-fit-shape-to-text:t" inset="0,0,0,0">
+                  <w:txbxContent>
+                    <w:p>
+                      <w:pPr>
+                        <w:pStyle w:val="Caption"/>
+                        <w:rPr>
+                          <w:noProof/>
+                          <w:lang w:val="bg-BG" w:eastAsia="bg-BG"/>
+                        </w:rPr>
+                      </w:pPr>
+                      <w:r>
+                        <w:t>Figure 1</w:t>
+                      </w:r>
+                      <w:r>
+                        <w:t>3</w:t>
+                      </w:r>
+                    </w:p>
+                  </w:txbxContent>
+                </v:textbox>
+                <w10:wrap type="through" anchorx="margin"/>
+              </v:shape>
+            </w:pict>
+          </mc:Fallback>
+        </mc:AlternateContent>
+      </w:r>
+      <w:r>
+        <w:rPr>
+          <w:rFonts w:ascii="Arial" w:hAnsi="Arial" w:cs="Arial"/>
+          <w:sz w:val="24"/>
+        </w:rPr>
+        <w:t xml:space="preserve">One of the main problems we have encountered, after creating a successful connection to our clients, was: the connection being dropped after a few minutes of inactivity, from both the service’s and client’s sides. The issue would appear when the service would try to </w:t>
+      </w:r>
+      <w:r>
+        <w:rPr>
+          <w:rFonts w:ascii="Arial" w:hAnsi="Arial" w:cs="Arial"/>
+          <w:sz w:val="24"/>
+        </w:rPr>
+        <w:lastRenderedPageBreak/>
+        <w:t>callback to a specific user, without having a connection to them. In order to solve this issue, we have created a custom binding configuration, as can be seen in figure 1</w:t>
+      </w:r>
+      <w:r>
+        <w:rPr>
+          <w:rFonts w:ascii="Arial" w:hAnsi="Arial" w:cs="Arial"/>
+          <w:sz w:val="24"/>
+        </w:rPr>
+        <w:t>4</w:t>
+      </w:r>
+      <w:r>
+        <w:rPr>
+          <w:rFonts w:ascii="Arial" w:hAnsi="Arial" w:cs="Arial"/>
+          <w:sz w:val="24"/>
+        </w:rPr>
+        <w:t>.</w:t>
+      </w:r>
+      <w:r>
+        <w:rPr>
+          <w:rFonts w:ascii="Arial" w:hAnsi="Arial" w:cs="Arial"/>
+          <w:sz w:val="24"/>
+          <w:highlight w:val="yellow"/>
+        </w:rPr>
+        <w:t xml:space="preserve"> </w:t>
+      </w:r>
+    </w:p>
+    <w:p>
+      <w:r>
+        <w:rPr>
+          <w:noProof/>
+        </w:rPr>
+        <w:drawing>
+          <wp:inline distT="0" distB="0" distL="0" distR="0" wp14:anchorId="24C7411B" wp14:editId="0B197D7B">
+            <wp:extent cx="6238875" cy="1302385"/>
+            <wp:effectExtent l="0" t="0" r="9525" b="0"/>
+            <wp:docPr id="23" name="Picture 23"/>
+            <wp:cNvGraphicFramePr>
+              <a:graphicFrameLocks xmlns:a="http://schemas.openxmlformats.org/drawingml/2006/main" noChangeAspect="1"/>
+            </wp:cNvGraphicFramePr>
+            <a:graphic xmlns:a="http://schemas.openxmlformats.org/drawingml/2006/main">
+              <a:graphicData uri="http://schemas.openxmlformats.org/drawingml/2006/picture">
+                <pic:pic xmlns:pic="http://schemas.openxmlformats.org/drawingml/2006/picture">
+                  <pic:nvPicPr>
+                    <pic:cNvPr id="0" name="Picture 4"/>
+                    <pic:cNvPicPr>
+                      <a:picLocks noChangeAspect="1" noChangeArrowheads="1"/>
+                    </pic:cNvPicPr>
+                  </pic:nvPicPr>
+                  <pic:blipFill>
+                    <a:blip r:embed="rId22">
+                      <a:extLst>
+                        <a:ext uri="{28A0092B-C50C-407E-A947-70E740481C1C}">
+                          <a14:useLocalDpi xmlns:a14="http://schemas.microsoft.com/office/drawing/2010/main" val="0"/>
+                        </a:ext>
+                      </a:extLst>
+                    </a:blip>
+                    <a:srcRect/>
+                    <a:stretch>
+                      <a:fillRect/>
+                    </a:stretch>
+                  </pic:blipFill>
+                  <pic:spPr bwMode="auto">
+                    <a:xfrm>
+                      <a:off x="0" y="0"/>
+                      <a:ext cx="6238875" cy="1302385"/>
+                    </a:xfrm>
+                    <a:prstGeom prst="rect">
+                      <a:avLst/>
+                    </a:prstGeom>
+                    <a:noFill/>
+                    <a:ln>
+                      <a:noFill/>
+                    </a:ln>
+                  </pic:spPr>
+                </pic:pic>
+              </a:graphicData>
+            </a:graphic>
+          </wp:inline>
+        </w:drawing>
+      </w:r>
+    </w:p>
+    <w:p>
+      <w:pPr>
+        <w:rPr>
+          <w:rFonts w:ascii="Arial" w:hAnsi="Arial" w:cs="Arial"/>
+          <w:sz w:val="24"/>
+        </w:rPr>
+      </w:pPr>
+      <w:r>
+        <w:rPr>
+          <w:noProof/>
+        </w:rPr>
+        <mc:AlternateContent>
+          <mc:Choice Requires="wps">
+            <w:drawing>
+              <wp:anchor distT="0" distB="0" distL="114300" distR="114300" simplePos="0" relativeHeight="251687936" behindDoc="0" locked="0" layoutInCell="1" allowOverlap="1" wp14:anchorId="6BEF94E6" wp14:editId="613024C1">
+                <wp:simplePos x="0" y="0"/>
+                <wp:positionH relativeFrom="margin">
+                  <wp:align>left</wp:align>
+                </wp:positionH>
+                <wp:positionV relativeFrom="paragraph">
+                  <wp:posOffset>7620</wp:posOffset>
+                </wp:positionV>
+                <wp:extent cx="609600" cy="635"/>
+                <wp:effectExtent l="0" t="0" r="0" b="0"/>
+                <wp:wrapThrough wrapText="bothSides">
+                  <wp:wrapPolygon edited="0">
+                    <wp:start x="0" y="0"/>
+                    <wp:lineTo x="0" y="20057"/>
+                    <wp:lineTo x="20925" y="20057"/>
+                    <wp:lineTo x="20925" y="0"/>
+                    <wp:lineTo x="0" y="0"/>
+                  </wp:wrapPolygon>
+                </wp:wrapThrough>
+                <wp:docPr id="193" name="Text Box 193"/>
+                <wp:cNvGraphicFramePr/>
+                <a:graphic xmlns:a="http://schemas.openxmlformats.org/drawingml/2006/main">
+                  <a:graphicData uri="http://schemas.microsoft.com/office/word/2010/wordprocessingShape">
+                    <wps:wsp>
+                      <wps:cNvSpPr txBox="1"/>
+                      <wps:spPr>
+                        <a:xfrm>
+                          <a:off x="0" y="0"/>
+                          <a:ext cx="609600" cy="635"/>
+                        </a:xfrm>
+                        <a:prstGeom prst="rect">
+                          <a:avLst/>
+                        </a:prstGeom>
+                        <a:solidFill>
+                          <a:prstClr val="white"/>
+                        </a:solidFill>
+                        <a:ln>
+                          <a:noFill/>
+                        </a:ln>
+                      </wps:spPr>
+                      <wps:txbx>
+                        <w:txbxContent>
+                          <w:p>
+                            <w:pPr>
+                              <w:pStyle w:val="Caption"/>
+                              <w:rPr>
+                                <w:noProof/>
+                                <w:lang w:val="bg-BG" w:eastAsia="bg-BG"/>
+                              </w:rPr>
+                            </w:pPr>
+                            <w:r>
+                              <w:t>Figure 1</w:t>
+                            </w:r>
+                            <w:r>
+                              <w:t>4</w:t>
+                            </w:r>
+                          </w:p>
+                        </w:txbxContent>
+                      </wps:txbx>
+                      <wps:bodyPr rot="0" spcFirstLastPara="0" vertOverflow="overflow" horzOverflow="overflow" vert="horz" wrap="square" lIns="0" tIns="0" rIns="0" bIns="0" numCol="1" spcCol="0" rtlCol="0" fromWordArt="0" anchor="t" anchorCtr="0" forceAA="0" compatLnSpc="1">
+                        <a:prstTxWarp prst="textNoShape">
+                          <a:avLst/>
+                        </a:prstTxWarp>
+                        <a:spAutoFit/>
+                      </wps:bodyPr>
+                    </wps:wsp>
+                  </a:graphicData>
+                </a:graphic>
+                <wp14:sizeRelH relativeFrom="margin">
+                  <wp14:pctWidth>0</wp14:pctWidth>
+                </wp14:sizeRelH>
+              </wp:anchor>
+            </w:drawing>
+          </mc:Choice>
+          <mc:Fallback>
+            <w:pict>
+              <v:shape w14:anchorId="6BEF94E6" id="Text Box 193" o:spid="_x0000_s1037" type="#_x0000_t202" style="position:absolute;margin-left:0;margin-top:.6pt;width:48pt;height:.05pt;z-index:251687936;visibility:visible;mso-wrap-style:square;mso-width-percent:0;mso-wrap-distance-left:9pt;mso-wrap-distance-top:0;mso-wrap-distance-right:9pt;mso-wrap-distance-bottom:0;mso-position-horizontal:left;mso-position-horizontal-relative:margin;mso-position-vertical:absolute;mso-position-vertical-relative:text;mso-width-percent:0;mso-width-relative:margin;v-text-anchor:top" o:gfxdata="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" stroked="f">
+                <v:textbox style="mso-fit-shape-to-text:t" inset="0,0,0,0">
+                  <w:txbxContent>
+                    <w:p>
+                      <w:pPr>
+                        <w:pStyle w:val="Caption"/>
+                        <w:rPr>
+                          <w:noProof/>
+                          <w:lang w:val="bg-BG" w:eastAsia="bg-BG"/>
+                        </w:rPr>
+                      </w:pPr>
+                      <w:r>
+                        <w:t>Figure 1</w:t>
+                      </w:r>
+                      <w:r>
+                        <w:t>4</w:t>
+                      </w:r>
+                    </w:p>
+                  </w:txbxContent>
+                </v:textbox>
+                <w10:wrap type="through" anchorx="margin"/>
+              </v:shape>
+            </w:pict>
+          </mc:Fallback>
+        </mc:AlternateContent>
+      </w:r>
+      <w:r>
+        <w:rPr>
+          <w:rFonts w:ascii="Arial" w:hAnsi="Arial" w:cs="Arial"/>
+          <w:sz w:val="24"/>
+        </w:rPr>
+        <w:t xml:space="preserve">This configuration would prevent the connection from being deleted, until either the service or the client would manually close </w:t>
+      </w:r>
+      <w:commentRangeStart w:id="63"/>
+      <w:r>
+        <w:rPr>
+          <w:rFonts w:ascii="Arial" w:hAnsi="Arial" w:cs="Arial"/>
+          <w:sz w:val="24"/>
+        </w:rPr>
+        <w:t>it</w:t>
+      </w:r>
+      <w:commentRangeEnd w:id="63"/>
+      <w:r>
+        <w:rPr>
+          <w:rStyle w:val="CommentReference"/>
+        </w:rPr>
+        <w:commentReference w:id="63"/>
+      </w:r>
+      <w:r>
+        <w:rPr>
+          <w:rFonts w:ascii="Arial" w:hAnsi="Arial" w:cs="Arial"/>
+          <w:sz w:val="24"/>
+        </w:rPr>
+        <w:t>.</w:t>
+      </w:r>
     </w:p>
     <w:p>
       <w:pPr>
@@ -7200,62 +8418,13 @@
           <w:rFonts w:ascii="Arial" w:hAnsi="Arial" w:cs="Arial"/>
         </w:rPr>
       </w:pPr>
-      <w:bookmarkStart w:id="59" w:name="_Toc500008951"/>
-      <w:bookmarkStart w:id="60" w:name="_Toc500258468"/>
-      <w:bookmarkStart w:id="61" w:name="_Toc500846925"/>
-      <w:r>
-        <w:rPr>
-          <w:rFonts w:ascii="Arial" w:hAnsi="Arial" w:cs="Arial"/>
-        </w:rPr>
-        <w:t>a. Keeping connection from timing out</w:t>
-      </w:r>
-      <w:bookmarkEnd w:id="59"/>
-      <w:bookmarkEnd w:id="60"/>
+      <w:r>
+        <w:rPr>
+          <w:rFonts w:ascii="Arial" w:hAnsi="Arial" w:cs="Arial"/>
+        </w:rPr>
+        <w:t>c. Database Triggers</w:t>
+      </w:r>
       <w:bookmarkEnd w:id="61"/>
-    </w:p>
-    <w:p>
-      <w:pPr>
-        <w:pStyle w:val="Heading3"/>
-        <w:jc w:val="both"/>
-        <w:rPr>
-          <w:rFonts w:ascii="Arial" w:hAnsi="Arial" w:cs="Arial"/>
-        </w:rPr>
-      </w:pPr>
-      <w:bookmarkStart w:id="62" w:name="_Toc500008952"/>
-      <w:bookmarkStart w:id="63" w:name="_Toc500258469"/>
-      <w:bookmarkStart w:id="64" w:name="_Toc500846926"/>
-      <w:r>
-        <w:rPr>
-          <w:rFonts w:ascii="Arial" w:hAnsi="Arial" w:cs="Arial"/>
-        </w:rPr>
-        <w:t xml:space="preserve">b. </w:t>
-      </w:r>
-      <w:r>
-        <w:rPr>
-          <w:rFonts w:ascii="Arial" w:hAnsi="Arial" w:cs="Arial"/>
-        </w:rPr>
-        <w:t>Callback methods in chat</w:t>
-      </w:r>
-      <w:bookmarkEnd w:id="62"/>
-      <w:bookmarkEnd w:id="63"/>
-      <w:bookmarkEnd w:id="64"/>
-    </w:p>
-    <w:p>
-      <w:pPr>
-        <w:pStyle w:val="Heading3"/>
-        <w:jc w:val="both"/>
-        <w:rPr>
-          <w:rFonts w:ascii="Arial" w:hAnsi="Arial" w:cs="Arial"/>
-        </w:rPr>
-      </w:pPr>
-      <w:bookmarkStart w:id="65" w:name="_Toc500846927"/>
-      <w:r>
-        <w:rPr>
-          <w:rFonts w:ascii="Arial" w:hAnsi="Arial" w:cs="Arial"/>
-        </w:rPr>
-        <w:t>c. Database Triggers</w:t>
-      </w:r>
-      <w:bookmarkEnd w:id="65"/>
     </w:p>
     <w:p>
       <w:pPr>
@@ -7314,7 +8483,7 @@
                     <pic:cNvPicPr/>
                   </pic:nvPicPr>
                   <pic:blipFill>
-                    <a:blip r:embed="rId18"/>
+                    <a:blip r:embed="rId26"/>
                     <a:stretch>
                       <a:fillRect/>
                     </a:stretch>
@@ -7348,7 +8517,7 @@
         <w:t xml:space="preserve">Figure </w:t>
       </w:r>
       <w:r>
-        <w:t>9</w:t>
+        <w:t>15</w:t>
       </w:r>
     </w:p>
     <w:p>
@@ -7391,7 +8560,7 @@
           <w:szCs w:val="24"/>
           <w:shd w:val="clear" w:color="auto" w:fill="FFFFFF"/>
         </w:rPr>
-        <w:t>9</w:t>
+        <w:t>15</w:t>
       </w:r>
       <w:r>
         <w:rPr>
@@ -7411,7 +8580,18 @@
           <w:szCs w:val="24"/>
           <w:shd w:val="clear" w:color="auto" w:fill="FFFFFF"/>
         </w:rPr>
-        <w:t>, before deleting the entry that was commanded to be deleted, the engine would check in all of the mentioned tables if the entry’s foreign key, is referenced, then proceed to delete that entry, before continuing the check, and finally executing the commanded entry’s deletion.</w:t>
+        <w:t xml:space="preserve">, before deleting the entry that was commanded to be deleted, the engine would check in all of the mentioned tables if the entry’s foreign key, </w:t>
+      </w:r>
+      <w:r>
+        <w:rPr>
+          <w:rFonts w:ascii="Arial" w:hAnsi="Arial" w:cs="Arial"/>
+          <w:color w:val="222222"/>
+          <w:sz w:val="24"/>
+          <w:szCs w:val="24"/>
+          <w:shd w:val="clear" w:color="auto" w:fill="FFFFFF"/>
+        </w:rPr>
+        <w:lastRenderedPageBreak/>
+        <w:t>is referenced, then proceed to delete that entry, before continuing the check, and finally executing the commanded entry’s deletion.</w:t>
       </w:r>
     </w:p>
     <w:p>
@@ -7422,25 +8602,89 @@
           <w:rFonts w:ascii="Arial" w:hAnsi="Arial" w:cs="Arial"/>
         </w:rPr>
       </w:pPr>
-      <w:bookmarkStart w:id="66" w:name="_Toc500008953"/>
-      <w:bookmarkStart w:id="67" w:name="_Toc500258470"/>
-      <w:bookmarkStart w:id="68" w:name="_Toc500846928"/>
-      <w:r>
-        <w:rPr>
-          <w:rFonts w:ascii="Arial" w:hAnsi="Arial" w:cs="Arial"/>
-        </w:rPr>
-        <w:lastRenderedPageBreak/>
+      <w:bookmarkStart w:id="64" w:name="_Toc500008953"/>
+      <w:bookmarkStart w:id="65" w:name="_Toc500258470"/>
+      <w:bookmarkStart w:id="66" w:name="_Toc500846928"/>
+      <w:r>
+        <w:rPr>
+          <w:rFonts w:ascii="Arial" w:hAnsi="Arial" w:cs="Arial"/>
+        </w:rPr>
         <w:t xml:space="preserve">3. </w:t>
       </w:r>
+      <w:bookmarkEnd w:id="64"/>
+      <w:r>
+        <w:rPr>
+          <w:rFonts w:ascii="Arial" w:hAnsi="Arial" w:cs="Arial"/>
+        </w:rPr>
+        <w:t>Conclusion</w:t>
+      </w:r>
+      <w:bookmarkEnd w:id="65"/>
       <w:bookmarkEnd w:id="66"/>
-      <w:r>
-        <w:rPr>
-          <w:rFonts w:ascii="Arial" w:hAnsi="Arial" w:cs="Arial"/>
-        </w:rPr>
-        <w:t>Conclusion</w:t>
+    </w:p>
+    <w:p>
+      <w:pPr>
+        <w:pStyle w:val="Heading2"/>
+        <w:jc w:val="both"/>
+        <w:rPr>
+          <w:rFonts w:ascii="Arial" w:hAnsi="Arial" w:cs="Arial"/>
+          <w:sz w:val="28"/>
+        </w:rPr>
+      </w:pPr>
+      <w:bookmarkStart w:id="67" w:name="_Toc500257953"/>
+      <w:bookmarkStart w:id="68" w:name="_Toc500258471"/>
+      <w:bookmarkStart w:id="69" w:name="_Toc500846929"/>
+      <w:bookmarkStart w:id="70" w:name="_Toc500008955"/>
+      <w:r>
+        <w:rPr>
+          <w:rFonts w:ascii="Arial" w:hAnsi="Arial" w:cs="Arial"/>
+          <w:sz w:val="28"/>
+        </w:rPr>
+        <w:t>3.1. Denouement</w:t>
       </w:r>
       <w:bookmarkEnd w:id="67"/>
       <w:bookmarkEnd w:id="68"/>
+      <w:bookmarkEnd w:id="69"/>
+    </w:p>
+    <w:p>
+      <w:pPr>
+        <w:ind w:firstLine="720"/>
+        <w:jc w:val="both"/>
+        <w:rPr>
+          <w:rFonts w:ascii="Arial" w:hAnsi="Arial" w:cs="Arial"/>
+        </w:rPr>
+      </w:pPr>
+      <w:r>
+        <w:rPr>
+          <w:rFonts w:ascii="Arial" w:hAnsi="Arial" w:cs="Arial"/>
+        </w:rPr>
+        <w:t>In conclusion, during this semester we have managed to achieve not only knowledge about different frameworks of developing software</w:t>
+      </w:r>
+      <w:r>
+        <w:rPr>
+          <w:rFonts w:ascii="Arial" w:hAnsi="Arial" w:cs="Arial"/>
+        </w:rPr>
+        <w:t xml:space="preserve">, </w:t>
+      </w:r>
+      <w:r>
+        <w:rPr>
+          <w:rFonts w:ascii="Arial" w:hAnsi="Arial" w:cs="Arial"/>
+        </w:rPr>
+        <w:t>a new programming language but also a new development concept, that being programming a distributed service.</w:t>
+      </w:r>
+    </w:p>
+    <w:p>
+      <w:pPr>
+        <w:jc w:val="both"/>
+        <w:rPr>
+          <w:rFonts w:ascii="Arial" w:hAnsi="Arial" w:cs="Arial"/>
+        </w:rPr>
+      </w:pPr>
+      <w:r>
+        <w:rPr>
+          <w:rFonts w:ascii="Arial" w:hAnsi="Arial" w:cs="Arial"/>
+        </w:rPr>
+        <w:t>As an ending note, we would like to thank all the readers, who invested their time in reading this paper and also to the guiding teachers that helped and guided us through the entire process.</w:t>
+      </w:r>
     </w:p>
     <w:p>
       <w:pPr>
@@ -7451,83 +8695,18 @@
           <w:sz w:val="28"/>
         </w:rPr>
       </w:pPr>
-      <w:bookmarkStart w:id="69" w:name="_Toc500257953"/>
-      <w:bookmarkStart w:id="70" w:name="_Toc500258471"/>
-      <w:bookmarkStart w:id="71" w:name="_Toc500846929"/>
-      <w:bookmarkStart w:id="72" w:name="_Toc500008955"/>
+      <w:bookmarkStart w:id="71" w:name="_Toc500258472"/>
+      <w:bookmarkStart w:id="72" w:name="_Toc500846930"/>
       <w:r>
         <w:rPr>
           <w:rFonts w:ascii="Arial" w:hAnsi="Arial" w:cs="Arial"/>
           <w:sz w:val="28"/>
         </w:rPr>
-        <w:t>3.1. Denouement</w:t>
-      </w:r>
-      <w:bookmarkEnd w:id="69"/>
+        <w:t>3.2. References</w:t>
+      </w:r>
       <w:bookmarkEnd w:id="70"/>
       <w:bookmarkEnd w:id="71"/>
-    </w:p>
-    <w:p>
-      <w:pPr>
-        <w:ind w:firstLine="720"/>
-        <w:jc w:val="both"/>
-        <w:rPr>
-          <w:rFonts w:ascii="Arial" w:hAnsi="Arial" w:cs="Arial"/>
-        </w:rPr>
-      </w:pPr>
-      <w:r>
-        <w:rPr>
-          <w:rFonts w:ascii="Arial" w:hAnsi="Arial" w:cs="Arial"/>
-        </w:rPr>
-        <w:t>In conclusion, during this semester we have managed to achieve not only knowledge about different frameworks of developing software</w:t>
-      </w:r>
-      <w:r>
-        <w:rPr>
-          <w:rFonts w:ascii="Arial" w:hAnsi="Arial" w:cs="Arial"/>
-        </w:rPr>
-        <w:t xml:space="preserve">, </w:t>
-      </w:r>
-      <w:r>
-        <w:rPr>
-          <w:rFonts w:ascii="Arial" w:hAnsi="Arial" w:cs="Arial"/>
-        </w:rPr>
-        <w:t>a new programming language but also a new development concept, that being programming a distributed service.</w:t>
-      </w:r>
-    </w:p>
-    <w:p>
-      <w:pPr>
-        <w:jc w:val="both"/>
-        <w:rPr>
-          <w:rFonts w:ascii="Arial" w:hAnsi="Arial" w:cs="Arial"/>
-        </w:rPr>
-      </w:pPr>
-      <w:r>
-        <w:rPr>
-          <w:rFonts w:ascii="Arial" w:hAnsi="Arial" w:cs="Arial"/>
-        </w:rPr>
-        <w:t>As an ending note, we would like to thank all the readers, who invested their time in reading this paper and also to the guiding teachers that helped and guided us through the entire process.</w:t>
-      </w:r>
-    </w:p>
-    <w:p>
-      <w:pPr>
-        <w:pStyle w:val="Heading2"/>
-        <w:jc w:val="both"/>
-        <w:rPr>
-          <w:rFonts w:ascii="Arial" w:hAnsi="Arial" w:cs="Arial"/>
-          <w:sz w:val="28"/>
-        </w:rPr>
-      </w:pPr>
-      <w:bookmarkStart w:id="73" w:name="_Toc500258472"/>
-      <w:bookmarkStart w:id="74" w:name="_Toc500846930"/>
-      <w:r>
-        <w:rPr>
-          <w:rFonts w:ascii="Arial" w:hAnsi="Arial" w:cs="Arial"/>
-          <w:sz w:val="28"/>
-        </w:rPr>
-        <w:t>3.2. References</w:t>
-      </w:r>
       <w:bookmarkEnd w:id="72"/>
-      <w:bookmarkEnd w:id="73"/>
-      <w:bookmarkEnd w:id="74"/>
     </w:p>
     <w:p>
       <w:pPr>
@@ -7629,7 +8808,7 @@
           <w:sz w:val="24"/>
         </w:rPr>
       </w:pPr>
-      <w:hyperlink r:id="rId19" w:history="1">
+      <w:hyperlink r:id="rId27" w:history="1">
         <w:r>
           <w:rPr>
             <w:rStyle w:val="Hyperlink"/>
@@ -7695,7 +8874,7 @@
         </w:rPr>
         <w:t xml:space="preserve">, available at the following link: </w:t>
       </w:r>
-      <w:hyperlink r:id="rId20" w:history="1">
+      <w:hyperlink r:id="rId28" w:history="1">
         <w:r>
           <w:rPr>
             <w:rStyle w:val="Hyperlink"/>
@@ -7708,7 +8887,7 @@
       <w:pPr>
         <w:jc w:val="both"/>
       </w:pPr>
-      <w:hyperlink r:id="rId21" w:history="1">
+      <w:hyperlink r:id="rId29" w:history="1">
         <w:r>
           <w:rPr>
             <w:rStyle w:val="Hyperlink"/>
@@ -7718,8 +8897,8 @@
       </w:hyperlink>
     </w:p>
     <w:sectPr>
-      <w:headerReference w:type="default" r:id="rId22"/>
-      <w:footerReference w:type="default" r:id="rId23"/>
+      <w:headerReference w:type="default" r:id="rId30"/>
+      <w:footerReference w:type="default" r:id="rId31"/>
       <w:pgSz w:w="12240" w:h="15840"/>
       <w:pgMar w:top="1440" w:right="1440" w:bottom="1440" w:left="1440" w:header="720" w:footer="720" w:gutter="0"/>
       <w:cols w:space="720"/>
@@ -7727,6 +8906,39 @@
     </w:sectPr>
   </w:body>
 </w:document>
+</file>
+
+<file path=word/comments.xml><?xml version="1.0" encoding="utf-8"?>
+<w:comments xmlns:wpc="http://schemas.microsoft.com/office/word/2010/wordprocessingCanvas" xmlns:cx="http://schemas.microsoft.com/office/drawing/2014/chartex" xmlns:cx1="http://schemas.microsoft.com/office/drawing/2015/9/8/chartex" xmlns:cx2="http://schemas.microsoft.com/office/drawing/2015/10/21/chartex" xmlns:cx3="http://schemas.microsoft.com/office/drawing/2016/5/9/chartex" xmlns:cx4="http://schemas.microsoft.com/office/drawing/2016/5/10/chartex" xmlns:cx5="http://schemas.microsoft.com/office/drawing/2016/5/11/chartex" xmlns:cx6="http://schemas.microsoft.com/office/drawing/2016/5/12/chartex" xmlns:cx7="http://schemas.microsoft.com/office/drawing/2016/5/13/chartex" xmlns:cx8="http://schemas.microsoft.com/office/drawing/2016/5/14/chartex" xmlns:mc="http://schemas.openxmlformats.org/markup-compatibility/2006" xmlns:aink="http://schemas.microsoft.com/office/drawing/2016/ink" xmlns:am3d="http://schemas.microsoft.com/office/drawing/2017/model3d" xmlns:o="urn:schemas-microsoft-com:office:office" xmlns:r="http://schemas.openxmlformats.org/officeDocument/2006/relationships" xmlns:m="http://schemas.openxmlformats.org/officeDocument/2006/math" xmlns:v="urn:schemas-microsoft-com:vml" xmlns:wp14="http://schemas.microsoft.com/office/word/2010/wordprocessingDrawing" xmlns:wp="http://schemas.openxmlformats.org/drawingml/2006/wordprocessingDrawing" xmlns:w10="urn:schemas-microsoft-com:office:word" xmlns:w="http://schemas.openxmlformats.org/wordprocessingml/2006/main" xmlns:w14="http://schemas.microsoft.com/office/word/2010/wordml" xmlns:w15="http://schemas.microsoft.com/office/word/2012/wordml" xmlns:w16cid="http://schemas.microsoft.com/office/word/2016/wordml/cid" xmlns:w16se="http://schemas.microsoft.com/office/word/2015/wordml/symex" xmlns:wpg="http://schemas.microsoft.com/office/word/2010/wordprocessingGroup" xmlns:wpi="http://schemas.microsoft.com/office/word/2010/wordprocessingInk" xmlns:wne="http://schemas.microsoft.com/office/word/2006/wordml" xmlns:wps="http://schemas.microsoft.com/office/word/2010/wordprocessingShape" mc:Ignorable="w14 w15 w16se w16cid wp14">
+  <w:comment w:id="63" w:author="bubriks@gmail.com" w:date="2017-12-14T18:21:00Z" w:initials="b">
+    <w:p>
+      <w:pPr>
+        <w:pStyle w:val="CommentText"/>
+      </w:pPr>
+      <w:r>
+        <w:rPr>
+          <w:rStyle w:val="CommentReference"/>
+        </w:rPr>
+        <w:annotationRef/>
+      </w:r>
+      <w:r>
+        <w:t>You can also say that we are trying to solve issue of users being disconnected from server by catching exceptions (but idk if we should add it and if it makes sense)</w:t>
+      </w:r>
+    </w:p>
+  </w:comment>
+</w:comments>
+</file>
+
+<file path=word/commentsExtended.xml><?xml version="1.0" encoding="utf-8"?>
+<w15:commentsEx xmlns:wpc="http://schemas.microsoft.com/office/word/2010/wordprocessingCanvas" xmlns:cx="http://schemas.microsoft.com/office/drawing/2014/chartex" xmlns:cx1="http://schemas.microsoft.com/office/drawing/2015/9/8/chartex" xmlns:cx2="http://schemas.microsoft.com/office/drawing/2015/10/21/chartex" xmlns:cx3="http://schemas.microsoft.com/office/drawing/2016/5/9/chartex" xmlns:cx4="http://schemas.microsoft.com/office/drawing/2016/5/10/chartex" xmlns:cx5="http://schemas.microsoft.com/office/drawing/2016/5/11/chartex" xmlns:cx6="http://schemas.microsoft.com/office/drawing/2016/5/12/chartex" xmlns:cx7="http://schemas.microsoft.com/office/drawing/2016/5/13/chartex" xmlns:cx8="http://schemas.microsoft.com/office/drawing/2016/5/14/chartex" xmlns:mc="http://schemas.openxmlformats.org/markup-compatibility/2006" xmlns:aink="http://schemas.microsoft.com/office/drawing/2016/ink" xmlns:am3d="http://schemas.microsoft.com/office/drawing/2017/model3d" xmlns:o="urn:schemas-microsoft-com:office:office" xmlns:r="http://schemas.openxmlformats.org/officeDocument/2006/relationships" xmlns:m="http://schemas.openxmlformats.org/officeDocument/2006/math" xmlns:v="urn:schemas-microsoft-com:vml" xmlns:wp14="http://schemas.microsoft.com/office/word/2010/wordprocessingDrawing" xmlns:wp="http://schemas.openxmlformats.org/drawingml/2006/wordprocessingDrawing" xmlns:w10="urn:schemas-microsoft-com:office:word" xmlns:w="http://schemas.openxmlformats.org/wordprocessingml/2006/main" xmlns:w14="http://schemas.microsoft.com/office/word/2010/wordml" xmlns:w15="http://schemas.microsoft.com/office/word/2012/wordml" xmlns:w16cid="http://schemas.microsoft.com/office/word/2016/wordml/cid" xmlns:w16se="http://schemas.microsoft.com/office/word/2015/wordml/symex" xmlns:wpg="http://schemas.microsoft.com/office/word/2010/wordprocessingGroup" xmlns:wpi="http://schemas.microsoft.com/office/word/2010/wordprocessingInk" xmlns:wne="http://schemas.microsoft.com/office/word/2006/wordml" xmlns:wps="http://schemas.microsoft.com/office/word/2010/wordprocessingShape" mc:Ignorable="w14 w15 w16se w16cid wp14">
+  <w15:commentEx w15:paraId="63FE0ED8" w15:done="1"/>
+</w15:commentsEx>
+</file>
+
+<file path=word/commentsIds.xml><?xml version="1.0" encoding="utf-8"?>
+<w16cid:commentsIds xmlns:wpc="http://schemas.microsoft.com/office/word/2010/wordprocessingCanvas" xmlns:cx="http://schemas.microsoft.com/office/drawing/2014/chartex" xmlns:cx1="http://schemas.microsoft.com/office/drawing/2015/9/8/chartex" xmlns:cx2="http://schemas.microsoft.com/office/drawing/2015/10/21/chartex" xmlns:cx3="http://schemas.microsoft.com/office/drawing/2016/5/9/chartex" xmlns:cx4="http://schemas.microsoft.com/office/drawing/2016/5/10/chartex" xmlns:cx5="http://schemas.microsoft.com/office/drawing/2016/5/11/chartex" xmlns:cx6="http://schemas.microsoft.com/office/drawing/2016/5/12/chartex" xmlns:cx7="http://schemas.microsoft.com/office/drawing/2016/5/13/chartex" xmlns:cx8="http://schemas.microsoft.com/office/drawing/2016/5/14/chartex" xmlns:mc="http://schemas.openxmlformats.org/markup-compatibility/2006" xmlns:aink="http://schemas.microsoft.com/office/drawing/2016/ink" xmlns:am3d="http://schemas.microsoft.com/office/drawing/2017/model3d" xmlns:o="urn:schemas-microsoft-com:office:office" xmlns:r="http://schemas.openxmlformats.org/officeDocument/2006/relationships" xmlns:m="http://schemas.openxmlformats.org/officeDocument/2006/math" xmlns:v="urn:schemas-microsoft-com:vml" xmlns:wp14="http://schemas.microsoft.com/office/word/2010/wordprocessingDrawing" xmlns:wp="http://schemas.openxmlformats.org/drawingml/2006/wordprocessingDrawing" xmlns:w10="urn:schemas-microsoft-com:office:word" xmlns:w="http://schemas.openxmlformats.org/wordprocessingml/2006/main" xmlns:w14="http://schemas.microsoft.com/office/word/2010/wordml" xmlns:w15="http://schemas.microsoft.com/office/word/2012/wordml" xmlns:w16cid="http://schemas.microsoft.com/office/word/2016/wordml/cid" xmlns:w16se="http://schemas.microsoft.com/office/word/2015/wordml/symex" xmlns:wpg="http://schemas.microsoft.com/office/word/2010/wordprocessingGroup" xmlns:wpi="http://schemas.microsoft.com/office/word/2010/wordprocessingInk" xmlns:wne="http://schemas.microsoft.com/office/word/2006/wordml" xmlns:wps="http://schemas.microsoft.com/office/word/2010/wordprocessingShape" mc:Ignorable="w14 w15 w16se w16cid wp14">
+  <w16cid:commentId w16cid:paraId="63FE0ED8" w16cid:durableId="1DDD3FA0"/>
+</w16cid:commentsIds>
 </file>
 
 <file path=word/endnotes.xml><?xml version="1.0" encoding="utf-8"?>
@@ -7839,7 +9051,7 @@
                                 <w:rPr>
                                   <w:noProof/>
                                 </w:rPr>
-                                <w:t>14</w:t>
+                                <w:t>16</w:t>
                               </w:r>
                               <w:r>
                                 <w:rPr>
@@ -7885,7 +9097,7 @@
                     <v:h position="#0,topLeft" switch="" xrange="0,10800"/>
                   </v:handles>
                 </v:shapetype>
-                <v:shape id="Double Bracket 22" o:spid="_x0000_s1034" type="#_x0000_t185" style="position:absolute;margin-left:0;margin-top:0;width:43.45pt;height:18.8pt;z-index:251664384;visibility:visible;mso-wrap-style:square;mso-width-percent:100;mso-height-percent:0;mso-wrap-distance-left:9pt;mso-wrap-distance-top:0;mso-wrap-distance-right:9pt;mso-wrap-distance-bottom:0;mso-position-horizontal:center;mso-position-horizontal-relative:margin;mso-position-vertical:center;mso-position-vertical-relative:bottom-margin-area;mso-width-percent:100;mso-height-percent:0;mso-width-relative:margin;mso-height-relative:bottom-margin-area;v-text-anchor:top" o:gfxdata="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" filled="t" strokecolor="gray" strokeweight="2.25pt">
+                <v:shape id="Double Bracket 22" o:spid="_x0000_s1039" type="#_x0000_t185" style="position:absolute;margin-left:0;margin-top:0;width:43.45pt;height:18.8pt;z-index:251664384;visibility:visible;mso-wrap-style:square;mso-width-percent:100;mso-height-percent:0;mso-wrap-distance-left:9pt;mso-wrap-distance-top:0;mso-wrap-distance-right:9pt;mso-wrap-distance-bottom:0;mso-position-horizontal:center;mso-position-horizontal-relative:margin;mso-position-vertical:center;mso-position-vertical-relative:bottom-margin-area;mso-width-percent:100;mso-height-percent:0;mso-width-relative:margin;mso-height-relative:bottom-margin-area;v-text-anchor:top" o:gfxdata="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" filled="t" strokecolor="gray" strokeweight="2.25pt">
                   <v:textbox inset=",0,,0">
                     <w:txbxContent>
                       <w:p>
@@ -7905,7 +9117,7 @@
                           <w:rPr>
                             <w:noProof/>
                           </w:rPr>
-                          <w:t>14</w:t>
+                          <w:t>16</w:t>
                         </w:r>
                         <w:r>
                           <w:rPr>
@@ -8174,7 +9386,7 @@
               <v:stroke joinstyle="miter"/>
               <v:path gradientshapeok="t" o:connecttype="rect"/>
             </v:shapetype>
-            <v:shape id="Text Box 2" o:spid="_x0000_s1033" type="#_x0000_t202" style="position:absolute;margin-left:-71.25pt;margin-top:-12.65pt;width:200.25pt;height:71.25pt;z-index:-251656192;visibility:visible;mso-wrap-style:square;mso-width-percent:0;mso-height-percent:0;mso-wrap-distance-left:9pt;mso-wrap-distance-top:3.6pt;mso-wrap-distance-right:9pt;mso-wrap-distance-bottom:3.6pt;mso-position-horizontal:absolute;mso-position-horizontal-relative:text;mso-position-vertical:absolute;mso-position-vertical-relative:text;mso-width-percent:0;mso-height-percent:0;mso-width-relative:margin;mso-height-relative:margin;v-text-anchor:top" o:gfxdata="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" fillcolor="white [3201]" strokecolor="white [3212]" strokeweight="1pt">
+            <v:shape id="Text Box 2" o:spid="_x0000_s1038" type="#_x0000_t202" style="position:absolute;margin-left:-71.25pt;margin-top:-12.65pt;width:200.25pt;height:71.25pt;z-index:-251656192;visibility:visible;mso-wrap-style:square;mso-width-percent:0;mso-height-percent:0;mso-wrap-distance-left:9pt;mso-wrap-distance-top:3.6pt;mso-wrap-distance-right:9pt;mso-wrap-distance-bottom:3.6pt;mso-position-horizontal:absolute;mso-position-horizontal-relative:text;mso-position-vertical:absolute;mso-position-vertical-relative:text;mso-width-percent:0;mso-height-percent:0;mso-width-relative:margin;mso-height-relative:margin;v-text-anchor:top" o:gfxdata="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" fillcolor="white [3201]" strokecolor="white [3212]" strokeweight="1pt">
               <v:textbox>
                 <w:txbxContent>
                   <w:p>
@@ -9736,6 +10948,14 @@
     <w:abstractNumId w:val="4"/>
   </w:num>
 </w:numbering>
+</file>
+
+<file path=word/people.xml><?xml version="1.0" encoding="utf-8"?>
+<w15:people xmlns:wpc="http://schemas.microsoft.com/office/word/2010/wordprocessingCanvas" xmlns:cx="http://schemas.microsoft.com/office/drawing/2014/chartex" xmlns:cx1="http://schemas.microsoft.com/office/drawing/2015/9/8/chartex" xmlns:cx2="http://schemas.microsoft.com/office/drawing/2015/10/21/chartex" xmlns:cx3="http://schemas.microsoft.com/office/drawing/2016/5/9/chartex" xmlns:cx4="http://schemas.microsoft.com/office/drawing/2016/5/10/chartex" xmlns:cx5="http://schemas.microsoft.com/office/drawing/2016/5/11/chartex" xmlns:cx6="http://schemas.microsoft.com/office/drawing/2016/5/12/chartex" xmlns:cx7="http://schemas.microsoft.com/office/drawing/2016/5/13/chartex" xmlns:cx8="http://schemas.microsoft.com/office/drawing/2016/5/14/chartex" xmlns:mc="http://schemas.openxmlformats.org/markup-compatibility/2006" xmlns:aink="http://schemas.microsoft.com/office/drawing/2016/ink" xmlns:am3d="http://schemas.microsoft.com/office/drawing/2017/model3d" xmlns:o="urn:schemas-microsoft-com:office:office" xmlns:r="http://schemas.openxmlformats.org/officeDocument/2006/relationships" xmlns:m="http://schemas.openxmlformats.org/officeDocument/2006/math" xmlns:v="urn:schemas-microsoft-com:vml" xmlns:wp14="http://schemas.microsoft.com/office/word/2010/wordprocessingDrawing" xmlns:wp="http://schemas.openxmlformats.org/drawingml/2006/wordprocessingDrawing" xmlns:w10="urn:schemas-microsoft-com:office:word" xmlns:w="http://schemas.openxmlformats.org/wordprocessingml/2006/main" xmlns:w14="http://schemas.microsoft.com/office/word/2010/wordml" xmlns:w15="http://schemas.microsoft.com/office/word/2012/wordml" xmlns:w16cid="http://schemas.microsoft.com/office/word/2016/wordml/cid" xmlns:w16se="http://schemas.microsoft.com/office/word/2015/wordml/symex" xmlns:wpg="http://schemas.microsoft.com/office/word/2010/wordprocessingGroup" xmlns:wpi="http://schemas.microsoft.com/office/word/2010/wordprocessingInk" xmlns:wne="http://schemas.microsoft.com/office/word/2006/wordml" xmlns:wps="http://schemas.microsoft.com/office/word/2010/wordprocessingShape" mc:Ignorable="w14 w15 w16se w16cid wp14">
+  <w15:person w15:author="bubriks@gmail.com">
+    <w15:presenceInfo w15:providerId="Windows Live" w15:userId="30c92def27e35c43"/>
+  </w15:person>
+</w15:people>
 </file>
 
 <file path=word/styles.xml><?xml version="1.0" encoding="utf-8"?>
@@ -10400,7 +11620,6 @@
     <w:basedOn w:val="Normal"/>
     <w:link w:val="CommentTextChar"/>
     <w:uiPriority w:val="99"/>
-    <w:semiHidden/>
     <w:unhideWhenUsed/>
     <w:rsid w:val="007D6F68"/>
     <w:pPr>
@@ -10416,7 +11635,6 @@
     <w:basedOn w:val="DefaultParagraphFont"/>
     <w:link w:val="CommentText"/>
     <w:uiPriority w:val="99"/>
-    <w:semiHidden/>
     <w:rsid w:val="007D6F68"/>
     <w:rPr>
       <w:sz w:val="20"/>
@@ -12215,7 +13433,7 @@
 </file>
 
 <file path=customXml/itemProps1.xml><?xml version="1.0" encoding="utf-8"?>
-<ds:datastoreItem xmlns:ds="http://schemas.openxmlformats.org/officeDocument/2006/customXml" ds:itemID="{D989F660-89C9-4D8A-90A0-BD9ABAB044DB}">
+<ds:datastoreItem xmlns:ds="http://schemas.openxmlformats.org/officeDocument/2006/customXml" ds:itemID="{22623778-F218-41B0-A8BE-EAE46774EB42}">
   <ds:schemaRefs>
     <ds:schemaRef ds:uri="http://schemas.openxmlformats.org/officeDocument/2006/bibliography"/>
   </ds:schemaRefs>
